--- a/todo/0504.docx
+++ b/todo/0504.docx
@@ -25,11 +25,6 @@
       </w:r>
     </w:p>
     <w:p>
-      <w:pPr>
-        <w:rPr>
-          <w:rFonts w:hint="eastAsia"/>
-        </w:rPr>
-      </w:pPr>
       <w:r>
         <w:rPr>
           <w:rFonts w:hint="eastAsia"/>
@@ -47,6 +42,154 @@
       </w:r>
       <w:r>
         <w:t>的办法？？</w:t>
+      </w:r>
+    </w:p>
+    <w:p/>
+    <w:p>
+      <w:r>
+        <w:rPr>
+          <w:rFonts w:hint="eastAsia"/>
+        </w:rPr>
+        <w:t>Android P</w:t>
+      </w:r>
+      <w:r>
+        <w:rPr>
+          <w:rFonts w:hint="eastAsia"/>
+        </w:rPr>
+        <w:t>升级</w:t>
+      </w:r>
+      <w:r>
+        <w:rPr>
+          <w:rFonts w:hint="eastAsia"/>
+        </w:rPr>
+        <w:t>/</w:t>
+      </w:r>
+      <w:r>
+        <w:rPr>
+          <w:rFonts w:hint="eastAsia"/>
+        </w:rPr>
+        <w:t>刷机攻略</w:t>
+      </w:r>
+    </w:p>
+    <w:p>
+      <w:pPr>
+        <w:rPr>
+          <w:rStyle w:val="a5"/>
+        </w:rPr>
+      </w:pPr>
+      <w:hyperlink r:id="rId6" w:history="1">
+        <w:r>
+          <w:rPr>
+            <w:rStyle w:val="a5"/>
+          </w:rPr>
+          <w:t>https://blog.csdn.net/alice_tl/article/details/80977513</w:t>
+        </w:r>
+      </w:hyperlink>
+    </w:p>
+    <w:p>
+      <w:pPr>
+        <w:rPr>
+          <w:rStyle w:val="a5"/>
+        </w:rPr>
+      </w:pPr>
+    </w:p>
+    <w:p>
+      <w:r>
+        <w:t>PATH=%PATH%;"%SYSTEMROOT%\System32"</w:t>
+      </w:r>
+    </w:p>
+    <w:p>
+      <w:r>
+        <w:t>fastboot flash bootloader bootloader-sailfish-8996-012001-1812132253.img</w:t>
+      </w:r>
+    </w:p>
+    <w:p>
+      <w:r>
+        <w:t>fastboot reboot-bootloader</w:t>
+      </w:r>
+    </w:p>
+    <w:p>
+      <w:r>
+        <w:t>ping -n 5 127.0.0.1 &gt;nul</w:t>
+      </w:r>
+    </w:p>
+    <w:p>
+      <w:r>
+        <w:t>fastboot flash radio radio-sailfish-8996-130281-1902150337.img</w:t>
+      </w:r>
+    </w:p>
+    <w:p>
+      <w:r>
+        <w:t>fastboot reboot-bootloader</w:t>
+      </w:r>
+    </w:p>
+    <w:p>
+      <w:r>
+        <w:t>ping -n 5 127.0.0.1 &gt;nul</w:t>
+      </w:r>
+    </w:p>
+    <w:p>
+      <w:r>
+        <w:t>fastboot -w update image-sailfish-qpp2.190228.021.zip</w:t>
+      </w:r>
+    </w:p>
+    <w:p/>
+    <w:p>
+      <w:r>
+        <w:t>echo Press any key to exit...</w:t>
+      </w:r>
+    </w:p>
+    <w:p>
+      <w:r>
+        <w:t>pause &gt;nul</w:t>
+      </w:r>
+    </w:p>
+    <w:p>
+      <w:r>
+        <w:t>exit</w:t>
+      </w:r>
+    </w:p>
+    <w:p/>
+    <w:p>
+      <w:r>
+        <w:rPr>
+          <w:noProof/>
+        </w:rPr>
+        <w:drawing>
+          <wp:inline distT="0" distB="0" distL="0" distR="0" wp14:anchorId="5F67C252" wp14:editId="4D56DFFC">
+            <wp:extent cx="5274310" cy="1340485"/>
+            <wp:effectExtent l="0" t="0" r="2540" b="0"/>
+            <wp:docPr id="1" name="图片 1"/>
+            <wp:cNvGraphicFramePr>
+              <a:graphicFrameLocks xmlns:a="http://schemas.openxmlformats.org/drawingml/2006/main" noChangeAspect="1"/>
+            </wp:cNvGraphicFramePr>
+            <a:graphic xmlns:a="http://schemas.openxmlformats.org/drawingml/2006/main">
+              <a:graphicData uri="http://schemas.openxmlformats.org/drawingml/2006/picture">
+                <pic:pic xmlns:pic="http://schemas.openxmlformats.org/drawingml/2006/picture">
+                  <pic:nvPicPr>
+                    <pic:cNvPr id="1" name=""/>
+                    <pic:cNvPicPr/>
+                  </pic:nvPicPr>
+                  <pic:blipFill>
+                    <a:blip r:embed="rId7"/>
+                    <a:stretch>
+                      <a:fillRect/>
+                    </a:stretch>
+                  </pic:blipFill>
+                  <pic:spPr>
+                    <a:xfrm>
+                      <a:off x="0" y="0"/>
+                      <a:ext cx="5274310" cy="1340485"/>
+                    </a:xfrm>
+                    <a:prstGeom prst="rect">
+                      <a:avLst/>
+                    </a:prstGeom>
+                  </pic:spPr>
+                </pic:pic>
+              </a:graphicData>
+            </a:graphic>
+          </wp:inline>
+        </w:drawing>
       </w:r>
       <w:bookmarkStart w:id="0" w:name="_GoBack"/>
       <w:bookmarkEnd w:id="0"/>
@@ -494,6 +637,28 @@
       <w:jc w:val="both"/>
     </w:pPr>
   </w:style>
+  <w:style w:type="paragraph" w:styleId="1">
+    <w:name w:val="heading 1"/>
+    <w:basedOn w:val="a"/>
+    <w:link w:val="1Char"/>
+    <w:uiPriority w:val="9"/>
+    <w:qFormat/>
+    <w:rsid w:val="00453398"/>
+    <w:pPr>
+      <w:widowControl/>
+      <w:spacing w:before="100" w:beforeAutospacing="1" w:after="100" w:afterAutospacing="1"/>
+      <w:jc w:val="left"/>
+      <w:outlineLvl w:val="0"/>
+    </w:pPr>
+    <w:rPr>
+      <w:rFonts w:ascii="宋体" w:eastAsia="宋体" w:hAnsi="宋体" w:cs="宋体"/>
+      <w:b/>
+      <w:bCs/>
+      <w:kern w:val="36"/>
+      <w:sz w:val="48"/>
+      <w:szCs w:val="48"/>
+    </w:rPr>
+  </w:style>
   <w:style w:type="character" w:default="1" w:styleId="a0">
     <w:name w:val="Default Paragraph Font"/>
     <w:uiPriority w:val="1"/>
@@ -584,6 +749,33 @@
     <w:rPr>
       <w:sz w:val="18"/>
       <w:szCs w:val="18"/>
+    </w:rPr>
+  </w:style>
+  <w:style w:type="character" w:styleId="a5">
+    <w:name w:val="Hyperlink"/>
+    <w:basedOn w:val="a0"/>
+    <w:uiPriority w:val="99"/>
+    <w:semiHidden/>
+    <w:unhideWhenUsed/>
+    <w:rsid w:val="009A1341"/>
+    <w:rPr>
+      <w:color w:val="0000FF"/>
+      <w:u w:val="single"/>
+    </w:rPr>
+  </w:style>
+  <w:style w:type="character" w:customStyle="1" w:styleId="1Char">
+    <w:name w:val="标题 1 Char"/>
+    <w:basedOn w:val="a0"/>
+    <w:link w:val="1"/>
+    <w:uiPriority w:val="9"/>
+    <w:rsid w:val="00453398"/>
+    <w:rPr>
+      <w:rFonts w:ascii="宋体" w:eastAsia="宋体" w:hAnsi="宋体" w:cs="宋体"/>
+      <w:b/>
+      <w:bCs/>
+      <w:kern w:val="36"/>
+      <w:sz w:val="48"/>
+      <w:szCs w:val="48"/>
     </w:rPr>
   </w:style>
 </w:styles>

--- a/todo/0504.docx
+++ b/todo/0504.docx
@@ -1,15 +1,46 @@
 
 <file path=word/document.xml><?xml version="1.0" encoding="utf-8"?>
-<w:document xmlns:wpc="http://schemas.microsoft.com/office/word/2010/wordprocessingCanvas" xmlns:mc="http://schemas.openxmlformats.org/markup-compatibility/2006" xmlns:o="urn:schemas-microsoft-com:office:office" xmlns:r="http://schemas.openxmlformats.org/officeDocument/2006/relationships" xmlns:m="http://schemas.openxmlformats.org/officeDocument/2006/math" xmlns:v="urn:schemas-microsoft-com:vml" xmlns:wp14="http://schemas.microsoft.com/office/word/2010/wordprocessingDrawing" xmlns:wp="http://schemas.openxmlformats.org/drawingml/2006/wordprocessingDrawing" xmlns:w10="urn:schemas-microsoft-com:office:word" xmlns:w="http://schemas.openxmlformats.org/wordprocessingml/2006/main" xmlns:w14="http://schemas.microsoft.com/office/word/2010/wordml" xmlns:w15="http://schemas.microsoft.com/office/word/2012/wordml" xmlns:wpg="http://schemas.microsoft.com/office/word/2010/wordprocessingGroup" xmlns:wpi="http://schemas.microsoft.com/office/word/2010/wordprocessingInk" xmlns:wne="http://schemas.microsoft.com/office/word/2006/wordml" xmlns:wps="http://schemas.microsoft.com/office/word/2010/wordprocessingShape" mc:Ignorable="w14 w15 wp14">
+<w:document xmlns:wpc="http://schemas.microsoft.com/office/word/2010/wordprocessingCanvas" xmlns:cx="http://schemas.microsoft.com/office/drawing/2014/chartex" xmlns:cx1="http://schemas.microsoft.com/office/drawing/2015/9/8/chartex" xmlns:cx2="http://schemas.microsoft.com/office/drawing/2015/10/21/chartex" xmlns:cx3="http://schemas.microsoft.com/office/drawing/2016/5/9/chartex" xmlns:cx4="http://schemas.microsoft.com/office/drawing/2016/5/10/chartex" xmlns:cx5="http://schemas.microsoft.com/office/drawing/2016/5/11/chartex" xmlns:cx6="http://schemas.microsoft.com/office/drawing/2016/5/12/chartex" xmlns:cx7="http://schemas.microsoft.com/office/drawing/2016/5/13/chartex" xmlns:cx8="http://schemas.microsoft.com/office/drawing/2016/5/14/chartex" xmlns:mc="http://schemas.openxmlformats.org/markup-compatibility/2006" xmlns:aink="http://schemas.microsoft.com/office/drawing/2016/ink" xmlns:am3d="http://schemas.microsoft.com/office/drawing/2017/model3d" xmlns:o="urn:schemas-microsoft-com:office:office" xmlns:r="http://schemas.openxmlformats.org/officeDocument/2006/relationships" xmlns:m="http://schemas.openxmlformats.org/officeDocument/2006/math" xmlns:v="urn:schemas-microsoft-com:vml" xmlns:wp14="http://schemas.microsoft.com/office/word/2010/wordprocessingDrawing" xmlns:wp="http://schemas.openxmlformats.org/drawingml/2006/wordprocessingDrawing" xmlns:w10="urn:schemas-microsoft-com:office:word" xmlns:w="http://schemas.openxmlformats.org/wordprocessingml/2006/main" xmlns:w14="http://schemas.microsoft.com/office/word/2010/wordml" xmlns:w15="http://schemas.microsoft.com/office/word/2012/wordml" xmlns:w16cid="http://schemas.microsoft.com/office/word/2016/wordml/cid" xmlns:w16se="http://schemas.microsoft.com/office/word/2015/wordml/symex" xmlns:wpg="http://schemas.microsoft.com/office/word/2010/wordprocessingGroup" xmlns:wpi="http://schemas.microsoft.com/office/word/2010/wordprocessingInk" xmlns:wne="http://schemas.microsoft.com/office/word/2006/wordml" xmlns:wps="http://schemas.microsoft.com/office/word/2010/wordprocessingShape" mc:Ignorable="w14 w15 w16se w16cid wp14">
   <w:body>
     <w:p>
       <w:r>
-        <w:t>F:\fpad&gt;adb shell cmd package install-existing com.android.settings</w:t>
-      </w:r>
-    </w:p>
-    <w:p>
-      <w:r>
-        <w:t>Package com.android.settings installed for user: 0</w:t>
+        <w:t xml:space="preserve">F:\fpad&gt;adb shell </w:t>
+      </w:r>
+      <w:proofErr w:type="spellStart"/>
+      <w:r>
+        <w:t>cmd</w:t>
+      </w:r>
+      <w:proofErr w:type="spellEnd"/>
+      <w:r>
+        <w:t xml:space="preserve"> package install-existing </w:t>
+      </w:r>
+      <w:proofErr w:type="spellStart"/>
+      <w:proofErr w:type="gramStart"/>
+      <w:r>
+        <w:t>com.android</w:t>
+      </w:r>
+      <w:proofErr w:type="gramEnd"/>
+      <w:r>
+        <w:t>.settings</w:t>
+      </w:r>
+      <w:proofErr w:type="spellEnd"/>
+    </w:p>
+    <w:p>
+      <w:r>
+        <w:t xml:space="preserve">Package </w:t>
+      </w:r>
+      <w:proofErr w:type="spellStart"/>
+      <w:proofErr w:type="gramStart"/>
+      <w:r>
+        <w:t>com.android</w:t>
+      </w:r>
+      <w:proofErr w:type="gramEnd"/>
+      <w:r>
+        <w:t>.settings</w:t>
+      </w:r>
+      <w:proofErr w:type="spellEnd"/>
+      <w:r>
+        <w:t xml:space="preserve"> installed for user: 0</w:t>
       </w:r>
     </w:p>
     <w:p/>
@@ -32,7 +63,11 @@
         <w:t>有</w:t>
       </w:r>
       <w:r>
-        <w:t>没有更为</w:t>
+        <w:t>没有</w:t>
+      </w:r>
+      <w:proofErr w:type="gramStart"/>
+      <w:r>
+        <w:t>更为</w:t>
       </w:r>
       <w:r>
         <w:rPr>
@@ -40,6 +75,7 @@
         </w:rPr>
         <w:t>快</w:t>
       </w:r>
+      <w:proofErr w:type="gramEnd"/>
       <w:r>
         <w:t>的办法？？</w:t>
       </w:r>
@@ -74,13 +110,13 @@
     <w:p>
       <w:pPr>
         <w:rPr>
-          <w:rStyle w:val="a5"/>
+          <w:rStyle w:val="a7"/>
         </w:rPr>
       </w:pPr>
       <w:hyperlink r:id="rId6" w:history="1">
         <w:r>
           <w:rPr>
-            <w:rStyle w:val="a5"/>
+            <w:rStyle w:val="a7"/>
           </w:rPr>
           <w:t>https://blog.csdn.net/alice_tl/article/details/80977513</w:t>
         </w:r>
@@ -89,7 +125,7 @@
     <w:p>
       <w:pPr>
         <w:rPr>
-          <w:rStyle w:val="a5"/>
+          <w:rStyle w:val="a7"/>
         </w:rPr>
       </w:pPr>
     </w:p>
@@ -99,38 +135,73 @@
       </w:r>
     </w:p>
     <w:p>
-      <w:r>
-        <w:t>fastboot flash bootloader bootloader-sailfish-8996-012001-1812132253.img</w:t>
-      </w:r>
-    </w:p>
-    <w:p>
-      <w:r>
-        <w:t>fastboot reboot-bootloader</w:t>
-      </w:r>
-    </w:p>
-    <w:p>
-      <w:r>
-        <w:t>ping -n 5 127.0.0.1 &gt;nul</w:t>
-      </w:r>
-    </w:p>
-    <w:p>
-      <w:r>
-        <w:t>fastboot flash radio radio-sailfish-8996-130281-1902150337.img</w:t>
-      </w:r>
-    </w:p>
-    <w:p>
-      <w:r>
-        <w:t>fastboot reboot-bootloader</w:t>
-      </w:r>
-    </w:p>
-    <w:p>
-      <w:r>
-        <w:t>ping -n 5 127.0.0.1 &gt;nul</w:t>
-      </w:r>
-    </w:p>
-    <w:p>
-      <w:r>
-        <w:t>fastboot -w update image-sailfish-qpp2.190228.021.zip</w:t>
+      <w:proofErr w:type="spellStart"/>
+      <w:r>
+        <w:t>fastboot</w:t>
+      </w:r>
+      <w:proofErr w:type="spellEnd"/>
+      <w:r>
+        <w:t xml:space="preserve"> flash bootloader bootloader-sailfish-8996-012001-1812132253.img</w:t>
+      </w:r>
+    </w:p>
+    <w:p>
+      <w:proofErr w:type="spellStart"/>
+      <w:r>
+        <w:t>fastboot</w:t>
+      </w:r>
+      <w:proofErr w:type="spellEnd"/>
+      <w:r>
+        <w:t xml:space="preserve"> reboot-bootloader</w:t>
+      </w:r>
+    </w:p>
+    <w:p>
+      <w:r>
+        <w:t>ping -n 5 127.0.0.1 &gt;</w:t>
+      </w:r>
+      <w:proofErr w:type="spellStart"/>
+      <w:r>
+        <w:t>nul</w:t>
+      </w:r>
+      <w:proofErr w:type="spellEnd"/>
+    </w:p>
+    <w:p>
+      <w:proofErr w:type="spellStart"/>
+      <w:r>
+        <w:t>fastboot</w:t>
+      </w:r>
+      <w:proofErr w:type="spellEnd"/>
+      <w:r>
+        <w:t xml:space="preserve"> flash radio radio-sailfish-8996-130281-1902150337.img</w:t>
+      </w:r>
+    </w:p>
+    <w:p>
+      <w:proofErr w:type="spellStart"/>
+      <w:r>
+        <w:t>fastboot</w:t>
+      </w:r>
+      <w:proofErr w:type="spellEnd"/>
+      <w:r>
+        <w:t xml:space="preserve"> reboot-bootloader</w:t>
+      </w:r>
+    </w:p>
+    <w:p>
+      <w:r>
+        <w:t>ping -n 5 127.0.0.1 &gt;</w:t>
+      </w:r>
+      <w:proofErr w:type="spellStart"/>
+      <w:r>
+        <w:t>nul</w:t>
+      </w:r>
+      <w:proofErr w:type="spellEnd"/>
+    </w:p>
+    <w:p>
+      <w:proofErr w:type="spellStart"/>
+      <w:r>
+        <w:t>fastboot</w:t>
+      </w:r>
+      <w:proofErr w:type="spellEnd"/>
+      <w:r>
+        <w:t xml:space="preserve"> -w update image-sailfish-qpp2.190228.021.zip</w:t>
       </w:r>
     </w:p>
     <w:p/>
@@ -141,8 +212,13 @@
     </w:p>
     <w:p>
       <w:r>
-        <w:t>pause &gt;nul</w:t>
-      </w:r>
+        <w:t>pause &gt;</w:t>
+      </w:r>
+      <w:proofErr w:type="spellStart"/>
+      <w:r>
+        <w:t>nul</w:t>
+      </w:r>
+      <w:proofErr w:type="spellEnd"/>
     </w:p>
     <w:p>
       <w:r>
@@ -191,8 +267,1418 @@
           </wp:inline>
         </w:drawing>
       </w:r>
-      <w:bookmarkStart w:id="0" w:name="_GoBack"/>
-      <w:bookmarkEnd w:id="0"/>
+    </w:p>
+    <w:p/>
+    <w:p/>
+    <w:p/>
+    <w:p/>
+    <w:p/>
+    <w:p/>
+    <w:p/>
+    <w:p/>
+    <w:p/>
+    <w:p/>
+    <w:p/>
+    <w:p/>
+    <w:p/>
+    <w:p/>
+    <w:p>
+      <w:pPr>
+        <w:rPr>
+          <w:rFonts w:hint="eastAsia"/>
+        </w:rPr>
+      </w:pPr>
+    </w:p>
+    <w:tbl>
+      <w:tblPr>
+        <w:tblStyle w:val="a8"/>
+        <w:tblW w:w="0" w:type="auto"/>
+        <w:tblLook w:val="04A0" w:firstRow="1" w:lastRow="0" w:firstColumn="1" w:lastColumn="0" w:noHBand="0" w:noVBand="1"/>
+      </w:tblPr>
+      <w:tblGrid>
+        <w:gridCol w:w="846"/>
+        <w:gridCol w:w="1701"/>
+        <w:gridCol w:w="2835"/>
+        <w:gridCol w:w="2914"/>
+      </w:tblGrid>
+      <w:tr>
+        <w:tc>
+          <w:tcPr>
+            <w:tcW w:w="846" w:type="dxa"/>
+          </w:tcPr>
+          <w:p>
+            <w:pPr>
+              <w:rPr>
+                <w:rFonts w:hint="eastAsia"/>
+              </w:rPr>
+            </w:pPr>
+          </w:p>
+        </w:tc>
+        <w:tc>
+          <w:tcPr>
+            <w:tcW w:w="1701" w:type="dxa"/>
+          </w:tcPr>
+          <w:p>
+            <w:pPr>
+              <w:rPr>
+                <w:rFonts w:hint="eastAsia"/>
+              </w:rPr>
+            </w:pPr>
+            <w:proofErr w:type="gramStart"/>
+            <w:r>
+              <w:rPr>
+                <w:rFonts w:hint="eastAsia"/>
+              </w:rPr>
+              <w:t>图传</w:t>
+            </w:r>
+            <w:proofErr w:type="gramEnd"/>
+          </w:p>
+        </w:tc>
+        <w:tc>
+          <w:tcPr>
+            <w:tcW w:w="2835" w:type="dxa"/>
+          </w:tcPr>
+          <w:p>
+            <w:pPr>
+              <w:rPr>
+                <w:rFonts w:hint="eastAsia"/>
+              </w:rPr>
+            </w:pPr>
+            <w:r>
+              <w:rPr>
+                <w:rFonts w:hint="eastAsia"/>
+              </w:rPr>
+              <w:t>软件</w:t>
+            </w:r>
+          </w:p>
+        </w:tc>
+        <w:tc>
+          <w:tcPr>
+            <w:tcW w:w="2914" w:type="dxa"/>
+          </w:tcPr>
+          <w:p>
+            <w:pPr>
+              <w:rPr>
+                <w:rFonts w:hint="eastAsia"/>
+              </w:rPr>
+            </w:pPr>
+            <w:r>
+              <w:rPr>
+                <w:rFonts w:hint="eastAsia"/>
+              </w:rPr>
+              <w:t>嵌入</w:t>
+            </w:r>
+          </w:p>
+        </w:tc>
+      </w:tr>
+      <w:tr>
+        <w:tc>
+          <w:tcPr>
+            <w:tcW w:w="846" w:type="dxa"/>
+          </w:tcPr>
+          <w:p>
+            <w:pPr>
+              <w:rPr>
+                <w:rFonts w:hint="eastAsia"/>
+              </w:rPr>
+            </w:pPr>
+            <w:r>
+              <w:rPr>
+                <w:rFonts w:hint="eastAsia"/>
+              </w:rPr>
+              <w:t>小结</w:t>
+            </w:r>
+          </w:p>
+        </w:tc>
+        <w:tc>
+          <w:tcPr>
+            <w:tcW w:w="1701" w:type="dxa"/>
+          </w:tcPr>
+          <w:p>
+            <w:pPr>
+              <w:rPr>
+                <w:rFonts w:hint="eastAsia"/>
+              </w:rPr>
+            </w:pPr>
+            <w:r>
+              <w:rPr>
+                <w:rFonts w:hint="eastAsia"/>
+              </w:rPr>
+              <w:t>不能成立小组</w:t>
+            </w:r>
+          </w:p>
+        </w:tc>
+        <w:tc>
+          <w:tcPr>
+            <w:tcW w:w="2835" w:type="dxa"/>
+          </w:tcPr>
+          <w:p>
+            <w:r>
+              <w:rPr>
+                <w:rFonts w:hint="eastAsia"/>
+              </w:rPr>
+              <w:t>个人方向边缘化</w:t>
+            </w:r>
+          </w:p>
+          <w:p>
+            <w:r>
+              <w:rPr>
+                <w:rFonts w:hint="eastAsia"/>
+              </w:rPr>
+              <w:t>除了薪资优势，目前</w:t>
+            </w:r>
+            <w:r>
+              <w:rPr>
+                <w:rFonts w:hint="eastAsia"/>
+              </w:rPr>
+              <w:t>app</w:t>
+            </w:r>
+            <w:r>
+              <w:rPr>
+                <w:rFonts w:hint="eastAsia"/>
+              </w:rPr>
+              <w:t>的优势</w:t>
+            </w:r>
+          </w:p>
+          <w:p>
+            <w:pPr>
+              <w:rPr>
+                <w:rFonts w:hint="eastAsia"/>
+              </w:rPr>
+            </w:pPr>
+            <w:r>
+              <w:t>技术发展没有前途</w:t>
+            </w:r>
+          </w:p>
+        </w:tc>
+        <w:tc>
+          <w:tcPr>
+            <w:tcW w:w="2914" w:type="dxa"/>
+          </w:tcPr>
+          <w:p>
+            <w:r>
+              <w:rPr>
+                <w:rFonts w:hint="eastAsia"/>
+              </w:rPr>
+              <w:t>挑战更多</w:t>
+            </w:r>
+          </w:p>
+          <w:p>
+            <w:r>
+              <w:t>公司重心</w:t>
+            </w:r>
+          </w:p>
+          <w:p>
+            <w:pPr>
+              <w:rPr>
+                <w:rFonts w:hint="eastAsia"/>
+              </w:rPr>
+            </w:pPr>
+            <w:r>
+              <w:rPr>
+                <w:rFonts w:hint="eastAsia"/>
+              </w:rPr>
+              <w:t>专门小组做</w:t>
+            </w:r>
+            <w:r>
+              <w:rPr>
+                <w:rFonts w:hint="eastAsia"/>
+              </w:rPr>
+              <w:t>新平台</w:t>
+            </w:r>
+          </w:p>
+        </w:tc>
+      </w:tr>
+      <w:tr>
+        <w:tc>
+          <w:tcPr>
+            <w:tcW w:w="846" w:type="dxa"/>
+          </w:tcPr>
+          <w:p>
+            <w:pPr>
+              <w:rPr>
+                <w:rFonts w:hint="eastAsia"/>
+              </w:rPr>
+            </w:pPr>
+            <w:r>
+              <w:rPr>
+                <w:rFonts w:hint="eastAsia"/>
+              </w:rPr>
+              <w:t>薪资待遇</w:t>
+            </w:r>
+          </w:p>
+        </w:tc>
+        <w:tc>
+          <w:tcPr>
+            <w:tcW w:w="1701" w:type="dxa"/>
+          </w:tcPr>
+          <w:p>
+            <w:r>
+              <w:rPr>
+                <w:rFonts w:hint="eastAsia"/>
+              </w:rPr>
+              <w:t>同嵌入式</w:t>
+            </w:r>
+          </w:p>
+          <w:p>
+            <w:pPr>
+              <w:rPr>
+                <w:rFonts w:hint="eastAsia"/>
+              </w:rPr>
+            </w:pPr>
+            <w:r>
+              <w:rPr>
+                <w:rFonts w:hint="eastAsia"/>
+              </w:rPr>
+              <w:t>打分</w:t>
+            </w:r>
+            <w:r>
+              <w:rPr>
+                <w:rFonts w:hint="eastAsia"/>
+              </w:rPr>
+              <w:t>7</w:t>
+            </w:r>
+            <w:r>
+              <w:t>.5</w:t>
+            </w:r>
+          </w:p>
+        </w:tc>
+        <w:tc>
+          <w:tcPr>
+            <w:tcW w:w="2835" w:type="dxa"/>
+          </w:tcPr>
+          <w:p>
+            <w:r>
+              <w:rPr>
+                <w:rFonts w:hint="eastAsia"/>
+              </w:rPr>
+              <w:t>温室</w:t>
+            </w:r>
+          </w:p>
+          <w:p>
+            <w:pPr>
+              <w:rPr>
+                <w:rFonts w:hint="eastAsia"/>
+              </w:rPr>
+            </w:pPr>
+            <w:r>
+              <w:rPr>
+                <w:rFonts w:hint="eastAsia"/>
+              </w:rPr>
+              <w:t>9</w:t>
+            </w:r>
+            <w:r>
+              <w:t>0</w:t>
+            </w:r>
+            <w:r>
+              <w:rPr>
+                <w:rFonts w:hint="eastAsia"/>
+              </w:rPr>
+              <w:t>%</w:t>
+            </w:r>
+            <w:proofErr w:type="gramStart"/>
+            <w:r>
+              <w:rPr>
+                <w:rFonts w:hint="eastAsia"/>
+              </w:rPr>
+              <w:t>的人涨</w:t>
+            </w:r>
+            <w:proofErr w:type="gramEnd"/>
+            <w:r>
+              <w:rPr>
+                <w:rFonts w:hint="eastAsia"/>
+              </w:rPr>
+              <w:t>2</w:t>
+            </w:r>
+            <w:r>
+              <w:t>.5</w:t>
+            </w:r>
+            <w:r>
+              <w:rPr>
+                <w:rFonts w:hint="eastAsia"/>
+              </w:rPr>
+              <w:t>k</w:t>
+            </w:r>
+            <w:r>
+              <w:t>+</w:t>
+            </w:r>
+          </w:p>
+        </w:tc>
+        <w:tc>
+          <w:tcPr>
+            <w:tcW w:w="2914" w:type="dxa"/>
+          </w:tcPr>
+          <w:p>
+            <w:r>
+              <w:t>2/</w:t>
+            </w:r>
+            <w:r>
+              <w:rPr>
+                <w:rFonts w:hint="eastAsia"/>
+              </w:rPr>
+              <w:t>2</w:t>
+            </w:r>
+            <w:r>
+              <w:t>0</w:t>
+            </w:r>
+            <w:r>
+              <w:rPr>
+                <w:rFonts w:hint="eastAsia"/>
+              </w:rPr>
+              <w:t>一年变更直接</w:t>
+            </w:r>
+          </w:p>
+          <w:p>
+            <w:pPr>
+              <w:rPr>
+                <w:rFonts w:hint="eastAsia"/>
+              </w:rPr>
+            </w:pPr>
+            <w:r>
+              <w:rPr>
+                <w:rFonts w:hint="eastAsia"/>
+              </w:rPr>
+              <w:t>薪资</w:t>
+            </w:r>
+            <w:r>
+              <w:rPr>
+                <w:rFonts w:hint="eastAsia"/>
+              </w:rPr>
+              <w:t>3</w:t>
+            </w:r>
+            <w:r>
+              <w:t>0</w:t>
+            </w:r>
+            <w:r>
+              <w:rPr>
+                <w:rFonts w:hint="eastAsia"/>
+              </w:rPr>
+              <w:t>%</w:t>
+            </w:r>
+            <w:proofErr w:type="gramStart"/>
+            <w:r>
+              <w:rPr>
+                <w:rFonts w:hint="eastAsia"/>
+              </w:rPr>
+              <w:t>的人涨</w:t>
+            </w:r>
+            <w:proofErr w:type="gramEnd"/>
+            <w:r>
+              <w:rPr>
+                <w:rFonts w:hint="eastAsia"/>
+              </w:rPr>
+              <w:t>1k</w:t>
+            </w:r>
+          </w:p>
+        </w:tc>
+      </w:tr>
+      <w:tr>
+        <w:tc>
+          <w:tcPr>
+            <w:tcW w:w="846" w:type="dxa"/>
+          </w:tcPr>
+          <w:p>
+            <w:pPr>
+              <w:rPr>
+                <w:rFonts w:hint="eastAsia"/>
+              </w:rPr>
+            </w:pPr>
+            <w:r>
+              <w:rPr>
+                <w:rFonts w:hint="eastAsia"/>
+              </w:rPr>
+              <w:t>技术发展</w:t>
+            </w:r>
+          </w:p>
+        </w:tc>
+        <w:tc>
+          <w:tcPr>
+            <w:tcW w:w="1701" w:type="dxa"/>
+          </w:tcPr>
+          <w:p>
+            <w:r>
+              <w:rPr>
+                <w:rFonts w:hint="eastAsia"/>
+              </w:rPr>
+              <w:t>全</w:t>
+            </w:r>
+            <w:proofErr w:type="gramStart"/>
+            <w:r>
+              <w:rPr>
+                <w:rFonts w:hint="eastAsia"/>
+              </w:rPr>
+              <w:t>栈</w:t>
+            </w:r>
+            <w:proofErr w:type="gramEnd"/>
+            <w:r>
+              <w:rPr>
+                <w:rFonts w:hint="eastAsia"/>
+              </w:rPr>
+              <w:t>发展</w:t>
+            </w:r>
+          </w:p>
+          <w:p>
+            <w:pPr>
+              <w:rPr>
+                <w:rFonts w:hint="eastAsia"/>
+              </w:rPr>
+            </w:pPr>
+            <w:r>
+              <w:rPr>
+                <w:rFonts w:hint="eastAsia"/>
+              </w:rPr>
+              <w:t>杂务态度</w:t>
+            </w:r>
+          </w:p>
+        </w:tc>
+        <w:tc>
+          <w:tcPr>
+            <w:tcW w:w="2835" w:type="dxa"/>
+          </w:tcPr>
+          <w:p>
+            <w:r>
+              <w:rPr>
+                <w:rFonts w:hint="eastAsia"/>
+              </w:rPr>
+              <w:t>改为</w:t>
+            </w:r>
+            <w:r>
+              <w:rPr>
+                <w:rFonts w:hint="eastAsia"/>
+              </w:rPr>
+              <w:t>app</w:t>
+            </w:r>
+            <w:r>
+              <w:rPr>
+                <w:rFonts w:hint="eastAsia"/>
+              </w:rPr>
+              <w:t>方向：</w:t>
+            </w:r>
+          </w:p>
+          <w:p>
+            <w:r>
+              <w:rPr>
+                <w:rFonts w:hint="eastAsia"/>
+              </w:rPr>
+              <w:t>边缘化，除非回去搞</w:t>
+            </w:r>
+            <w:r>
+              <w:rPr>
+                <w:rFonts w:hint="eastAsia"/>
+              </w:rPr>
+              <w:t>app</w:t>
+            </w:r>
+          </w:p>
+          <w:p>
+            <w:r>
+              <w:rPr>
+                <w:rFonts w:hint="eastAsia"/>
+              </w:rPr>
+              <w:t>维护</w:t>
+            </w:r>
+            <w:r>
+              <w:rPr>
+                <w:rFonts w:hint="eastAsia"/>
+              </w:rPr>
+              <w:t>go</w:t>
+            </w:r>
+            <w:proofErr w:type="gramStart"/>
+            <w:r>
+              <w:rPr>
+                <w:rFonts w:hint="eastAsia"/>
+              </w:rPr>
+              <w:t>么没有</w:t>
+            </w:r>
+            <w:proofErr w:type="gramEnd"/>
+            <w:r>
+              <w:rPr>
+                <w:rFonts w:hint="eastAsia"/>
+              </w:rPr>
+              <w:t>进步</w:t>
+            </w:r>
+          </w:p>
+          <w:p>
+            <w:r>
+              <w:rPr>
+                <w:rFonts w:hint="eastAsia"/>
+              </w:rPr>
+              <w:t>系统</w:t>
+            </w:r>
+            <w:r>
+              <w:rPr>
+                <w:rFonts w:hint="eastAsia"/>
+              </w:rPr>
+              <w:t>app</w:t>
+            </w:r>
+            <w:r>
+              <w:rPr>
+                <w:rFonts w:hint="eastAsia"/>
+              </w:rPr>
+              <w:t>么我都搞熟了</w:t>
+            </w:r>
+          </w:p>
+          <w:p>
+            <w:r>
+              <w:rPr>
+                <w:rFonts w:hint="eastAsia"/>
+              </w:rPr>
+              <w:t>没有挑战，没有进步</w:t>
+            </w:r>
+          </w:p>
+          <w:p>
+            <w:pPr>
+              <w:rPr>
+                <w:rFonts w:hint="eastAsia"/>
+              </w:rPr>
+            </w:pPr>
+            <w:r>
+              <w:rPr>
+                <w:rFonts w:hint="eastAsia"/>
+              </w:rPr>
+              <w:t>不改：</w:t>
+            </w:r>
+          </w:p>
+          <w:p>
+            <w:r>
+              <w:rPr>
+                <w:rFonts w:hint="eastAsia"/>
+              </w:rPr>
+              <w:t>能从系统上帮助</w:t>
+            </w:r>
+            <w:r>
+              <w:rPr>
+                <w:rFonts w:hint="eastAsia"/>
+              </w:rPr>
+              <w:t>app</w:t>
+            </w:r>
+            <w:r>
+              <w:rPr>
+                <w:rFonts w:hint="eastAsia"/>
+              </w:rPr>
+              <w:t>定位问题？架构优化</w:t>
+            </w:r>
+          </w:p>
+          <w:p>
+            <w:pPr>
+              <w:rPr>
+                <w:rFonts w:hint="eastAsia"/>
+              </w:rPr>
+            </w:pPr>
+            <w:r>
+              <w:rPr>
+                <w:rFonts w:hint="eastAsia"/>
+              </w:rPr>
+              <w:t>年龄没有优势，发展非常受限</w:t>
+            </w:r>
+          </w:p>
+        </w:tc>
+        <w:tc>
+          <w:tcPr>
+            <w:tcW w:w="2914" w:type="dxa"/>
+          </w:tcPr>
+          <w:p>
+            <w:r>
+              <w:rPr>
+                <w:rFonts w:hint="eastAsia"/>
+              </w:rPr>
+              <w:t>可以去做很多未知领域</w:t>
+            </w:r>
+          </w:p>
+          <w:p>
+            <w:pPr>
+              <w:rPr>
+                <w:rFonts w:hint="eastAsia"/>
+              </w:rPr>
+            </w:pPr>
+            <w:r>
+              <w:rPr>
+                <w:rFonts w:hint="eastAsia"/>
+              </w:rPr>
+              <w:t>年龄问题和他们比较匹配吧</w:t>
+            </w:r>
+          </w:p>
+        </w:tc>
+      </w:tr>
+      <w:tr>
+        <w:tc>
+          <w:tcPr>
+            <w:tcW w:w="846" w:type="dxa"/>
+          </w:tcPr>
+          <w:p>
+            <w:pPr>
+              <w:rPr>
+                <w:rFonts w:hint="eastAsia"/>
+              </w:rPr>
+            </w:pPr>
+            <w:r>
+              <w:rPr>
+                <w:rFonts w:hint="eastAsia"/>
+              </w:rPr>
+              <w:t>部门项目</w:t>
+            </w:r>
+          </w:p>
+        </w:tc>
+        <w:tc>
+          <w:tcPr>
+            <w:tcW w:w="1701" w:type="dxa"/>
+          </w:tcPr>
+          <w:p>
+            <w:r>
+              <w:rPr>
+                <w:rFonts w:hint="eastAsia"/>
+              </w:rPr>
+              <w:t>RK</w:t>
+            </w:r>
+            <w:r>
+              <w:t>3399</w:t>
+            </w:r>
+          </w:p>
+          <w:p>
+            <w:pPr>
+              <w:rPr>
+                <w:rFonts w:hint="eastAsia"/>
+              </w:rPr>
+            </w:pPr>
+            <w:r>
+              <w:rPr>
+                <w:rFonts w:hint="eastAsia"/>
+              </w:rPr>
+              <w:t>人工智能（搞得起来？）</w:t>
+            </w:r>
+          </w:p>
+        </w:tc>
+        <w:tc>
+          <w:tcPr>
+            <w:tcW w:w="2835" w:type="dxa"/>
+          </w:tcPr>
+          <w:p>
+            <w:pPr>
+              <w:rPr>
+                <w:rFonts w:hint="eastAsia"/>
+              </w:rPr>
+            </w:pPr>
+            <w:r>
+              <w:rPr>
+                <w:rFonts w:hint="eastAsia"/>
+              </w:rPr>
+              <w:t>很多，需求很多</w:t>
+            </w:r>
+          </w:p>
+        </w:tc>
+        <w:tc>
+          <w:tcPr>
+            <w:tcW w:w="2914" w:type="dxa"/>
+          </w:tcPr>
+          <w:p>
+            <w:r>
+              <w:rPr>
+                <w:rFonts w:hint="eastAsia"/>
+              </w:rPr>
+              <w:t>平台级别项目，更加有利于技术沉淀</w:t>
+            </w:r>
+          </w:p>
+          <w:p>
+            <w:r>
+              <w:rPr>
+                <w:rFonts w:hint="eastAsia"/>
+              </w:rPr>
+              <w:t>另外我的应用层是互补关系的</w:t>
+            </w:r>
+          </w:p>
+          <w:p>
+            <w:r>
+              <w:rPr>
+                <w:rFonts w:hint="eastAsia"/>
+              </w:rPr>
+              <w:t>下班</w:t>
+            </w:r>
+            <w:r>
+              <w:rPr>
+                <w:rFonts w:hint="eastAsia"/>
+              </w:rPr>
+              <w:t>1</w:t>
+            </w:r>
+            <w:r>
+              <w:t>1</w:t>
+            </w:r>
+            <w:r>
+              <w:rPr>
+                <w:rFonts w:hint="eastAsia"/>
+              </w:rPr>
+              <w:t>点？</w:t>
+            </w:r>
+          </w:p>
+          <w:p>
+            <w:r>
+              <w:rPr>
+                <w:rFonts w:hint="eastAsia"/>
+              </w:rPr>
+              <w:t>肯定是自己研究的芯片</w:t>
+            </w:r>
+            <w:r>
+              <w:rPr>
+                <w:rFonts w:hint="eastAsia"/>
+              </w:rPr>
+              <w:t>E</w:t>
+            </w:r>
+            <w:r>
+              <w:rPr>
+                <w:rFonts w:hint="eastAsia"/>
+              </w:rPr>
+              <w:t>序列牛逼咯</w:t>
+            </w:r>
+          </w:p>
+          <w:p>
+            <w:pPr>
+              <w:rPr>
+                <w:rFonts w:hint="eastAsia"/>
+              </w:rPr>
+            </w:pPr>
+            <w:r>
+              <w:rPr>
+                <w:rFonts w:hint="eastAsia"/>
+              </w:rPr>
+              <w:t>能接受出差</w:t>
+            </w:r>
+            <w:bookmarkStart w:id="0" w:name="_GoBack"/>
+            <w:bookmarkEnd w:id="0"/>
+          </w:p>
+        </w:tc>
+      </w:tr>
+      <w:tr>
+        <w:tc>
+          <w:tcPr>
+            <w:tcW w:w="846" w:type="dxa"/>
+          </w:tcPr>
+          <w:p>
+            <w:pPr>
+              <w:rPr>
+                <w:rFonts w:hint="eastAsia"/>
+              </w:rPr>
+            </w:pPr>
+            <w:r>
+              <w:rPr>
+                <w:rFonts w:hint="eastAsia"/>
+              </w:rPr>
+              <w:t>组织未来发展</w:t>
+            </w:r>
+          </w:p>
+        </w:tc>
+        <w:tc>
+          <w:tcPr>
+            <w:tcW w:w="1701" w:type="dxa"/>
+          </w:tcPr>
+          <w:p>
+            <w:r>
+              <w:rPr>
+                <w:rFonts w:hint="eastAsia"/>
+              </w:rPr>
+              <w:t>现在都给不了一个新的组，以后更加不行</w:t>
+            </w:r>
+          </w:p>
+          <w:p>
+            <w:proofErr w:type="gramStart"/>
+            <w:r>
+              <w:rPr>
+                <w:rFonts w:hint="eastAsia"/>
+              </w:rPr>
+              <w:t>图传</w:t>
+            </w:r>
+            <w:proofErr w:type="gramEnd"/>
+            <w:r>
+              <w:rPr>
+                <w:rFonts w:hint="eastAsia"/>
+              </w:rPr>
+              <w:t>-</w:t>
+            </w:r>
+            <w:r>
+              <w:t>&gt;</w:t>
+            </w:r>
+            <w:r>
+              <w:rPr>
+                <w:rFonts w:hint="eastAsia"/>
+              </w:rPr>
+              <w:t>终端小组</w:t>
+            </w:r>
+            <w:r>
+              <w:rPr>
+                <w:rFonts w:hint="eastAsia"/>
+              </w:rPr>
+              <w:t>-</w:t>
+            </w:r>
+            <w:r>
+              <w:t>&gt;</w:t>
+            </w:r>
+            <w:r>
+              <w:rPr>
+                <w:rFonts w:hint="eastAsia"/>
+              </w:rPr>
+              <w:t>我</w:t>
+            </w:r>
+          </w:p>
+          <w:p>
+            <w:pPr>
+              <w:rPr>
+                <w:rFonts w:hint="eastAsia"/>
+              </w:rPr>
+            </w:pPr>
+            <w:r>
+              <w:t>拥抱</w:t>
+            </w:r>
+            <w:proofErr w:type="spellStart"/>
+            <w:r>
+              <w:t>hw</w:t>
+            </w:r>
+            <w:proofErr w:type="spellEnd"/>
+            <w:r>
+              <w:t>，这个</w:t>
+            </w:r>
+          </w:p>
+        </w:tc>
+        <w:tc>
+          <w:tcPr>
+            <w:tcW w:w="2835" w:type="dxa"/>
+          </w:tcPr>
+          <w:p>
+            <w:r>
+              <w:rPr>
+                <w:rFonts w:hint="eastAsia"/>
+              </w:rPr>
+              <w:t>管理优秀，擅长沟通似乎更加有用</w:t>
+            </w:r>
+          </w:p>
+          <w:p>
+            <w:pPr>
+              <w:rPr>
+                <w:rFonts w:hint="eastAsia"/>
+              </w:rPr>
+            </w:pPr>
+            <w:r>
+              <w:rPr>
+                <w:rFonts w:hint="eastAsia"/>
+              </w:rPr>
+              <w:t>软件</w:t>
+            </w:r>
+            <w:r>
+              <w:rPr>
+                <w:rFonts w:hint="eastAsia"/>
+              </w:rPr>
+              <w:t>-</w:t>
+            </w:r>
+            <w:r>
+              <w:t>&gt;</w:t>
+            </w:r>
+            <w:r>
+              <w:rPr>
+                <w:rFonts w:hint="eastAsia"/>
+              </w:rPr>
+              <w:t>android-</w:t>
+            </w:r>
+            <w:r>
+              <w:t>&gt;</w:t>
+            </w:r>
+            <w:r>
+              <w:rPr>
+                <w:rFonts w:hint="eastAsia"/>
+              </w:rPr>
+              <w:t>系统组</w:t>
+            </w:r>
+            <w:r>
+              <w:rPr>
+                <w:rFonts w:hint="eastAsia"/>
+              </w:rPr>
+              <w:t>-</w:t>
+            </w:r>
+            <w:r>
+              <w:t>&gt;</w:t>
+            </w:r>
+            <w:r>
+              <w:rPr>
+                <w:rFonts w:hint="eastAsia"/>
+              </w:rPr>
+              <w:t>我</w:t>
+            </w:r>
+          </w:p>
+        </w:tc>
+        <w:tc>
+          <w:tcPr>
+            <w:tcW w:w="2914" w:type="dxa"/>
+          </w:tcPr>
+          <w:p>
+            <w:r>
+              <w:rPr>
+                <w:rFonts w:hint="eastAsia"/>
+              </w:rPr>
+              <w:t>1</w:t>
+            </w:r>
+            <w:r>
+              <w:t>.</w:t>
+            </w:r>
+            <w:r>
+              <w:rPr>
+                <w:rFonts w:hint="eastAsia"/>
+              </w:rPr>
+              <w:t>-</w:t>
+            </w:r>
+            <w:r>
+              <w:t>&gt;</w:t>
+            </w:r>
+            <w:r>
+              <w:rPr>
+                <w:rFonts w:hint="eastAsia"/>
+              </w:rPr>
+              <w:t>android</w:t>
+            </w:r>
+            <w:r>
+              <w:rPr>
+                <w:rFonts w:hint="eastAsia"/>
+              </w:rPr>
+              <w:t>系统组</w:t>
+            </w:r>
+            <w:r>
+              <w:rPr>
+                <w:rFonts w:hint="eastAsia"/>
+              </w:rPr>
+              <w:t>-</w:t>
+            </w:r>
+            <w:r>
+              <w:t>&gt;</w:t>
+            </w:r>
+            <w:r>
+              <w:rPr>
+                <w:rFonts w:hint="eastAsia"/>
+              </w:rPr>
+              <w:t>我</w:t>
+            </w:r>
+            <w:r>
+              <w:rPr>
+                <w:rFonts w:hint="eastAsia"/>
+              </w:rPr>
+              <w:t>？？</w:t>
+            </w:r>
+          </w:p>
+          <w:p>
+            <w:r>
+              <w:rPr>
+                <w:rFonts w:hint="eastAsia"/>
+              </w:rPr>
+              <w:t>2</w:t>
+            </w:r>
+            <w:r>
+              <w:t>.</w:t>
+            </w:r>
+            <w:r>
+              <w:rPr>
+                <w:rFonts w:hint="eastAsia"/>
+              </w:rPr>
+              <w:t>有系统组，我们过去还是</w:t>
+            </w:r>
+          </w:p>
+          <w:p>
+            <w:pPr>
+              <w:rPr>
+                <w:rFonts w:hint="eastAsia"/>
+              </w:rPr>
+            </w:pPr>
+            <w:r>
+              <w:rPr>
+                <w:rFonts w:hint="eastAsia"/>
+              </w:rPr>
+              <w:t>3</w:t>
+            </w:r>
+            <w:r>
+              <w:t>.</w:t>
+            </w:r>
+            <w:r>
+              <w:t>上头的领导不是同一个嘛，为啥不给小虎搞，要给嵌入式搞</w:t>
+            </w:r>
+          </w:p>
+          <w:p>
+            <w:r>
+              <w:rPr>
+                <w:rFonts w:hint="eastAsia"/>
+              </w:rPr>
+              <w:t>深圳就我一个，成立系统应用小组有希望？新入场</w:t>
+            </w:r>
+          </w:p>
+          <w:p>
+            <w:r>
+              <w:rPr>
+                <w:rFonts w:hint="eastAsia"/>
+              </w:rPr>
+              <w:t>兼并发展：龚波牵头，并入深圳</w:t>
+            </w:r>
+            <w:proofErr w:type="gramStart"/>
+            <w:r>
+              <w:rPr>
+                <w:rFonts w:hint="eastAsia"/>
+              </w:rPr>
+              <w:t>图传分</w:t>
+            </w:r>
+            <w:proofErr w:type="gramEnd"/>
+            <w:r>
+              <w:rPr>
+                <w:rFonts w:hint="eastAsia"/>
+              </w:rPr>
+              <w:t>分钟啊</w:t>
+            </w:r>
+            <w:r>
+              <w:rPr>
+                <w:rFonts w:hint="eastAsia"/>
+              </w:rPr>
+              <w:t>，搞我们自己的</w:t>
+            </w:r>
+            <w:r>
+              <w:rPr>
+                <w:rFonts w:hint="eastAsia"/>
+              </w:rPr>
+              <w:t>GO</w:t>
+            </w:r>
+            <w:r>
+              <w:rPr>
+                <w:rFonts w:hint="eastAsia"/>
+              </w:rPr>
+              <w:t>，就是相机应用嘛？？哈哈，机会</w:t>
+            </w:r>
+            <w:proofErr w:type="gramStart"/>
+            <w:r>
+              <w:rPr>
+                <w:rFonts w:hint="eastAsia"/>
+              </w:rPr>
+              <w:t>会</w:t>
+            </w:r>
+            <w:proofErr w:type="gramEnd"/>
+            <w:r>
+              <w:rPr>
+                <w:rFonts w:hint="eastAsia"/>
+              </w:rPr>
+              <w:t>很多</w:t>
+            </w:r>
+          </w:p>
+          <w:p>
+            <w:r>
+              <w:rPr>
+                <w:rFonts w:hint="eastAsia"/>
+              </w:rPr>
+              <w:t>E</w:t>
+            </w:r>
+            <w:r>
+              <w:t>2</w:t>
+            </w:r>
+            <w:r>
+              <w:rPr>
+                <w:rFonts w:hint="eastAsia"/>
+              </w:rPr>
+              <w:t>就是嵌入式搞的？？</w:t>
+            </w:r>
+          </w:p>
+          <w:p>
+            <w:r>
+              <w:rPr>
+                <w:rFonts w:hint="eastAsia"/>
+              </w:rPr>
+              <w:t>平均年龄</w:t>
+            </w:r>
+          </w:p>
+          <w:p>
+            <w:pPr>
+              <w:rPr>
+                <w:rFonts w:hint="eastAsia"/>
+              </w:rPr>
+            </w:pPr>
+            <w:r>
+              <w:rPr>
+                <w:rFonts w:hint="eastAsia"/>
+              </w:rPr>
+              <w:t>还没有部门大会</w:t>
+            </w:r>
+          </w:p>
+        </w:tc>
+      </w:tr>
+    </w:tbl>
+    <w:p>
+      <w:r>
+        <w:rPr>
+          <w:rFonts w:hint="eastAsia"/>
+        </w:rPr>
+        <w:t>初衷：我们要在一个组，我们要</w:t>
+      </w:r>
+      <w:r>
+        <w:rPr>
+          <w:rFonts w:hint="eastAsia"/>
+        </w:rPr>
+        <w:t>做</w:t>
+      </w:r>
+      <w:r>
+        <w:rPr>
+          <w:rFonts w:hint="eastAsia"/>
+        </w:rPr>
+        <w:t>android</w:t>
+      </w:r>
+      <w:r>
+        <w:rPr>
+          <w:rFonts w:hint="eastAsia"/>
+        </w:rPr>
+        <w:t>平台</w:t>
+      </w:r>
+      <w:r>
+        <w:rPr>
+          <w:rFonts w:hint="eastAsia"/>
+        </w:rPr>
+        <w:t>。一个小组，所以目标也比较一致</w:t>
+      </w:r>
+    </w:p>
+    <w:p>
+      <w:r>
+        <w:rPr>
+          <w:rFonts w:hint="eastAsia"/>
+        </w:rPr>
+        <w:t>不要急：嵌入式越急，越有利于我们</w:t>
+      </w:r>
+    </w:p>
+    <w:p/>
+    <w:p>
+      <w:pPr>
+        <w:rPr>
+          <w:rFonts w:hint="eastAsia"/>
+        </w:rPr>
+      </w:pPr>
+      <w:r>
+        <w:rPr>
+          <w:rFonts w:hint="eastAsia"/>
+        </w:rPr>
+        <w:t>未来市场：</w:t>
+      </w:r>
+      <w:r>
+        <w:rPr>
+          <w:rFonts w:hint="eastAsia"/>
+        </w:rPr>
+        <w:t>app</w:t>
+      </w:r>
+      <w:r>
+        <w:t>-</w:t>
+      </w:r>
+      <w:r>
+        <w:rPr>
+          <w:rFonts w:hint="eastAsia"/>
+        </w:rPr>
+        <w:t>&gt;</w:t>
+      </w:r>
+      <w:r>
+        <w:t>app-</w:t>
+      </w:r>
+      <w:proofErr w:type="spellStart"/>
+      <w:r>
+        <w:t>fw</w:t>
+      </w:r>
+      <w:proofErr w:type="spellEnd"/>
+      <w:r>
+        <w:t>-</w:t>
+      </w:r>
+      <w:r>
+        <w:rPr>
+          <w:rFonts w:hint="eastAsia"/>
+        </w:rPr>
+        <w:t>&gt;</w:t>
+      </w:r>
+      <w:proofErr w:type="spellStart"/>
+      <w:r>
+        <w:t>hal</w:t>
+      </w:r>
+      <w:proofErr w:type="spellEnd"/>
+      <w:r>
+        <w:t>-</w:t>
+      </w:r>
+      <w:r>
+        <w:rPr>
+          <w:rFonts w:hint="eastAsia"/>
+        </w:rPr>
+        <w:t>&gt;kernel</w:t>
+      </w:r>
+      <w:r>
+        <w:t>-</w:t>
+      </w:r>
+      <w:r>
+        <w:rPr>
+          <w:rFonts w:hint="eastAsia"/>
+        </w:rPr>
+        <w:t>&gt;</w:t>
+      </w:r>
+      <w:r>
+        <w:t xml:space="preserve">bootloader </w:t>
+      </w:r>
+      <w:r>
+        <w:rPr>
+          <w:rFonts w:hint="eastAsia"/>
+        </w:rPr>
+        <w:t>越应用越能够吃香</w:t>
+      </w:r>
+    </w:p>
+    <w:p>
+      <w:r>
+        <w:rPr>
+          <w:rFonts w:hint="eastAsia"/>
+        </w:rPr>
+        <w:t>我们在平台端，搞一个</w:t>
+      </w:r>
+      <w:r>
+        <w:rPr>
+          <w:rFonts w:hint="eastAsia"/>
+        </w:rPr>
+        <w:t>web</w:t>
+      </w:r>
+      <w:r>
+        <w:rPr>
+          <w:rFonts w:hint="eastAsia"/>
+        </w:rPr>
+        <w:t>的框架呢？？？貌似降低了开发的工作量哦？？？</w:t>
+      </w:r>
+    </w:p>
+    <w:p/>
+    <w:p>
+      <w:r>
+        <w:t>图传，相机，嵌入式大区？？？？</w:t>
+      </w:r>
+    </w:p>
+    <w:p/>
+    <w:p>
+      <w:r>
+        <w:t>大葱：薪资不行，</w:t>
+      </w:r>
+      <w:r>
+        <w:rPr>
+          <w:rFonts w:hint="eastAsia"/>
+        </w:rPr>
+        <w:t>1</w:t>
+      </w:r>
+      <w:r>
+        <w:t>0</w:t>
+      </w:r>
+      <w:r>
+        <w:t>个人这里，之前都是行业拆下来的，现在是相当于上海培养他们</w:t>
+      </w:r>
+    </w:p>
+    <w:p>
+      <w:r>
+        <w:t>管理紧凑，</w:t>
+      </w:r>
+      <w:r>
+        <w:rPr>
+          <w:rFonts w:hint="eastAsia"/>
+        </w:rPr>
+        <w:t>1</w:t>
+      </w:r>
+      <w:r>
+        <w:t>1</w:t>
+      </w:r>
+      <w:r>
+        <w:t>点左右下班。</w:t>
+      </w:r>
+      <w:r>
+        <w:t>每天要填写公式</w:t>
+      </w:r>
+    </w:p>
+    <w:p>
+      <w:r>
+        <w:rPr>
+          <w:rFonts w:hint="eastAsia"/>
+        </w:rPr>
+        <w:t>5</w:t>
+      </w:r>
+      <w:r>
+        <w:t>个组，</w:t>
+      </w:r>
+      <w:r>
+        <w:t>每组</w:t>
+      </w:r>
+      <w:r>
+        <w:rPr>
+          <w:rFonts w:hint="eastAsia"/>
+        </w:rPr>
+        <w:t>2</w:t>
+      </w:r>
+      <w:r>
+        <w:t>0</w:t>
+      </w:r>
+      <w:r>
+        <w:t>人，有个系统组，</w:t>
+      </w:r>
+      <w:r>
+        <w:t>android</w:t>
+      </w:r>
+      <w:r>
+        <w:t>就群峰一个人。。</w:t>
+      </w:r>
+    </w:p>
+    <w:p/>
+    <w:p>
+      <w:r>
+        <w:t>2/</w:t>
+      </w:r>
+      <w:r>
+        <w:rPr>
+          <w:rFonts w:hint="eastAsia"/>
+        </w:rPr>
+        <w:t>2</w:t>
+      </w:r>
+      <w:r>
+        <w:t>0</w:t>
+      </w:r>
+      <w:r>
+        <w:rPr>
+          <w:rFonts w:hint="eastAsia"/>
+        </w:rPr>
+        <w:t>一年变更直接</w:t>
+      </w:r>
+    </w:p>
+    <w:p>
+      <w:pPr>
+        <w:rPr>
+          <w:rFonts w:hint="eastAsia"/>
+        </w:rPr>
+      </w:pPr>
+      <w:r>
+        <w:rPr>
+          <w:rFonts w:hint="eastAsia"/>
+        </w:rPr>
+        <w:t>薪资</w:t>
+      </w:r>
+      <w:r>
+        <w:rPr>
+          <w:rFonts w:hint="eastAsia"/>
+        </w:rPr>
+        <w:t>3</w:t>
+      </w:r>
+      <w:r>
+        <w:t>0</w:t>
+      </w:r>
+      <w:r>
+        <w:rPr>
+          <w:rFonts w:hint="eastAsia"/>
+        </w:rPr>
+        <w:t>%</w:t>
+      </w:r>
+      <w:proofErr w:type="gramStart"/>
+      <w:r>
+        <w:rPr>
+          <w:rFonts w:hint="eastAsia"/>
+        </w:rPr>
+        <w:t>的人涨</w:t>
+      </w:r>
+      <w:proofErr w:type="gramEnd"/>
+      <w:r>
+        <w:rPr>
+          <w:rFonts w:hint="eastAsia"/>
+        </w:rPr>
+        <w:t>1k</w:t>
+      </w:r>
+    </w:p>
+    <w:p>
+      <w:pPr>
+        <w:rPr>
+          <w:rFonts w:hint="eastAsia"/>
+        </w:rPr>
+      </w:pPr>
     </w:p>
     <w:sectPr>
       <w:pgSz w:w="11906" w:h="16838"/>
@@ -205,7 +1691,7 @@
 </file>
 
 <file path=word/endnotes.xml><?xml version="1.0" encoding="utf-8"?>
-<w:endnotes xmlns:wpc="http://schemas.microsoft.com/office/word/2010/wordprocessingCanvas" xmlns:mc="http://schemas.openxmlformats.org/markup-compatibility/2006" xmlns:o="urn:schemas-microsoft-com:office:office" xmlns:r="http://schemas.openxmlformats.org/officeDocument/2006/relationships" xmlns:m="http://schemas.openxmlformats.org/officeDocument/2006/math" xmlns:v="urn:schemas-microsoft-com:vml" xmlns:wp14="http://schemas.microsoft.com/office/word/2010/wordprocessingDrawing" xmlns:wp="http://schemas.openxmlformats.org/drawingml/2006/wordprocessingDrawing" xmlns:w10="urn:schemas-microsoft-com:office:word" xmlns:w="http://schemas.openxmlformats.org/wordprocessingml/2006/main" xmlns:w14="http://schemas.microsoft.com/office/word/2010/wordml" xmlns:w15="http://schemas.microsoft.com/office/word/2012/wordml" xmlns:wpg="http://schemas.microsoft.com/office/word/2010/wordprocessingGroup" xmlns:wpi="http://schemas.microsoft.com/office/word/2010/wordprocessingInk" xmlns:wne="http://schemas.microsoft.com/office/word/2006/wordml" xmlns:wps="http://schemas.microsoft.com/office/word/2010/wordprocessingShape" mc:Ignorable="w14 w15 wp14">
+<w:endnotes xmlns:wpc="http://schemas.microsoft.com/office/word/2010/wordprocessingCanvas" xmlns:cx="http://schemas.microsoft.com/office/drawing/2014/chartex" xmlns:cx1="http://schemas.microsoft.com/office/drawing/2015/9/8/chartex" xmlns:cx2="http://schemas.microsoft.com/office/drawing/2015/10/21/chartex" xmlns:cx3="http://schemas.microsoft.com/office/drawing/2016/5/9/chartex" xmlns:cx4="http://schemas.microsoft.com/office/drawing/2016/5/10/chartex" xmlns:cx5="http://schemas.microsoft.com/office/drawing/2016/5/11/chartex" xmlns:cx6="http://schemas.microsoft.com/office/drawing/2016/5/12/chartex" xmlns:cx7="http://schemas.microsoft.com/office/drawing/2016/5/13/chartex" xmlns:cx8="http://schemas.microsoft.com/office/drawing/2016/5/14/chartex" xmlns:mc="http://schemas.openxmlformats.org/markup-compatibility/2006" xmlns:aink="http://schemas.microsoft.com/office/drawing/2016/ink" xmlns:am3d="http://schemas.microsoft.com/office/drawing/2017/model3d" xmlns:o="urn:schemas-microsoft-com:office:office" xmlns:r="http://schemas.openxmlformats.org/officeDocument/2006/relationships" xmlns:m="http://schemas.openxmlformats.org/officeDocument/2006/math" xmlns:v="urn:schemas-microsoft-com:vml" xmlns:wp14="http://schemas.microsoft.com/office/word/2010/wordprocessingDrawing" xmlns:wp="http://schemas.openxmlformats.org/drawingml/2006/wordprocessingDrawing" xmlns:w10="urn:schemas-microsoft-com:office:word" xmlns:w="http://schemas.openxmlformats.org/wordprocessingml/2006/main" xmlns:w14="http://schemas.microsoft.com/office/word/2010/wordml" xmlns:w15="http://schemas.microsoft.com/office/word/2012/wordml" xmlns:w16cid="http://schemas.microsoft.com/office/word/2016/wordml/cid" xmlns:w16se="http://schemas.microsoft.com/office/word/2015/wordml/symex" xmlns:wpg="http://schemas.microsoft.com/office/word/2010/wordprocessingGroup" xmlns:wpi="http://schemas.microsoft.com/office/word/2010/wordprocessingInk" xmlns:wne="http://schemas.microsoft.com/office/word/2006/wordml" xmlns:wps="http://schemas.microsoft.com/office/word/2010/wordprocessingShape" mc:Ignorable="w14 w15 w16se w16cid wp14">
   <w:endnote w:type="separator" w:id="-1">
     <w:p>
       <w:r>
@@ -224,7 +1710,7 @@
 </file>
 
 <file path=word/footnotes.xml><?xml version="1.0" encoding="utf-8"?>
-<w:footnotes xmlns:wpc="http://schemas.microsoft.com/office/word/2010/wordprocessingCanvas" xmlns:mc="http://schemas.openxmlformats.org/markup-compatibility/2006" xmlns:o="urn:schemas-microsoft-com:office:office" xmlns:r="http://schemas.openxmlformats.org/officeDocument/2006/relationships" xmlns:m="http://schemas.openxmlformats.org/officeDocument/2006/math" xmlns:v="urn:schemas-microsoft-com:vml" xmlns:wp14="http://schemas.microsoft.com/office/word/2010/wordprocessingDrawing" xmlns:wp="http://schemas.openxmlformats.org/drawingml/2006/wordprocessingDrawing" xmlns:w10="urn:schemas-microsoft-com:office:word" xmlns:w="http://schemas.openxmlformats.org/wordprocessingml/2006/main" xmlns:w14="http://schemas.microsoft.com/office/word/2010/wordml" xmlns:w15="http://schemas.microsoft.com/office/word/2012/wordml" xmlns:wpg="http://schemas.microsoft.com/office/word/2010/wordprocessingGroup" xmlns:wpi="http://schemas.microsoft.com/office/word/2010/wordprocessingInk" xmlns:wne="http://schemas.microsoft.com/office/word/2006/wordml" xmlns:wps="http://schemas.microsoft.com/office/word/2010/wordprocessingShape" mc:Ignorable="w14 w15 wp14">
+<w:footnotes xmlns:wpc="http://schemas.microsoft.com/office/word/2010/wordprocessingCanvas" xmlns:cx="http://schemas.microsoft.com/office/drawing/2014/chartex" xmlns:cx1="http://schemas.microsoft.com/office/drawing/2015/9/8/chartex" xmlns:cx2="http://schemas.microsoft.com/office/drawing/2015/10/21/chartex" xmlns:cx3="http://schemas.microsoft.com/office/drawing/2016/5/9/chartex" xmlns:cx4="http://schemas.microsoft.com/office/drawing/2016/5/10/chartex" xmlns:cx5="http://schemas.microsoft.com/office/drawing/2016/5/11/chartex" xmlns:cx6="http://schemas.microsoft.com/office/drawing/2016/5/12/chartex" xmlns:cx7="http://schemas.microsoft.com/office/drawing/2016/5/13/chartex" xmlns:cx8="http://schemas.microsoft.com/office/drawing/2016/5/14/chartex" xmlns:mc="http://schemas.openxmlformats.org/markup-compatibility/2006" xmlns:aink="http://schemas.microsoft.com/office/drawing/2016/ink" xmlns:am3d="http://schemas.microsoft.com/office/drawing/2017/model3d" xmlns:o="urn:schemas-microsoft-com:office:office" xmlns:r="http://schemas.openxmlformats.org/officeDocument/2006/relationships" xmlns:m="http://schemas.openxmlformats.org/officeDocument/2006/math" xmlns:v="urn:schemas-microsoft-com:vml" xmlns:wp14="http://schemas.microsoft.com/office/word/2010/wordprocessingDrawing" xmlns:wp="http://schemas.openxmlformats.org/drawingml/2006/wordprocessingDrawing" xmlns:w10="urn:schemas-microsoft-com:office:word" xmlns:w="http://schemas.openxmlformats.org/wordprocessingml/2006/main" xmlns:w14="http://schemas.microsoft.com/office/word/2010/wordml" xmlns:w15="http://schemas.microsoft.com/office/word/2012/wordml" xmlns:w16cid="http://schemas.microsoft.com/office/word/2016/wordml/cid" xmlns:w16se="http://schemas.microsoft.com/office/word/2015/wordml/symex" xmlns:wpg="http://schemas.microsoft.com/office/word/2010/wordprocessingGroup" xmlns:wpi="http://schemas.microsoft.com/office/word/2010/wordprocessingInk" xmlns:wne="http://schemas.microsoft.com/office/word/2006/wordml" xmlns:wps="http://schemas.microsoft.com/office/word/2010/wordprocessingShape" mc:Ignorable="w14 w15 w16se w16cid wp14">
   <w:footnote w:type="separator" w:id="-1">
     <w:p>
       <w:r>
@@ -243,7 +1729,7 @@
 </file>
 
 <file path=word/styles.xml><?xml version="1.0" encoding="utf-8"?>
-<w:styles xmlns:mc="http://schemas.openxmlformats.org/markup-compatibility/2006" xmlns:r="http://schemas.openxmlformats.org/officeDocument/2006/relationships" xmlns:w="http://schemas.openxmlformats.org/wordprocessingml/2006/main" xmlns:w14="http://schemas.microsoft.com/office/word/2010/wordml" xmlns:w15="http://schemas.microsoft.com/office/word/2012/wordml" mc:Ignorable="w14 w15">
+<w:styles xmlns:mc="http://schemas.openxmlformats.org/markup-compatibility/2006" xmlns:r="http://schemas.openxmlformats.org/officeDocument/2006/relationships" xmlns:w="http://schemas.openxmlformats.org/wordprocessingml/2006/main" xmlns:w14="http://schemas.microsoft.com/office/word/2010/wordml" xmlns:w15="http://schemas.microsoft.com/office/word/2012/wordml" xmlns:w16cid="http://schemas.microsoft.com/office/word/2016/wordml/cid" xmlns:w16se="http://schemas.microsoft.com/office/word/2015/wordml/symex" mc:Ignorable="w14 w15 w16se w16cid">
   <w:docDefaults>
     <w:rPrDefault>
       <w:rPr>
@@ -256,7 +1742,7 @@
     </w:rPrDefault>
     <w:pPrDefault/>
   </w:docDefaults>
-  <w:latentStyles w:defLockedState="0" w:defUIPriority="99" w:defSemiHidden="0" w:defUnhideWhenUsed="0" w:defQFormat="0" w:count="371">
+  <w:latentStyles w:defLockedState="0" w:defUIPriority="99" w:defSemiHidden="0" w:defUnhideWhenUsed="0" w:defQFormat="0" w:count="376">
     <w:lsdException w:name="Normal" w:uiPriority="0" w:qFormat="1"/>
     <w:lsdException w:name="heading 1" w:uiPriority="9" w:qFormat="1"/>
     <w:lsdException w:name="heading 2" w:semiHidden="1" w:uiPriority="9" w:unhideWhenUsed="1" w:qFormat="1"/>
@@ -362,7 +1848,6 @@
     <w:lsdException w:name="HTML Sample" w:semiHidden="1" w:unhideWhenUsed="1"/>
     <w:lsdException w:name="HTML Typewriter" w:semiHidden="1" w:unhideWhenUsed="1"/>
     <w:lsdException w:name="HTML Variable" w:semiHidden="1" w:unhideWhenUsed="1"/>
-    <w:lsdException w:name="Normal Table" w:semiHidden="1" w:unhideWhenUsed="1"/>
     <w:lsdException w:name="annotation subject" w:semiHidden="1" w:unhideWhenUsed="1"/>
     <w:lsdException w:name="No List" w:semiHidden="1" w:unhideWhenUsed="1"/>
     <w:lsdException w:name="Outline List 1" w:semiHidden="1" w:unhideWhenUsed="1"/>
@@ -405,11 +1890,8 @@
     <w:lsdException w:name="Table Contemporary" w:semiHidden="1" w:unhideWhenUsed="1"/>
     <w:lsdException w:name="Table Elegant" w:semiHidden="1" w:unhideWhenUsed="1"/>
     <w:lsdException w:name="Table Professional" w:semiHidden="1" w:unhideWhenUsed="1"/>
-    <w:lsdException w:name="Table Subtle 1" w:semiHidden="1" w:unhideWhenUsed="1"/>
     <w:lsdException w:name="Table Subtle 2" w:semiHidden="1" w:unhideWhenUsed="1"/>
     <w:lsdException w:name="Table Web 1" w:semiHidden="1" w:unhideWhenUsed="1"/>
-    <w:lsdException w:name="Table Web 2" w:semiHidden="1" w:unhideWhenUsed="1"/>
-    <w:lsdException w:name="Table Web 3" w:semiHidden="1" w:unhideWhenUsed="1"/>
     <w:lsdException w:name="Balloon Text" w:semiHidden="1" w:unhideWhenUsed="1"/>
     <w:lsdException w:name="Table Grid" w:uiPriority="39"/>
     <w:lsdException w:name="Table Theme" w:semiHidden="1" w:unhideWhenUsed="1"/>
@@ -628,6 +2110,11 @@
     <w:lsdException w:name="List Table 5 Dark Accent 6" w:uiPriority="50"/>
     <w:lsdException w:name="List Table 6 Colorful Accent 6" w:uiPriority="51"/>
     <w:lsdException w:name="List Table 7 Colorful Accent 6" w:uiPriority="52"/>
+    <w:lsdException w:name="Mention" w:semiHidden="1" w:unhideWhenUsed="1"/>
+    <w:lsdException w:name="Smart Hyperlink" w:semiHidden="1" w:unhideWhenUsed="1"/>
+    <w:lsdException w:name="Hashtag" w:semiHidden="1" w:unhideWhenUsed="1"/>
+    <w:lsdException w:name="Unresolved Mention" w:semiHidden="1" w:unhideWhenUsed="1"/>
+    <w:lsdException w:name="Smart Link" w:semiHidden="1" w:unhideWhenUsed="1"/>
   </w:latentStyles>
   <w:style w:type="paragraph" w:default="1" w:styleId="a">
     <w:name w:val="Normal"/>
@@ -640,7 +2127,7 @@
   <w:style w:type="paragraph" w:styleId="1">
     <w:name w:val="heading 1"/>
     <w:basedOn w:val="a"/>
-    <w:link w:val="1Char"/>
+    <w:link w:val="10"/>
     <w:uiPriority w:val="9"/>
     <w:qFormat/>
     <w:rsid w:val="00453398"/>
@@ -689,7 +2176,7 @@
   <w:style w:type="paragraph" w:styleId="a3">
     <w:name w:val="header"/>
     <w:basedOn w:val="a"/>
-    <w:link w:val="Char"/>
+    <w:link w:val="a4"/>
     <w:uiPriority w:val="99"/>
     <w:unhideWhenUsed/>
     <w:rsid w:val="003974A5"/>
@@ -709,8 +2196,8 @@
       <w:szCs w:val="18"/>
     </w:rPr>
   </w:style>
-  <w:style w:type="character" w:customStyle="1" w:styleId="Char">
-    <w:name w:val="页眉 Char"/>
+  <w:style w:type="character" w:customStyle="1" w:styleId="a4">
+    <w:name w:val="页眉 字符"/>
     <w:basedOn w:val="a0"/>
     <w:link w:val="a3"/>
     <w:uiPriority w:val="99"/>
@@ -720,10 +2207,10 @@
       <w:szCs w:val="18"/>
     </w:rPr>
   </w:style>
-  <w:style w:type="paragraph" w:styleId="a4">
+  <w:style w:type="paragraph" w:styleId="a5">
     <w:name w:val="footer"/>
     <w:basedOn w:val="a"/>
-    <w:link w:val="Char0"/>
+    <w:link w:val="a6"/>
     <w:uiPriority w:val="99"/>
     <w:unhideWhenUsed/>
     <w:rsid w:val="003974A5"/>
@@ -740,10 +2227,10 @@
       <w:szCs w:val="18"/>
     </w:rPr>
   </w:style>
-  <w:style w:type="character" w:customStyle="1" w:styleId="Char0">
-    <w:name w:val="页脚 Char"/>
+  <w:style w:type="character" w:customStyle="1" w:styleId="a6">
+    <w:name w:val="页脚 字符"/>
     <w:basedOn w:val="a0"/>
-    <w:link w:val="a4"/>
+    <w:link w:val="a5"/>
     <w:uiPriority w:val="99"/>
     <w:rsid w:val="003974A5"/>
     <w:rPr>
@@ -751,7 +2238,7 @@
       <w:szCs w:val="18"/>
     </w:rPr>
   </w:style>
-  <w:style w:type="character" w:styleId="a5">
+  <w:style w:type="character" w:styleId="a7">
     <w:name w:val="Hyperlink"/>
     <w:basedOn w:val="a0"/>
     <w:uiPriority w:val="99"/>
@@ -763,8 +2250,8 @@
       <w:u w:val="single"/>
     </w:rPr>
   </w:style>
-  <w:style w:type="character" w:customStyle="1" w:styleId="1Char">
-    <w:name w:val="标题 1 Char"/>
+  <w:style w:type="character" w:customStyle="1" w:styleId="10">
+    <w:name w:val="标题 1 字符"/>
     <w:basedOn w:val="a0"/>
     <w:link w:val="1"/>
     <w:uiPriority w:val="9"/>
@@ -777,6 +2264,22 @@
       <w:sz w:val="48"/>
       <w:szCs w:val="48"/>
     </w:rPr>
+  </w:style>
+  <w:style w:type="table" w:styleId="a8">
+    <w:name w:val="Table Grid"/>
+    <w:basedOn w:val="a1"/>
+    <w:uiPriority w:val="39"/>
+    <w:rsid w:val="000B7506"/>
+    <w:tblPr>
+      <w:tblBorders>
+        <w:top w:val="single" w:sz="4" w:space="0" w:color="auto"/>
+        <w:left w:val="single" w:sz="4" w:space="0" w:color="auto"/>
+        <w:bottom w:val="single" w:sz="4" w:space="0" w:color="auto"/>
+        <w:right w:val="single" w:sz="4" w:space="0" w:color="auto"/>
+        <w:insideH w:val="single" w:sz="4" w:space="0" w:color="auto"/>
+        <w:insideV w:val="single" w:sz="4" w:space="0" w:color="auto"/>
+      </w:tblBorders>
+    </w:tblPr>
   </w:style>
 </w:styles>
 </file>

--- a/todo/0504.docx
+++ b/todo/0504.docx
@@ -1,6 +1,6 @@
 
 <file path=word/document.xml><?xml version="1.0" encoding="utf-8"?>
-<w:document xmlns:wpc="http://schemas.microsoft.com/office/word/2010/wordprocessingCanvas" xmlns:cx="http://schemas.microsoft.com/office/drawing/2014/chartex" xmlns:cx1="http://schemas.microsoft.com/office/drawing/2015/9/8/chartex" xmlns:cx2="http://schemas.microsoft.com/office/drawing/2015/10/21/chartex" xmlns:cx3="http://schemas.microsoft.com/office/drawing/2016/5/9/chartex" xmlns:cx4="http://schemas.microsoft.com/office/drawing/2016/5/10/chartex" xmlns:cx5="http://schemas.microsoft.com/office/drawing/2016/5/11/chartex" xmlns:cx6="http://schemas.microsoft.com/office/drawing/2016/5/12/chartex" xmlns:cx7="http://schemas.microsoft.com/office/drawing/2016/5/13/chartex" xmlns:cx8="http://schemas.microsoft.com/office/drawing/2016/5/14/chartex" xmlns:mc="http://schemas.openxmlformats.org/markup-compatibility/2006" xmlns:aink="http://schemas.microsoft.com/office/drawing/2016/ink" xmlns:am3d="http://schemas.microsoft.com/office/drawing/2017/model3d" xmlns:o="urn:schemas-microsoft-com:office:office" xmlns:r="http://schemas.openxmlformats.org/officeDocument/2006/relationships" xmlns:m="http://schemas.openxmlformats.org/officeDocument/2006/math" xmlns:v="urn:schemas-microsoft-com:vml" xmlns:wp14="http://schemas.microsoft.com/office/word/2010/wordprocessingDrawing" xmlns:wp="http://schemas.openxmlformats.org/drawingml/2006/wordprocessingDrawing" xmlns:w10="urn:schemas-microsoft-com:office:word" xmlns:w="http://schemas.openxmlformats.org/wordprocessingml/2006/main" xmlns:w14="http://schemas.microsoft.com/office/word/2010/wordml" xmlns:w15="http://schemas.microsoft.com/office/word/2012/wordml" xmlns:w16cid="http://schemas.microsoft.com/office/word/2016/wordml/cid" xmlns:w16se="http://schemas.microsoft.com/office/word/2015/wordml/symex" xmlns:wpg="http://schemas.microsoft.com/office/word/2010/wordprocessingGroup" xmlns:wpi="http://schemas.microsoft.com/office/word/2010/wordprocessingInk" xmlns:wne="http://schemas.microsoft.com/office/word/2006/wordml" xmlns:wps="http://schemas.microsoft.com/office/word/2010/wordprocessingShape" mc:Ignorable="w14 w15 w16se w16cid wp14">
+<w:document xmlns:wpc="http://schemas.microsoft.com/office/word/2010/wordprocessingCanvas" xmlns:mc="http://schemas.openxmlformats.org/markup-compatibility/2006" xmlns:o="urn:schemas-microsoft-com:office:office" xmlns:r="http://schemas.openxmlformats.org/officeDocument/2006/relationships" xmlns:m="http://schemas.openxmlformats.org/officeDocument/2006/math" xmlns:v="urn:schemas-microsoft-com:vml" xmlns:wp14="http://schemas.microsoft.com/office/word/2010/wordprocessingDrawing" xmlns:wp="http://schemas.openxmlformats.org/drawingml/2006/wordprocessingDrawing" xmlns:w10="urn:schemas-microsoft-com:office:word" xmlns:w="http://schemas.openxmlformats.org/wordprocessingml/2006/main" xmlns:w14="http://schemas.microsoft.com/office/word/2010/wordml" xmlns:w15="http://schemas.microsoft.com/office/word/2012/wordml" xmlns:wpg="http://schemas.microsoft.com/office/word/2010/wordprocessingGroup" xmlns:wpi="http://schemas.microsoft.com/office/word/2010/wordprocessingInk" xmlns:wne="http://schemas.microsoft.com/office/word/2006/wordml" xmlns:wps="http://schemas.microsoft.com/office/word/2010/wordprocessingShape" mc:Ignorable="w14 w15 wp14">
   <w:body>
     <w:p>
       <w:r>
@@ -15,32 +15,59 @@
         <w:t xml:space="preserve"> package install-existing </w:t>
       </w:r>
       <w:proofErr w:type="spellStart"/>
+      <w:r>
+        <w:t>com.android.settings</w:t>
+      </w:r>
+      <w:proofErr w:type="spellEnd"/>
+    </w:p>
+    <w:p>
+      <w:r>
+        <w:t xml:space="preserve">Package </w:t>
+      </w:r>
+      <w:proofErr w:type="spellStart"/>
+      <w:r>
+        <w:t>com.android.settings</w:t>
+      </w:r>
+      <w:proofErr w:type="spellEnd"/>
+      <w:r>
+        <w:t xml:space="preserve"> installed for user: 0</w:t>
+      </w:r>
+    </w:p>
+    <w:p/>
+    <w:p>
+      <w:r>
+        <w:rPr>
+          <w:rFonts w:hint="eastAsia"/>
+        </w:rPr>
+        <w:t>生效</w:t>
+      </w:r>
+      <w:r>
+        <w:t>的原理</w:t>
+      </w:r>
+    </w:p>
+    <w:p>
+      <w:r>
+        <w:rPr>
+          <w:rFonts w:hint="eastAsia"/>
+        </w:rPr>
+        <w:t>有</w:t>
+      </w:r>
+      <w:r>
+        <w:t>没有</w:t>
+      </w:r>
       <w:proofErr w:type="gramStart"/>
       <w:r>
-        <w:t>com.android</w:t>
+        <w:t>更为</w:t>
+      </w:r>
+      <w:r>
+        <w:rPr>
+          <w:rFonts w:hint="eastAsia"/>
+        </w:rPr>
+        <w:t>快</w:t>
       </w:r>
       <w:proofErr w:type="gramEnd"/>
       <w:r>
-        <w:t>.settings</w:t>
-      </w:r>
-      <w:proofErr w:type="spellEnd"/>
-    </w:p>
-    <w:p>
-      <w:r>
-        <w:t xml:space="preserve">Package </w:t>
-      </w:r>
-      <w:proofErr w:type="spellStart"/>
-      <w:proofErr w:type="gramStart"/>
-      <w:r>
-        <w:t>com.android</w:t>
-      </w:r>
-      <w:proofErr w:type="gramEnd"/>
-      <w:r>
-        <w:t>.settings</w:t>
-      </w:r>
-      <w:proofErr w:type="spellEnd"/>
-      <w:r>
-        <w:t xml:space="preserve"> installed for user: 0</w:t>
+        <w:t>的办法？？</w:t>
       </w:r>
     </w:p>
     <w:p/>
@@ -49,43 +76,6 @@
         <w:rPr>
           <w:rFonts w:hint="eastAsia"/>
         </w:rPr>
-        <w:t>生效</w:t>
-      </w:r>
-      <w:r>
-        <w:t>的原理</w:t>
-      </w:r>
-    </w:p>
-    <w:p>
-      <w:r>
-        <w:rPr>
-          <w:rFonts w:hint="eastAsia"/>
-        </w:rPr>
-        <w:t>有</w:t>
-      </w:r>
-      <w:r>
-        <w:t>没有</w:t>
-      </w:r>
-      <w:proofErr w:type="gramStart"/>
-      <w:r>
-        <w:t>更为</w:t>
-      </w:r>
-      <w:r>
-        <w:rPr>
-          <w:rFonts w:hint="eastAsia"/>
-        </w:rPr>
-        <w:t>快</w:t>
-      </w:r>
-      <w:proofErr w:type="gramEnd"/>
-      <w:r>
-        <w:t>的办法？？</w:t>
-      </w:r>
-    </w:p>
-    <w:p/>
-    <w:p>
-      <w:r>
-        <w:rPr>
-          <w:rFonts w:hint="eastAsia"/>
-        </w:rPr>
         <w:t>Android P</w:t>
       </w:r>
       <w:r>
@@ -110,13 +100,13 @@
     <w:p>
       <w:pPr>
         <w:rPr>
-          <w:rStyle w:val="a7"/>
+          <w:rStyle w:val="a5"/>
         </w:rPr>
       </w:pPr>
       <w:hyperlink r:id="rId6" w:history="1">
         <w:r>
           <w:rPr>
-            <w:rStyle w:val="a7"/>
+            <w:rStyle w:val="a5"/>
           </w:rPr>
           <w:t>https://blog.csdn.net/alice_tl/article/details/80977513</w:t>
         </w:r>
@@ -125,7 +115,7 @@
     <w:p>
       <w:pPr>
         <w:rPr>
-          <w:rStyle w:val="a7"/>
+          <w:rStyle w:val="a5"/>
         </w:rPr>
       </w:pPr>
     </w:p>
@@ -268,20 +258,6 @@
         </w:drawing>
       </w:r>
     </w:p>
-    <w:p/>
-    <w:p/>
-    <w:p/>
-    <w:p/>
-    <w:p/>
-    <w:p/>
-    <w:p/>
-    <w:p/>
-    <w:p/>
-    <w:p/>
-    <w:p/>
-    <w:p/>
-    <w:p/>
-    <w:p/>
     <w:p>
       <w:pPr>
         <w:rPr>
@@ -291,7 +267,7 @@
     </w:p>
     <w:tbl>
       <w:tblPr>
-        <w:tblStyle w:val="a8"/>
+        <w:tblStyle w:val="a6"/>
         <w:tblW w:w="0" w:type="auto"/>
         <w:tblLook w:val="04A0" w:firstRow="1" w:lastRow="0" w:firstColumn="1" w:lastColumn="0" w:noHBand="0" w:noVBand="1"/>
       </w:tblPr>
@@ -306,24 +282,13 @@
           <w:tcPr>
             <w:tcW w:w="846" w:type="dxa"/>
           </w:tcPr>
-          <w:p>
-            <w:pPr>
-              <w:rPr>
-                <w:rFonts w:hint="eastAsia"/>
-              </w:rPr>
-            </w:pPr>
-          </w:p>
+          <w:p/>
         </w:tc>
         <w:tc>
           <w:tcPr>
             <w:tcW w:w="1701" w:type="dxa"/>
           </w:tcPr>
           <w:p>
-            <w:pPr>
-              <w:rPr>
-                <w:rFonts w:hint="eastAsia"/>
-              </w:rPr>
-            </w:pPr>
             <w:proofErr w:type="gramStart"/>
             <w:r>
               <w:rPr>
@@ -339,11 +304,6 @@
             <w:tcW w:w="2835" w:type="dxa"/>
           </w:tcPr>
           <w:p>
-            <w:pPr>
-              <w:rPr>
-                <w:rFonts w:hint="eastAsia"/>
-              </w:rPr>
-            </w:pPr>
             <w:r>
               <w:rPr>
                 <w:rFonts w:hint="eastAsia"/>
@@ -357,11 +317,6 @@
             <w:tcW w:w="2914" w:type="dxa"/>
           </w:tcPr>
           <w:p>
-            <w:pPr>
-              <w:rPr>
-                <w:rFonts w:hint="eastAsia"/>
-              </w:rPr>
-            </w:pPr>
             <w:r>
               <w:rPr>
                 <w:rFonts w:hint="eastAsia"/>
@@ -377,6 +332,49 @@
             <w:tcW w:w="846" w:type="dxa"/>
           </w:tcPr>
           <w:p>
+            <w:r>
+              <w:rPr>
+                <w:rFonts w:hint="eastAsia"/>
+              </w:rPr>
+              <w:t>小结</w:t>
+            </w:r>
+          </w:p>
+        </w:tc>
+        <w:tc>
+          <w:tcPr>
+            <w:tcW w:w="1701" w:type="dxa"/>
+          </w:tcPr>
+          <w:p>
+            <w:r>
+              <w:rPr>
+                <w:rFonts w:hint="eastAsia"/>
+              </w:rPr>
+              <w:t>不能成立小组</w:t>
+            </w:r>
+          </w:p>
+          <w:p>
+            <w:r>
+              <w:rPr>
+                <w:rFonts w:hint="eastAsia"/>
+              </w:rPr>
+              <w:t>边缘</w:t>
+            </w:r>
+            <w:r>
+              <w:t>小组</w:t>
+            </w:r>
+          </w:p>
+          <w:p>
+            <w:r>
+              <w:rPr>
+                <w:rFonts w:hint="eastAsia"/>
+              </w:rPr>
+              <w:t>QA</w:t>
+            </w:r>
+            <w:r>
+              <w:t>事务多</w:t>
+            </w:r>
+          </w:p>
+          <w:p>
             <w:pPr>
               <w:rPr>
                 <w:rFonts w:hint="eastAsia"/>
@@ -386,13 +384,16 @@
               <w:rPr>
                 <w:rFonts w:hint="eastAsia"/>
               </w:rPr>
-              <w:t>小结</w:t>
-            </w:r>
-          </w:p>
-        </w:tc>
-        <w:tc>
-          <w:tcPr>
-            <w:tcW w:w="1701" w:type="dxa"/>
+              <w:t>身边</w:t>
+            </w:r>
+            <w:r>
+              <w:t>没有专家</w:t>
+            </w:r>
+          </w:p>
+        </w:tc>
+        <w:tc>
+          <w:tcPr>
+            <w:tcW w:w="2835" w:type="dxa"/>
           </w:tcPr>
           <w:p>
             <w:pPr>
@@ -404,23 +405,28 @@
               <w:rPr>
                 <w:rFonts w:hint="eastAsia"/>
               </w:rPr>
-              <w:t>不能成立小组</w:t>
-            </w:r>
-          </w:p>
-        </w:tc>
-        <w:tc>
-          <w:tcPr>
-            <w:tcW w:w="2835" w:type="dxa"/>
-          </w:tcPr>
-          <w:p>
+              <w:t>1.</w:t>
+            </w:r>
             <w:r>
               <w:rPr>
                 <w:rFonts w:hint="eastAsia"/>
               </w:rPr>
               <w:t>个人方向边缘化</w:t>
             </w:r>
-          </w:p>
-          <w:p>
+            <w:r>
+              <w:rPr>
+                <w:rFonts w:hint="eastAsia"/>
+              </w:rPr>
+              <w:t>，</w:t>
+            </w:r>
+            <w:r>
+              <w:t>不明朗，没有主导项目承载</w:t>
+            </w:r>
+          </w:p>
+          <w:p>
+            <w:r>
+              <w:t>2.</w:t>
+            </w:r>
             <w:r>
               <w:rPr>
                 <w:rFonts w:hint="eastAsia"/>
@@ -441,13 +447,28 @@
             </w:r>
           </w:p>
           <w:p>
+            <w:r>
+              <w:t>3.</w:t>
+            </w:r>
+            <w:r>
+              <w:t>技术发展没有前途</w:t>
+            </w:r>
+          </w:p>
+          <w:p/>
+          <w:p>
             <w:pPr>
               <w:rPr>
                 <w:rFonts w:hint="eastAsia"/>
               </w:rPr>
             </w:pPr>
             <w:r>
-              <w:t>技术发展没有前途</w:t>
+              <w:rPr>
+                <w:rFonts w:hint="eastAsia"/>
+              </w:rPr>
+              <w:t>技术</w:t>
+            </w:r>
+            <w:r>
+              <w:t>牛逼了，再回来也行的，哈哈</w:t>
             </w:r>
           </w:p>
         </w:tc>
@@ -456,19 +477,140 @@
             <w:tcW w:w="2914" w:type="dxa"/>
           </w:tcPr>
           <w:p>
+            <w:pPr>
+              <w:rPr>
+                <w:rFonts w:hint="eastAsia"/>
+              </w:rPr>
+            </w:pPr>
+            <w:r>
+              <w:rPr>
+                <w:rFonts w:hint="eastAsia"/>
+              </w:rPr>
+              <w:t>1.</w:t>
+            </w:r>
             <w:r>
               <w:rPr>
                 <w:rFonts w:hint="eastAsia"/>
               </w:rPr>
               <w:t>挑战更多</w:t>
             </w:r>
-          </w:p>
-          <w:p>
+            <w:r>
+              <w:rPr>
+                <w:rFonts w:hint="eastAsia"/>
+              </w:rPr>
+              <w:t>，也</w:t>
+            </w:r>
+            <w:r>
+              <w:t>换一个工作环境</w:t>
+            </w:r>
+          </w:p>
+          <w:p>
+            <w:r>
+              <w:rPr>
+                <w:rFonts w:hint="eastAsia"/>
+              </w:rPr>
+              <w:t>2.</w:t>
+            </w:r>
             <w:r>
               <w:t>公司重心</w:t>
             </w:r>
           </w:p>
           <w:p>
+            <w:r>
+              <w:rPr>
+                <w:rFonts w:hint="eastAsia"/>
+              </w:rPr>
+              <w:t>3.</w:t>
+            </w:r>
+            <w:r>
+              <w:rPr>
+                <w:rFonts w:hint="eastAsia"/>
+              </w:rPr>
+              <w:t>专门小组做</w:t>
+            </w:r>
+            <w:r>
+              <w:rPr>
+                <w:rFonts w:hint="eastAsia"/>
+              </w:rPr>
+              <w:t>新平台</w:t>
+            </w:r>
+            <w:r>
+              <w:rPr>
+                <w:rFonts w:hint="eastAsia"/>
+              </w:rPr>
+              <w:t>，</w:t>
+            </w:r>
+            <w:r>
+              <w:t>和大牛在一起</w:t>
+            </w:r>
+          </w:p>
+          <w:p/>
+          <w:p>
+            <w:r>
+              <w:rPr>
+                <w:rFonts w:hint="eastAsia"/>
+              </w:rPr>
+              <w:t>我</w:t>
+            </w:r>
+            <w:r>
+              <w:rPr>
+                <w:rFonts w:hint="eastAsia"/>
+              </w:rPr>
+              <w:t>有</w:t>
+            </w:r>
+            <w:r>
+              <w:t>先天的</w:t>
+            </w:r>
+            <w:r>
+              <w:rPr>
+                <w:rFonts w:hint="eastAsia"/>
+              </w:rPr>
+              <w:t>上层</w:t>
+            </w:r>
+            <w:r>
+              <w:t>知识</w:t>
+            </w:r>
+            <w:r>
+              <w:rPr>
+                <w:rFonts w:hint="eastAsia"/>
+              </w:rPr>
+              <w:t>，</w:t>
+            </w:r>
+            <w:bookmarkStart w:id="0" w:name="_GoBack"/>
+            <w:r>
+              <w:t>我们</w:t>
+            </w:r>
+            <w:r>
+              <w:rPr>
+                <w:rFonts w:hint="eastAsia"/>
+              </w:rPr>
+              <w:t>在</w:t>
+            </w:r>
+            <w:r>
+              <w:t>一起</w:t>
+            </w:r>
+            <w:r>
+              <w:rPr>
+                <w:rFonts w:hint="eastAsia"/>
+              </w:rPr>
+              <w:t>，</w:t>
+            </w:r>
+            <w:r>
+              <w:t>可以打通整个</w:t>
+            </w:r>
+            <w:r>
+              <w:rPr>
+                <w:rFonts w:hint="eastAsia"/>
+              </w:rPr>
+              <w:t>android</w:t>
+            </w:r>
+            <w:r>
+              <w:t>生态</w:t>
+            </w:r>
+          </w:p>
+          <w:bookmarkEnd w:id="0"/>
+          <w:p/>
+          <w:p>
             <w:pPr>
               <w:rPr>
                 <w:rFonts w:hint="eastAsia"/>
@@ -478,13 +620,19 @@
               <w:rPr>
                 <w:rFonts w:hint="eastAsia"/>
               </w:rPr>
-              <w:t>专门小组做</w:t>
-            </w:r>
-            <w:r>
-              <w:rPr>
-                <w:rFonts w:hint="eastAsia"/>
-              </w:rPr>
-              <w:t>新平台</w:t>
+              <w:t>也是</w:t>
+            </w:r>
+            <w:r>
+              <w:t>边缘，搞</w:t>
+            </w:r>
+            <w:r>
+              <w:t>E2</w:t>
+            </w:r>
+            <w:r>
+              <w:rPr>
+                <w:rFonts w:hint="eastAsia"/>
+              </w:rPr>
+              <w:t>啊</w:t>
             </w:r>
           </w:p>
         </w:tc>
@@ -495,11 +643,6 @@
             <w:tcW w:w="846" w:type="dxa"/>
           </w:tcPr>
           <w:p>
-            <w:pPr>
-              <w:rPr>
-                <w:rFonts w:hint="eastAsia"/>
-              </w:rPr>
-            </w:pPr>
             <w:r>
               <w:rPr>
                 <w:rFonts w:hint="eastAsia"/>
@@ -521,11 +664,6 @@
             </w:r>
           </w:p>
           <w:p>
-            <w:pPr>
-              <w:rPr>
-                <w:rFonts w:hint="eastAsia"/>
-              </w:rPr>
-            </w:pPr>
             <w:r>
               <w:rPr>
                 <w:rFonts w:hint="eastAsia"/>
@@ -556,11 +694,6 @@
             </w:r>
           </w:p>
           <w:p>
-            <w:pPr>
-              <w:rPr>
-                <w:rFonts w:hint="eastAsia"/>
-              </w:rPr>
-            </w:pPr>
             <w:r>
               <w:rPr>
                 <w:rFonts w:hint="eastAsia"/>
@@ -629,11 +762,6 @@
             </w:r>
           </w:p>
           <w:p>
-            <w:pPr>
-              <w:rPr>
-                <w:rFonts w:hint="eastAsia"/>
-              </w:rPr>
-            </w:pPr>
             <w:r>
               <w:rPr>
                 <w:rFonts w:hint="eastAsia"/>
@@ -678,15 +806,11 @@
             <w:tcW w:w="846" w:type="dxa"/>
           </w:tcPr>
           <w:p>
-            <w:pPr>
-              <w:rPr>
-                <w:rFonts w:hint="eastAsia"/>
-              </w:rPr>
-            </w:pPr>
-            <w:r>
-              <w:rPr>
-                <w:rFonts w:hint="eastAsia"/>
-              </w:rPr>
+            <w:r>
+              <w:rPr>
+                <w:rFonts w:hint="eastAsia"/>
+              </w:rPr>
+              <w:lastRenderedPageBreak/>
               <w:t>技术发展</w:t>
             </w:r>
           </w:p>
@@ -718,11 +842,6 @@
             </w:r>
           </w:p>
           <w:p>
-            <w:pPr>
-              <w:rPr>
-                <w:rFonts w:hint="eastAsia"/>
-              </w:rPr>
-            </w:pPr>
             <w:r>
               <w:rPr>
                 <w:rFonts w:hint="eastAsia"/>
@@ -826,11 +945,6 @@
             </w:r>
           </w:p>
           <w:p>
-            <w:pPr>
-              <w:rPr>
-                <w:rFonts w:hint="eastAsia"/>
-              </w:rPr>
-            </w:pPr>
             <w:r>
               <w:rPr>
                 <w:rFonts w:hint="eastAsia"/>
@@ -859,11 +973,6 @@
             </w:r>
           </w:p>
           <w:p>
-            <w:pPr>
-              <w:rPr>
-                <w:rFonts w:hint="eastAsia"/>
-              </w:rPr>
-            </w:pPr>
             <w:r>
               <w:rPr>
                 <w:rFonts w:hint="eastAsia"/>
@@ -885,11 +994,6 @@
             </w:r>
           </w:p>
           <w:p>
-            <w:pPr>
-              <w:rPr>
-                <w:rFonts w:hint="eastAsia"/>
-              </w:rPr>
-            </w:pPr>
             <w:r>
               <w:rPr>
                 <w:rFonts w:hint="eastAsia"/>
@@ -905,11 +1009,6 @@
             <w:tcW w:w="846" w:type="dxa"/>
           </w:tcPr>
           <w:p>
-            <w:pPr>
-              <w:rPr>
-                <w:rFonts w:hint="eastAsia"/>
-              </w:rPr>
-            </w:pPr>
             <w:r>
               <w:rPr>
                 <w:rFonts w:hint="eastAsia"/>
@@ -934,11 +1033,6 @@
             </w:r>
           </w:p>
           <w:p>
-            <w:pPr>
-              <w:rPr>
-                <w:rFonts w:hint="eastAsia"/>
-              </w:rPr>
-            </w:pPr>
             <w:r>
               <w:rPr>
                 <w:rFonts w:hint="eastAsia"/>
@@ -952,11 +1046,6 @@
             <w:tcW w:w="2835" w:type="dxa"/>
           </w:tcPr>
           <w:p>
-            <w:pPr>
-              <w:rPr>
-                <w:rFonts w:hint="eastAsia"/>
-              </w:rPr>
-            </w:pPr>
             <w:r>
               <w:rPr>
                 <w:rFonts w:hint="eastAsia"/>
@@ -1029,19 +1118,12 @@
             </w:r>
           </w:p>
           <w:p>
-            <w:pPr>
-              <w:rPr>
-                <w:rFonts w:hint="eastAsia"/>
-              </w:rPr>
-            </w:pPr>
             <w:r>
               <w:rPr>
                 <w:rFonts w:hint="eastAsia"/>
               </w:rPr>
               <w:t>能接受出差</w:t>
             </w:r>
-            <w:bookmarkStart w:id="0" w:name="_GoBack"/>
-            <w:bookmarkEnd w:id="0"/>
           </w:p>
         </w:tc>
       </w:tr>
@@ -1051,6 +1133,327 @@
             <w:tcW w:w="846" w:type="dxa"/>
           </w:tcPr>
           <w:p>
+            <w:r>
+              <w:rPr>
+                <w:rFonts w:hint="eastAsia"/>
+              </w:rPr>
+              <w:t>组织未来发展</w:t>
+            </w:r>
+          </w:p>
+        </w:tc>
+        <w:tc>
+          <w:tcPr>
+            <w:tcW w:w="1701" w:type="dxa"/>
+          </w:tcPr>
+          <w:p>
+            <w:r>
+              <w:rPr>
+                <w:rFonts w:hint="eastAsia"/>
+              </w:rPr>
+              <w:t>现在都给不了一个新的组，以后更加不行</w:t>
+            </w:r>
+          </w:p>
+          <w:p>
+            <w:proofErr w:type="gramStart"/>
+            <w:r>
+              <w:rPr>
+                <w:rFonts w:hint="eastAsia"/>
+              </w:rPr>
+              <w:t>图传</w:t>
+            </w:r>
+            <w:proofErr w:type="gramEnd"/>
+            <w:r>
+              <w:rPr>
+                <w:rFonts w:hint="eastAsia"/>
+              </w:rPr>
+              <w:t>-</w:t>
+            </w:r>
+            <w:r>
+              <w:t>&gt;</w:t>
+            </w:r>
+            <w:r>
+              <w:rPr>
+                <w:rFonts w:hint="eastAsia"/>
+              </w:rPr>
+              <w:t>终端小组</w:t>
+            </w:r>
+            <w:r>
+              <w:rPr>
+                <w:rFonts w:hint="eastAsia"/>
+              </w:rPr>
+              <w:t>-</w:t>
+            </w:r>
+            <w:r>
+              <w:t>&gt;</w:t>
+            </w:r>
+            <w:r>
+              <w:rPr>
+                <w:rFonts w:hint="eastAsia"/>
+              </w:rPr>
+              <w:t>我</w:t>
+            </w:r>
+          </w:p>
+          <w:p>
+            <w:r>
+              <w:t>拥抱</w:t>
+            </w:r>
+            <w:proofErr w:type="spellStart"/>
+            <w:r>
+              <w:t>hw</w:t>
+            </w:r>
+            <w:proofErr w:type="spellEnd"/>
+            <w:r>
+              <w:t>，这个</w:t>
+            </w:r>
+          </w:p>
+        </w:tc>
+        <w:tc>
+          <w:tcPr>
+            <w:tcW w:w="2835" w:type="dxa"/>
+          </w:tcPr>
+          <w:p>
+            <w:r>
+              <w:rPr>
+                <w:rFonts w:hint="eastAsia"/>
+              </w:rPr>
+              <w:t>管理优秀，擅长沟通似乎更加有用</w:t>
+            </w:r>
+          </w:p>
+          <w:p>
+            <w:r>
+              <w:rPr>
+                <w:rFonts w:hint="eastAsia"/>
+              </w:rPr>
+              <w:t>软件</w:t>
+            </w:r>
+            <w:r>
+              <w:rPr>
+                <w:rFonts w:hint="eastAsia"/>
+              </w:rPr>
+              <w:t>-</w:t>
+            </w:r>
+            <w:r>
+              <w:t>&gt;</w:t>
+            </w:r>
+            <w:r>
+              <w:rPr>
+                <w:rFonts w:hint="eastAsia"/>
+              </w:rPr>
+              <w:t>android-</w:t>
+            </w:r>
+            <w:r>
+              <w:t>&gt;</w:t>
+            </w:r>
+            <w:r>
+              <w:rPr>
+                <w:rFonts w:hint="eastAsia"/>
+              </w:rPr>
+              <w:t>系统组</w:t>
+            </w:r>
+            <w:r>
+              <w:rPr>
+                <w:rFonts w:hint="eastAsia"/>
+              </w:rPr>
+              <w:t>-</w:t>
+            </w:r>
+            <w:r>
+              <w:t>&gt;</w:t>
+            </w:r>
+            <w:r>
+              <w:rPr>
+                <w:rFonts w:hint="eastAsia"/>
+              </w:rPr>
+              <w:t>我</w:t>
+            </w:r>
+          </w:p>
+        </w:tc>
+        <w:tc>
+          <w:tcPr>
+            <w:tcW w:w="2914" w:type="dxa"/>
+          </w:tcPr>
+          <w:p>
+            <w:r>
+              <w:rPr>
+                <w:rFonts w:hint="eastAsia"/>
+              </w:rPr>
+              <w:t>1</w:t>
+            </w:r>
+            <w:r>
+              <w:t>.</w:t>
+            </w:r>
+            <w:r>
+              <w:rPr>
+                <w:rFonts w:hint="eastAsia"/>
+              </w:rPr>
+              <w:t>-</w:t>
+            </w:r>
+            <w:r>
+              <w:t>&gt;</w:t>
+            </w:r>
+            <w:r>
+              <w:rPr>
+                <w:rFonts w:hint="eastAsia"/>
+              </w:rPr>
+              <w:t>android</w:t>
+            </w:r>
+            <w:r>
+              <w:rPr>
+                <w:rFonts w:hint="eastAsia"/>
+              </w:rPr>
+              <w:t>系统组</w:t>
+            </w:r>
+            <w:r>
+              <w:rPr>
+                <w:rFonts w:hint="eastAsia"/>
+              </w:rPr>
+              <w:t>-</w:t>
+            </w:r>
+            <w:r>
+              <w:t>&gt;</w:t>
+            </w:r>
+            <w:r>
+              <w:rPr>
+                <w:rFonts w:hint="eastAsia"/>
+              </w:rPr>
+              <w:t>我？？</w:t>
+            </w:r>
+          </w:p>
+          <w:p>
+            <w:r>
+              <w:rPr>
+                <w:rFonts w:hint="eastAsia"/>
+              </w:rPr>
+              <w:t>2</w:t>
+            </w:r>
+            <w:r>
+              <w:t>.</w:t>
+            </w:r>
+            <w:r>
+              <w:rPr>
+                <w:rFonts w:hint="eastAsia"/>
+              </w:rPr>
+              <w:t>有系统组，我们过去还是</w:t>
+            </w:r>
+          </w:p>
+          <w:p>
+            <w:r>
+              <w:rPr>
+                <w:rFonts w:hint="eastAsia"/>
+              </w:rPr>
+              <w:t>3</w:t>
+            </w:r>
+            <w:r>
+              <w:t>.</w:t>
+            </w:r>
+            <w:r>
+              <w:t>上头的领导不是同一个嘛，为啥不给小虎搞，要给嵌入式搞</w:t>
+            </w:r>
+          </w:p>
+          <w:p>
+            <w:r>
+              <w:rPr>
+                <w:rFonts w:hint="eastAsia"/>
+              </w:rPr>
+              <w:t>深圳就我一个，成立系统应用小组有希望？新入场</w:t>
+            </w:r>
+          </w:p>
+          <w:p>
+            <w:r>
+              <w:rPr>
+                <w:rFonts w:hint="eastAsia"/>
+              </w:rPr>
+              <w:t>兼并发展：龚波牵头，并入深圳</w:t>
+            </w:r>
+            <w:proofErr w:type="gramStart"/>
+            <w:r>
+              <w:rPr>
+                <w:rFonts w:hint="eastAsia"/>
+              </w:rPr>
+              <w:t>图传分</w:t>
+            </w:r>
+            <w:proofErr w:type="gramEnd"/>
+            <w:r>
+              <w:rPr>
+                <w:rFonts w:hint="eastAsia"/>
+              </w:rPr>
+              <w:t>分钟啊</w:t>
+            </w:r>
+            <w:r>
+              <w:rPr>
+                <w:rFonts w:hint="eastAsia"/>
+              </w:rPr>
+              <w:t>，搞我们自己的</w:t>
+            </w:r>
+            <w:r>
+              <w:rPr>
+                <w:rFonts w:hint="eastAsia"/>
+              </w:rPr>
+              <w:t>GO</w:t>
+            </w:r>
+            <w:r>
+              <w:rPr>
+                <w:rFonts w:hint="eastAsia"/>
+              </w:rPr>
+              <w:t>，就是相机应用嘛？？哈哈，机会</w:t>
+            </w:r>
+            <w:proofErr w:type="gramStart"/>
+            <w:r>
+              <w:rPr>
+                <w:rFonts w:hint="eastAsia"/>
+              </w:rPr>
+              <w:t>会</w:t>
+            </w:r>
+            <w:proofErr w:type="gramEnd"/>
+            <w:r>
+              <w:rPr>
+                <w:rFonts w:hint="eastAsia"/>
+              </w:rPr>
+              <w:t>很多</w:t>
+            </w:r>
+          </w:p>
+          <w:p>
+            <w:r>
+              <w:rPr>
+                <w:rFonts w:hint="eastAsia"/>
+              </w:rPr>
+              <w:t>E</w:t>
+            </w:r>
+            <w:r>
+              <w:t>2</w:t>
+            </w:r>
+            <w:r>
+              <w:rPr>
+                <w:rFonts w:hint="eastAsia"/>
+              </w:rPr>
+              <w:t>就是嵌入式搞的？？</w:t>
+            </w:r>
+          </w:p>
+          <w:p>
+            <w:r>
+              <w:rPr>
+                <w:rFonts w:hint="eastAsia"/>
+              </w:rPr>
+              <w:t>平均年龄</w:t>
+            </w:r>
+            <w:r>
+              <w:rPr>
+                <w:rFonts w:hint="eastAsia"/>
+              </w:rPr>
+              <w:t>3</w:t>
+            </w:r>
+            <w:r>
+              <w:t>2+</w:t>
+            </w:r>
+          </w:p>
+          <w:p>
+            <w:r>
+              <w:rPr>
+                <w:rFonts w:hint="eastAsia"/>
+              </w:rPr>
+              <w:t>还没有部门大会</w:t>
+            </w:r>
+          </w:p>
+          <w:p>
             <w:pPr>
               <w:rPr>
                 <w:rFonts w:hint="eastAsia"/>
@@ -1060,8 +1463,39 @@
               <w:rPr>
                 <w:rFonts w:hint="eastAsia"/>
               </w:rPr>
-              <w:t>组织未来发展</w:t>
-            </w:r>
+              <w:t>大牛</w:t>
+            </w:r>
+            <w:r>
+              <w:t>站台，还是我要走出去，准备好了没？</w:t>
+            </w:r>
+          </w:p>
+        </w:tc>
+      </w:tr>
+      <w:tr>
+        <w:tc>
+          <w:tcPr>
+            <w:tcW w:w="846" w:type="dxa"/>
+          </w:tcPr>
+          <w:p>
+            <w:pPr>
+              <w:rPr>
+                <w:rFonts w:hint="eastAsia"/>
+              </w:rPr>
+            </w:pPr>
+            <w:r>
+              <w:rPr>
+                <w:rFonts w:hint="eastAsia"/>
+              </w:rPr>
+              <w:t>卡</w:t>
+            </w:r>
+            <w:proofErr w:type="gramStart"/>
+            <w:r>
+              <w:rPr>
+                <w:rFonts w:hint="eastAsia"/>
+              </w:rPr>
+              <w:t>卡</w:t>
+            </w:r>
+            <w:proofErr w:type="gramEnd"/>
           </w:p>
         </w:tc>
         <w:tc>
@@ -1069,70 +1503,11 @@
             <w:tcW w:w="1701" w:type="dxa"/>
           </w:tcPr>
           <w:p>
-            <w:r>
-              <w:rPr>
-                <w:rFonts w:hint="eastAsia"/>
-              </w:rPr>
-              <w:t>现在都给不了一个新的组，以后更加不行</w:t>
-            </w:r>
-          </w:p>
-          <w:p>
-            <w:proofErr w:type="gramStart"/>
-            <w:r>
-              <w:rPr>
-                <w:rFonts w:hint="eastAsia"/>
-              </w:rPr>
-              <w:t>图传</w:t>
-            </w:r>
-            <w:proofErr w:type="gramEnd"/>
-            <w:r>
-              <w:rPr>
-                <w:rFonts w:hint="eastAsia"/>
-              </w:rPr>
-              <w:t>-</w:t>
-            </w:r>
-            <w:r>
-              <w:t>&gt;</w:t>
-            </w:r>
-            <w:r>
-              <w:rPr>
-                <w:rFonts w:hint="eastAsia"/>
-              </w:rPr>
-              <w:t>终端小组</w:t>
-            </w:r>
-            <w:r>
-              <w:rPr>
-                <w:rFonts w:hint="eastAsia"/>
-              </w:rPr>
-              <w:t>-</w:t>
-            </w:r>
-            <w:r>
-              <w:t>&gt;</w:t>
-            </w:r>
-            <w:r>
-              <w:rPr>
-                <w:rFonts w:hint="eastAsia"/>
-              </w:rPr>
-              <w:t>我</w:t>
-            </w:r>
-          </w:p>
-          <w:p>
             <w:pPr>
               <w:rPr>
                 <w:rFonts w:hint="eastAsia"/>
               </w:rPr>
             </w:pPr>
-            <w:r>
-              <w:t>拥抱</w:t>
-            </w:r>
-            <w:proofErr w:type="spellStart"/>
-            <w:r>
-              <w:t>hw</w:t>
-            </w:r>
-            <w:proofErr w:type="spellEnd"/>
-            <w:r>
-              <w:t>，这个</w:t>
-            </w:r>
           </w:p>
         </w:tc>
         <w:tc>
@@ -1140,64 +1515,11 @@
             <w:tcW w:w="2835" w:type="dxa"/>
           </w:tcPr>
           <w:p>
-            <w:r>
-              <w:rPr>
-                <w:rFonts w:hint="eastAsia"/>
-              </w:rPr>
-              <w:t>管理优秀，擅长沟通似乎更加有用</w:t>
-            </w:r>
-          </w:p>
-          <w:p>
             <w:pPr>
               <w:rPr>
                 <w:rFonts w:hint="eastAsia"/>
               </w:rPr>
             </w:pPr>
-            <w:r>
-              <w:rPr>
-                <w:rFonts w:hint="eastAsia"/>
-              </w:rPr>
-              <w:t>软件</w:t>
-            </w:r>
-            <w:r>
-              <w:rPr>
-                <w:rFonts w:hint="eastAsia"/>
-              </w:rPr>
-              <w:t>-</w:t>
-            </w:r>
-            <w:r>
-              <w:t>&gt;</w:t>
-            </w:r>
-            <w:r>
-              <w:rPr>
-                <w:rFonts w:hint="eastAsia"/>
-              </w:rPr>
-              <w:t>android-</w:t>
-            </w:r>
-            <w:r>
-              <w:t>&gt;</w:t>
-            </w:r>
-            <w:r>
-              <w:rPr>
-                <w:rFonts w:hint="eastAsia"/>
-              </w:rPr>
-              <w:t>系统组</w:t>
-            </w:r>
-            <w:r>
-              <w:rPr>
-                <w:rFonts w:hint="eastAsia"/>
-              </w:rPr>
-              <w:t>-</w:t>
-            </w:r>
-            <w:r>
-              <w:t>&gt;</w:t>
-            </w:r>
-            <w:r>
-              <w:rPr>
-                <w:rFonts w:hint="eastAsia"/>
-              </w:rPr>
-              <w:t>我</w:t>
-            </w:r>
           </w:p>
         </w:tc>
         <w:tc>
@@ -1205,76 +1527,6 @@
             <w:tcW w:w="2914" w:type="dxa"/>
           </w:tcPr>
           <w:p>
-            <w:r>
-              <w:rPr>
-                <w:rFonts w:hint="eastAsia"/>
-              </w:rPr>
-              <w:t>1</w:t>
-            </w:r>
-            <w:r>
-              <w:t>.</w:t>
-            </w:r>
-            <w:r>
-              <w:rPr>
-                <w:rFonts w:hint="eastAsia"/>
-              </w:rPr>
-              <w:t>-</w:t>
-            </w:r>
-            <w:r>
-              <w:t>&gt;</w:t>
-            </w:r>
-            <w:r>
-              <w:rPr>
-                <w:rFonts w:hint="eastAsia"/>
-              </w:rPr>
-              <w:t>android</w:t>
-            </w:r>
-            <w:r>
-              <w:rPr>
-                <w:rFonts w:hint="eastAsia"/>
-              </w:rPr>
-              <w:t>系统组</w:t>
-            </w:r>
-            <w:r>
-              <w:rPr>
-                <w:rFonts w:hint="eastAsia"/>
-              </w:rPr>
-              <w:t>-</w:t>
-            </w:r>
-            <w:r>
-              <w:t>&gt;</w:t>
-            </w:r>
-            <w:r>
-              <w:rPr>
-                <w:rFonts w:hint="eastAsia"/>
-              </w:rPr>
-              <w:t>我</w:t>
-            </w:r>
-            <w:r>
-              <w:rPr>
-                <w:rFonts w:hint="eastAsia"/>
-              </w:rPr>
-              <w:t>？？</w:t>
-            </w:r>
-          </w:p>
-          <w:p>
-            <w:r>
-              <w:rPr>
-                <w:rFonts w:hint="eastAsia"/>
-              </w:rPr>
-              <w:t>2</w:t>
-            </w:r>
-            <w:r>
-              <w:t>.</w:t>
-            </w:r>
-            <w:r>
-              <w:rPr>
-                <w:rFonts w:hint="eastAsia"/>
-              </w:rPr>
-              <w:t>有系统组，我们过去还是</w:t>
-            </w:r>
-          </w:p>
-          <w:p>
             <w:pPr>
               <w:rPr>
                 <w:rFonts w:hint="eastAsia"/>
@@ -1284,102 +1536,28 @@
               <w:rPr>
                 <w:rFonts w:hint="eastAsia"/>
               </w:rPr>
-              <w:t>3</w:t>
-            </w:r>
-            <w:r>
-              <w:t>.</w:t>
-            </w:r>
-            <w:r>
-              <w:t>上头的领导不是同一个嘛，为啥不给小虎搞，要给嵌入式搞</w:t>
-            </w:r>
-          </w:p>
-          <w:p>
-            <w:r>
-              <w:rPr>
-                <w:rFonts w:hint="eastAsia"/>
-              </w:rPr>
-              <w:t>深圳就我一个，成立系统应用小组有希望？新入场</w:t>
-            </w:r>
-          </w:p>
-          <w:p>
-            <w:r>
-              <w:rPr>
-                <w:rFonts w:hint="eastAsia"/>
-              </w:rPr>
-              <w:t>兼并发展：龚波牵头，并入深圳</w:t>
-            </w:r>
-            <w:proofErr w:type="gramStart"/>
-            <w:r>
-              <w:rPr>
-                <w:rFonts w:hint="eastAsia"/>
-              </w:rPr>
-              <w:t>图传分</w:t>
-            </w:r>
-            <w:proofErr w:type="gramEnd"/>
-            <w:r>
-              <w:rPr>
-                <w:rFonts w:hint="eastAsia"/>
-              </w:rPr>
-              <w:t>分钟啊</w:t>
-            </w:r>
-            <w:r>
-              <w:rPr>
-                <w:rFonts w:hint="eastAsia"/>
-              </w:rPr>
-              <w:t>，搞我们自己的</w:t>
-            </w:r>
-            <w:r>
-              <w:rPr>
-                <w:rFonts w:hint="eastAsia"/>
-              </w:rPr>
-              <w:t>GO</w:t>
-            </w:r>
-            <w:r>
-              <w:rPr>
-                <w:rFonts w:hint="eastAsia"/>
-              </w:rPr>
-              <w:t>，就是相机应用嘛？？哈哈，机会</w:t>
-            </w:r>
-            <w:proofErr w:type="gramStart"/>
-            <w:r>
-              <w:rPr>
-                <w:rFonts w:hint="eastAsia"/>
-              </w:rPr>
-              <w:t>会</w:t>
-            </w:r>
-            <w:proofErr w:type="gramEnd"/>
-            <w:r>
-              <w:rPr>
-                <w:rFonts w:hint="eastAsia"/>
-              </w:rPr>
-              <w:t>很多</w:t>
-            </w:r>
-          </w:p>
-          <w:p>
-            <w:r>
-              <w:rPr>
-                <w:rFonts w:hint="eastAsia"/>
-              </w:rPr>
-              <w:t>E</w:t>
-            </w:r>
-            <w:r>
-              <w:t>2</w:t>
-            </w:r>
-            <w:r>
-              <w:rPr>
-                <w:rFonts w:hint="eastAsia"/>
-              </w:rPr>
-              <w:t>就是嵌入式搞的？？</w:t>
-            </w:r>
-          </w:p>
-          <w:p>
-            <w:r>
-              <w:rPr>
-                <w:rFonts w:hint="eastAsia"/>
-              </w:rPr>
-              <w:t>平均年龄</w:t>
-            </w:r>
-          </w:p>
+              <w:t>个人</w:t>
+            </w:r>
+            <w:r>
+              <w:t>是要走的，要建立一个，</w:t>
+            </w:r>
+            <w:r>
+              <w:rPr>
+                <w:rFonts w:hint="eastAsia"/>
+              </w:rPr>
+              <w:t>个人</w:t>
+            </w:r>
+            <w:r>
+              <w:t>魅力</w:t>
+            </w:r>
+          </w:p>
+        </w:tc>
+      </w:tr>
+      <w:tr>
+        <w:tc>
+          <w:tcPr>
+            <w:tcW w:w="846" w:type="dxa"/>
+          </w:tcPr>
           <w:p>
             <w:pPr>
               <w:rPr>
@@ -1390,7 +1568,63 @@
               <w:rPr>
                 <w:rFonts w:hint="eastAsia"/>
               </w:rPr>
-              <w:t>还没有部门大会</w:t>
+              <w:t>缺点</w:t>
+            </w:r>
+          </w:p>
+        </w:tc>
+        <w:tc>
+          <w:tcPr>
+            <w:tcW w:w="1701" w:type="dxa"/>
+          </w:tcPr>
+          <w:p>
+            <w:pPr>
+              <w:rPr>
+                <w:rFonts w:hint="eastAsia"/>
+              </w:rPr>
+            </w:pPr>
+          </w:p>
+        </w:tc>
+        <w:tc>
+          <w:tcPr>
+            <w:tcW w:w="2835" w:type="dxa"/>
+          </w:tcPr>
+          <w:p>
+            <w:pPr>
+              <w:rPr>
+                <w:rFonts w:hint="eastAsia"/>
+              </w:rPr>
+            </w:pPr>
+          </w:p>
+        </w:tc>
+        <w:tc>
+          <w:tcPr>
+            <w:tcW w:w="2914" w:type="dxa"/>
+          </w:tcPr>
+          <w:p>
+            <w:r>
+              <w:rPr>
+                <w:rFonts w:hint="eastAsia"/>
+              </w:rPr>
+              <w:t>需要</w:t>
+            </w:r>
+            <w:r>
+              <w:t>那么多学习，要的</w:t>
+            </w:r>
+          </w:p>
+          <w:p>
+            <w:pPr>
+              <w:rPr>
+                <w:rFonts w:hint="eastAsia"/>
+              </w:rPr>
+            </w:pPr>
+            <w:r>
+              <w:rPr>
+                <w:rFonts w:hint="eastAsia"/>
+              </w:rPr>
+              <w:t>学习</w:t>
+            </w:r>
+            <w:r>
+              <w:t>能力强</w:t>
             </w:r>
           </w:p>
         </w:tc>
@@ -1438,11 +1672,6 @@
     </w:p>
     <w:p/>
     <w:p>
-      <w:pPr>
-        <w:rPr>
-          <w:rFonts w:hint="eastAsia"/>
-        </w:rPr>
-      </w:pPr>
       <w:r>
         <w:rPr>
           <w:rFonts w:hint="eastAsia"/>
@@ -1537,6 +1766,7 @@
     <w:p/>
     <w:p>
       <w:r>
+        <w:lastRenderedPageBreak/>
         <w:t>图传，相机，嵌入式大区？？？？</w:t>
       </w:r>
     </w:p>
@@ -1632,11 +1862,6 @@
       </w:r>
     </w:p>
     <w:p>
-      <w:pPr>
-        <w:rPr>
-          <w:rFonts w:hint="eastAsia"/>
-        </w:rPr>
-      </w:pPr>
       <w:r>
         <w:rPr>
           <w:rFonts w:hint="eastAsia"/>
@@ -1673,13 +1898,7 @@
         <w:t>1k</w:t>
       </w:r>
     </w:p>
-    <w:p>
-      <w:pPr>
-        <w:rPr>
-          <w:rFonts w:hint="eastAsia"/>
-        </w:rPr>
-      </w:pPr>
-    </w:p>
+    <w:p/>
     <w:sectPr>
       <w:pgSz w:w="11906" w:h="16838"/>
       <w:pgMar w:top="1440" w:right="1800" w:bottom="1440" w:left="1800" w:header="851" w:footer="992" w:gutter="0"/>
@@ -1691,7 +1910,7 @@
 </file>
 
 <file path=word/endnotes.xml><?xml version="1.0" encoding="utf-8"?>
-<w:endnotes xmlns:wpc="http://schemas.microsoft.com/office/word/2010/wordprocessingCanvas" xmlns:cx="http://schemas.microsoft.com/office/drawing/2014/chartex" xmlns:cx1="http://schemas.microsoft.com/office/drawing/2015/9/8/chartex" xmlns:cx2="http://schemas.microsoft.com/office/drawing/2015/10/21/chartex" xmlns:cx3="http://schemas.microsoft.com/office/drawing/2016/5/9/chartex" xmlns:cx4="http://schemas.microsoft.com/office/drawing/2016/5/10/chartex" xmlns:cx5="http://schemas.microsoft.com/office/drawing/2016/5/11/chartex" xmlns:cx6="http://schemas.microsoft.com/office/drawing/2016/5/12/chartex" xmlns:cx7="http://schemas.microsoft.com/office/drawing/2016/5/13/chartex" xmlns:cx8="http://schemas.microsoft.com/office/drawing/2016/5/14/chartex" xmlns:mc="http://schemas.openxmlformats.org/markup-compatibility/2006" xmlns:aink="http://schemas.microsoft.com/office/drawing/2016/ink" xmlns:am3d="http://schemas.microsoft.com/office/drawing/2017/model3d" xmlns:o="urn:schemas-microsoft-com:office:office" xmlns:r="http://schemas.openxmlformats.org/officeDocument/2006/relationships" xmlns:m="http://schemas.openxmlformats.org/officeDocument/2006/math" xmlns:v="urn:schemas-microsoft-com:vml" xmlns:wp14="http://schemas.microsoft.com/office/word/2010/wordprocessingDrawing" xmlns:wp="http://schemas.openxmlformats.org/drawingml/2006/wordprocessingDrawing" xmlns:w10="urn:schemas-microsoft-com:office:word" xmlns:w="http://schemas.openxmlformats.org/wordprocessingml/2006/main" xmlns:w14="http://schemas.microsoft.com/office/word/2010/wordml" xmlns:w15="http://schemas.microsoft.com/office/word/2012/wordml" xmlns:w16cid="http://schemas.microsoft.com/office/word/2016/wordml/cid" xmlns:w16se="http://schemas.microsoft.com/office/word/2015/wordml/symex" xmlns:wpg="http://schemas.microsoft.com/office/word/2010/wordprocessingGroup" xmlns:wpi="http://schemas.microsoft.com/office/word/2010/wordprocessingInk" xmlns:wne="http://schemas.microsoft.com/office/word/2006/wordml" xmlns:wps="http://schemas.microsoft.com/office/word/2010/wordprocessingShape" mc:Ignorable="w14 w15 w16se w16cid wp14">
+<w:endnotes xmlns:wpc="http://schemas.microsoft.com/office/word/2010/wordprocessingCanvas" xmlns:mc="http://schemas.openxmlformats.org/markup-compatibility/2006" xmlns:o="urn:schemas-microsoft-com:office:office" xmlns:r="http://schemas.openxmlformats.org/officeDocument/2006/relationships" xmlns:m="http://schemas.openxmlformats.org/officeDocument/2006/math" xmlns:v="urn:schemas-microsoft-com:vml" xmlns:wp14="http://schemas.microsoft.com/office/word/2010/wordprocessingDrawing" xmlns:wp="http://schemas.openxmlformats.org/drawingml/2006/wordprocessingDrawing" xmlns:w10="urn:schemas-microsoft-com:office:word" xmlns:w="http://schemas.openxmlformats.org/wordprocessingml/2006/main" xmlns:w14="http://schemas.microsoft.com/office/word/2010/wordml" xmlns:w15="http://schemas.microsoft.com/office/word/2012/wordml" xmlns:wpg="http://schemas.microsoft.com/office/word/2010/wordprocessingGroup" xmlns:wpi="http://schemas.microsoft.com/office/word/2010/wordprocessingInk" xmlns:wne="http://schemas.microsoft.com/office/word/2006/wordml" xmlns:wps="http://schemas.microsoft.com/office/word/2010/wordprocessingShape" mc:Ignorable="w14 w15 wp14">
   <w:endnote w:type="separator" w:id="-1">
     <w:p>
       <w:r>
@@ -1710,7 +1929,7 @@
 </file>
 
 <file path=word/footnotes.xml><?xml version="1.0" encoding="utf-8"?>
-<w:footnotes xmlns:wpc="http://schemas.microsoft.com/office/word/2010/wordprocessingCanvas" xmlns:cx="http://schemas.microsoft.com/office/drawing/2014/chartex" xmlns:cx1="http://schemas.microsoft.com/office/drawing/2015/9/8/chartex" xmlns:cx2="http://schemas.microsoft.com/office/drawing/2015/10/21/chartex" xmlns:cx3="http://schemas.microsoft.com/office/drawing/2016/5/9/chartex" xmlns:cx4="http://schemas.microsoft.com/office/drawing/2016/5/10/chartex" xmlns:cx5="http://schemas.microsoft.com/office/drawing/2016/5/11/chartex" xmlns:cx6="http://schemas.microsoft.com/office/drawing/2016/5/12/chartex" xmlns:cx7="http://schemas.microsoft.com/office/drawing/2016/5/13/chartex" xmlns:cx8="http://schemas.microsoft.com/office/drawing/2016/5/14/chartex" xmlns:mc="http://schemas.openxmlformats.org/markup-compatibility/2006" xmlns:aink="http://schemas.microsoft.com/office/drawing/2016/ink" xmlns:am3d="http://schemas.microsoft.com/office/drawing/2017/model3d" xmlns:o="urn:schemas-microsoft-com:office:office" xmlns:r="http://schemas.openxmlformats.org/officeDocument/2006/relationships" xmlns:m="http://schemas.openxmlformats.org/officeDocument/2006/math" xmlns:v="urn:schemas-microsoft-com:vml" xmlns:wp14="http://schemas.microsoft.com/office/word/2010/wordprocessingDrawing" xmlns:wp="http://schemas.openxmlformats.org/drawingml/2006/wordprocessingDrawing" xmlns:w10="urn:schemas-microsoft-com:office:word" xmlns:w="http://schemas.openxmlformats.org/wordprocessingml/2006/main" xmlns:w14="http://schemas.microsoft.com/office/word/2010/wordml" xmlns:w15="http://schemas.microsoft.com/office/word/2012/wordml" xmlns:w16cid="http://schemas.microsoft.com/office/word/2016/wordml/cid" xmlns:w16se="http://schemas.microsoft.com/office/word/2015/wordml/symex" xmlns:wpg="http://schemas.microsoft.com/office/word/2010/wordprocessingGroup" xmlns:wpi="http://schemas.microsoft.com/office/word/2010/wordprocessingInk" xmlns:wne="http://schemas.microsoft.com/office/word/2006/wordml" xmlns:wps="http://schemas.microsoft.com/office/word/2010/wordprocessingShape" mc:Ignorable="w14 w15 w16se w16cid wp14">
+<w:footnotes xmlns:wpc="http://schemas.microsoft.com/office/word/2010/wordprocessingCanvas" xmlns:mc="http://schemas.openxmlformats.org/markup-compatibility/2006" xmlns:o="urn:schemas-microsoft-com:office:office" xmlns:r="http://schemas.openxmlformats.org/officeDocument/2006/relationships" xmlns:m="http://schemas.openxmlformats.org/officeDocument/2006/math" xmlns:v="urn:schemas-microsoft-com:vml" xmlns:wp14="http://schemas.microsoft.com/office/word/2010/wordprocessingDrawing" xmlns:wp="http://schemas.openxmlformats.org/drawingml/2006/wordprocessingDrawing" xmlns:w10="urn:schemas-microsoft-com:office:word" xmlns:w="http://schemas.openxmlformats.org/wordprocessingml/2006/main" xmlns:w14="http://schemas.microsoft.com/office/word/2010/wordml" xmlns:w15="http://schemas.microsoft.com/office/word/2012/wordml" xmlns:wpg="http://schemas.microsoft.com/office/word/2010/wordprocessingGroup" xmlns:wpi="http://schemas.microsoft.com/office/word/2010/wordprocessingInk" xmlns:wne="http://schemas.microsoft.com/office/word/2006/wordml" xmlns:wps="http://schemas.microsoft.com/office/word/2010/wordprocessingShape" mc:Ignorable="w14 w15 wp14">
   <w:footnote w:type="separator" w:id="-1">
     <w:p>
       <w:r>
@@ -1729,7 +1948,7 @@
 </file>
 
 <file path=word/styles.xml><?xml version="1.0" encoding="utf-8"?>
-<w:styles xmlns:mc="http://schemas.openxmlformats.org/markup-compatibility/2006" xmlns:r="http://schemas.openxmlformats.org/officeDocument/2006/relationships" xmlns:w="http://schemas.openxmlformats.org/wordprocessingml/2006/main" xmlns:w14="http://schemas.microsoft.com/office/word/2010/wordml" xmlns:w15="http://schemas.microsoft.com/office/word/2012/wordml" xmlns:w16cid="http://schemas.microsoft.com/office/word/2016/wordml/cid" xmlns:w16se="http://schemas.microsoft.com/office/word/2015/wordml/symex" mc:Ignorable="w14 w15 w16se w16cid">
+<w:styles xmlns:mc="http://schemas.openxmlformats.org/markup-compatibility/2006" xmlns:r="http://schemas.openxmlformats.org/officeDocument/2006/relationships" xmlns:w="http://schemas.openxmlformats.org/wordprocessingml/2006/main" xmlns:w14="http://schemas.microsoft.com/office/word/2010/wordml" xmlns:w15="http://schemas.microsoft.com/office/word/2012/wordml" mc:Ignorable="w14 w15">
   <w:docDefaults>
     <w:rPrDefault>
       <w:rPr>
@@ -1742,7 +1961,7 @@
     </w:rPrDefault>
     <w:pPrDefault/>
   </w:docDefaults>
-  <w:latentStyles w:defLockedState="0" w:defUIPriority="99" w:defSemiHidden="0" w:defUnhideWhenUsed="0" w:defQFormat="0" w:count="376">
+  <w:latentStyles w:defLockedState="0" w:defUIPriority="99" w:defSemiHidden="0" w:defUnhideWhenUsed="0" w:defQFormat="0" w:count="371">
     <w:lsdException w:name="Normal" w:uiPriority="0" w:qFormat="1"/>
     <w:lsdException w:name="heading 1" w:uiPriority="9" w:qFormat="1"/>
     <w:lsdException w:name="heading 2" w:semiHidden="1" w:uiPriority="9" w:unhideWhenUsed="1" w:qFormat="1"/>
@@ -1848,6 +2067,7 @@
     <w:lsdException w:name="HTML Sample" w:semiHidden="1" w:unhideWhenUsed="1"/>
     <w:lsdException w:name="HTML Typewriter" w:semiHidden="1" w:unhideWhenUsed="1"/>
     <w:lsdException w:name="HTML Variable" w:semiHidden="1" w:unhideWhenUsed="1"/>
+    <w:lsdException w:name="Normal Table" w:semiHidden="1" w:unhideWhenUsed="1"/>
     <w:lsdException w:name="annotation subject" w:semiHidden="1" w:unhideWhenUsed="1"/>
     <w:lsdException w:name="No List" w:semiHidden="1" w:unhideWhenUsed="1"/>
     <w:lsdException w:name="Outline List 1" w:semiHidden="1" w:unhideWhenUsed="1"/>
@@ -1890,8 +2110,11 @@
     <w:lsdException w:name="Table Contemporary" w:semiHidden="1" w:unhideWhenUsed="1"/>
     <w:lsdException w:name="Table Elegant" w:semiHidden="1" w:unhideWhenUsed="1"/>
     <w:lsdException w:name="Table Professional" w:semiHidden="1" w:unhideWhenUsed="1"/>
+    <w:lsdException w:name="Table Subtle 1" w:semiHidden="1" w:unhideWhenUsed="1"/>
     <w:lsdException w:name="Table Subtle 2" w:semiHidden="1" w:unhideWhenUsed="1"/>
     <w:lsdException w:name="Table Web 1" w:semiHidden="1" w:unhideWhenUsed="1"/>
+    <w:lsdException w:name="Table Web 2" w:semiHidden="1" w:unhideWhenUsed="1"/>
+    <w:lsdException w:name="Table Web 3" w:semiHidden="1" w:unhideWhenUsed="1"/>
     <w:lsdException w:name="Balloon Text" w:semiHidden="1" w:unhideWhenUsed="1"/>
     <w:lsdException w:name="Table Grid" w:uiPriority="39"/>
     <w:lsdException w:name="Table Theme" w:semiHidden="1" w:unhideWhenUsed="1"/>
@@ -2110,11 +2333,6 @@
     <w:lsdException w:name="List Table 5 Dark Accent 6" w:uiPriority="50"/>
     <w:lsdException w:name="List Table 6 Colorful Accent 6" w:uiPriority="51"/>
     <w:lsdException w:name="List Table 7 Colorful Accent 6" w:uiPriority="52"/>
-    <w:lsdException w:name="Mention" w:semiHidden="1" w:unhideWhenUsed="1"/>
-    <w:lsdException w:name="Smart Hyperlink" w:semiHidden="1" w:unhideWhenUsed="1"/>
-    <w:lsdException w:name="Hashtag" w:semiHidden="1" w:unhideWhenUsed="1"/>
-    <w:lsdException w:name="Unresolved Mention" w:semiHidden="1" w:unhideWhenUsed="1"/>
-    <w:lsdException w:name="Smart Link" w:semiHidden="1" w:unhideWhenUsed="1"/>
   </w:latentStyles>
   <w:style w:type="paragraph" w:default="1" w:styleId="a">
     <w:name w:val="Normal"/>
@@ -2127,7 +2345,7 @@
   <w:style w:type="paragraph" w:styleId="1">
     <w:name w:val="heading 1"/>
     <w:basedOn w:val="a"/>
-    <w:link w:val="10"/>
+    <w:link w:val="1Char"/>
     <w:uiPriority w:val="9"/>
     <w:qFormat/>
     <w:rsid w:val="00453398"/>
@@ -2176,7 +2394,7 @@
   <w:style w:type="paragraph" w:styleId="a3">
     <w:name w:val="header"/>
     <w:basedOn w:val="a"/>
-    <w:link w:val="a4"/>
+    <w:link w:val="Char"/>
     <w:uiPriority w:val="99"/>
     <w:unhideWhenUsed/>
     <w:rsid w:val="003974A5"/>
@@ -2196,8 +2414,8 @@
       <w:szCs w:val="18"/>
     </w:rPr>
   </w:style>
-  <w:style w:type="character" w:customStyle="1" w:styleId="a4">
-    <w:name w:val="页眉 字符"/>
+  <w:style w:type="character" w:customStyle="1" w:styleId="Char">
+    <w:name w:val="页眉 Char"/>
     <w:basedOn w:val="a0"/>
     <w:link w:val="a3"/>
     <w:uiPriority w:val="99"/>
@@ -2207,10 +2425,10 @@
       <w:szCs w:val="18"/>
     </w:rPr>
   </w:style>
-  <w:style w:type="paragraph" w:styleId="a5">
+  <w:style w:type="paragraph" w:styleId="a4">
     <w:name w:val="footer"/>
     <w:basedOn w:val="a"/>
-    <w:link w:val="a6"/>
+    <w:link w:val="Char0"/>
     <w:uiPriority w:val="99"/>
     <w:unhideWhenUsed/>
     <w:rsid w:val="003974A5"/>
@@ -2227,10 +2445,10 @@
       <w:szCs w:val="18"/>
     </w:rPr>
   </w:style>
-  <w:style w:type="character" w:customStyle="1" w:styleId="a6">
-    <w:name w:val="页脚 字符"/>
+  <w:style w:type="character" w:customStyle="1" w:styleId="Char0">
+    <w:name w:val="页脚 Char"/>
     <w:basedOn w:val="a0"/>
-    <w:link w:val="a5"/>
+    <w:link w:val="a4"/>
     <w:uiPriority w:val="99"/>
     <w:rsid w:val="003974A5"/>
     <w:rPr>
@@ -2238,7 +2456,7 @@
       <w:szCs w:val="18"/>
     </w:rPr>
   </w:style>
-  <w:style w:type="character" w:styleId="a7">
+  <w:style w:type="character" w:styleId="a5">
     <w:name w:val="Hyperlink"/>
     <w:basedOn w:val="a0"/>
     <w:uiPriority w:val="99"/>
@@ -2250,8 +2468,8 @@
       <w:u w:val="single"/>
     </w:rPr>
   </w:style>
-  <w:style w:type="character" w:customStyle="1" w:styleId="10">
-    <w:name w:val="标题 1 字符"/>
+  <w:style w:type="character" w:customStyle="1" w:styleId="1Char">
+    <w:name w:val="标题 1 Char"/>
     <w:basedOn w:val="a0"/>
     <w:link w:val="1"/>
     <w:uiPriority w:val="9"/>
@@ -2265,7 +2483,7 @@
       <w:szCs w:val="48"/>
     </w:rPr>
   </w:style>
-  <w:style w:type="table" w:styleId="a8">
+  <w:style w:type="table" w:styleId="a6">
     <w:name w:val="Table Grid"/>
     <w:basedOn w:val="a1"/>
     <w:uiPriority w:val="39"/>

--- a/todo/0504.docx
+++ b/todo/0504.docx
@@ -1,6 +1,6 @@
 
 <file path=word/document.xml><?xml version="1.0" encoding="utf-8"?>
-<w:document xmlns:wpc="http://schemas.microsoft.com/office/word/2010/wordprocessingCanvas" xmlns:mc="http://schemas.openxmlformats.org/markup-compatibility/2006" xmlns:o="urn:schemas-microsoft-com:office:office" xmlns:r="http://schemas.openxmlformats.org/officeDocument/2006/relationships" xmlns:m="http://schemas.openxmlformats.org/officeDocument/2006/math" xmlns:v="urn:schemas-microsoft-com:vml" xmlns:wp14="http://schemas.microsoft.com/office/word/2010/wordprocessingDrawing" xmlns:wp="http://schemas.openxmlformats.org/drawingml/2006/wordprocessingDrawing" xmlns:w10="urn:schemas-microsoft-com:office:word" xmlns:w="http://schemas.openxmlformats.org/wordprocessingml/2006/main" xmlns:w14="http://schemas.microsoft.com/office/word/2010/wordml" xmlns:w15="http://schemas.microsoft.com/office/word/2012/wordml" xmlns:wpg="http://schemas.microsoft.com/office/word/2010/wordprocessingGroup" xmlns:wpi="http://schemas.microsoft.com/office/word/2010/wordprocessingInk" xmlns:wne="http://schemas.microsoft.com/office/word/2006/wordml" xmlns:wps="http://schemas.microsoft.com/office/word/2010/wordprocessingShape" mc:Ignorable="w14 w15 wp14">
+<w:document xmlns:wpc="http://schemas.microsoft.com/office/word/2010/wordprocessingCanvas" xmlns:cx="http://schemas.microsoft.com/office/drawing/2014/chartex" xmlns:cx1="http://schemas.microsoft.com/office/drawing/2015/9/8/chartex" xmlns:cx2="http://schemas.microsoft.com/office/drawing/2015/10/21/chartex" xmlns:cx3="http://schemas.microsoft.com/office/drawing/2016/5/9/chartex" xmlns:cx4="http://schemas.microsoft.com/office/drawing/2016/5/10/chartex" xmlns:cx5="http://schemas.microsoft.com/office/drawing/2016/5/11/chartex" xmlns:cx6="http://schemas.microsoft.com/office/drawing/2016/5/12/chartex" xmlns:cx7="http://schemas.microsoft.com/office/drawing/2016/5/13/chartex" xmlns:cx8="http://schemas.microsoft.com/office/drawing/2016/5/14/chartex" xmlns:mc="http://schemas.openxmlformats.org/markup-compatibility/2006" xmlns:aink="http://schemas.microsoft.com/office/drawing/2016/ink" xmlns:am3d="http://schemas.microsoft.com/office/drawing/2017/model3d" xmlns:o="urn:schemas-microsoft-com:office:office" xmlns:r="http://schemas.openxmlformats.org/officeDocument/2006/relationships" xmlns:m="http://schemas.openxmlformats.org/officeDocument/2006/math" xmlns:v="urn:schemas-microsoft-com:vml" xmlns:wp14="http://schemas.microsoft.com/office/word/2010/wordprocessingDrawing" xmlns:wp="http://schemas.openxmlformats.org/drawingml/2006/wordprocessingDrawing" xmlns:w10="urn:schemas-microsoft-com:office:word" xmlns:w="http://schemas.openxmlformats.org/wordprocessingml/2006/main" xmlns:w14="http://schemas.microsoft.com/office/word/2010/wordml" xmlns:w15="http://schemas.microsoft.com/office/word/2012/wordml" xmlns:w16cid="http://schemas.microsoft.com/office/word/2016/wordml/cid" xmlns:w16se="http://schemas.microsoft.com/office/word/2015/wordml/symex" xmlns:wpg="http://schemas.microsoft.com/office/word/2010/wordprocessingGroup" xmlns:wpi="http://schemas.microsoft.com/office/word/2010/wordprocessingInk" xmlns:wne="http://schemas.microsoft.com/office/word/2006/wordml" xmlns:wps="http://schemas.microsoft.com/office/word/2010/wordprocessingShape" mc:Ignorable="w14 w15 w16se w16cid wp14">
   <w:body>
     <w:p>
       <w:r>
@@ -100,13 +100,13 @@
     <w:p>
       <w:pPr>
         <w:rPr>
-          <w:rStyle w:val="a5"/>
+          <w:rStyle w:val="a7"/>
         </w:rPr>
       </w:pPr>
       <w:hyperlink r:id="rId6" w:history="1">
         <w:r>
           <w:rPr>
-            <w:rStyle w:val="a5"/>
+            <w:rStyle w:val="a7"/>
           </w:rPr>
           <w:t>https://blog.csdn.net/alice_tl/article/details/80977513</w:t>
         </w:r>
@@ -115,7 +115,7 @@
     <w:p>
       <w:pPr>
         <w:rPr>
-          <w:rStyle w:val="a5"/>
+          <w:rStyle w:val="a7"/>
         </w:rPr>
       </w:pPr>
     </w:p>
@@ -258,16 +258,32 @@
         </w:drawing>
       </w:r>
     </w:p>
-    <w:p>
-      <w:pPr>
-        <w:rPr>
-          <w:rFonts w:hint="eastAsia"/>
-        </w:rPr>
-      </w:pPr>
-    </w:p>
+    <w:p/>
+    <w:p/>
+    <w:p/>
+    <w:p/>
+    <w:p/>
+    <w:p/>
+    <w:p/>
+    <w:p/>
+    <w:p/>
+    <w:p/>
+    <w:p/>
+    <w:p/>
+    <w:p/>
+    <w:p/>
+    <w:p/>
+    <w:p>
+      <w:pPr>
+        <w:rPr>
+          <w:rFonts w:hint="eastAsia"/>
+        </w:rPr>
+      </w:pPr>
+    </w:p>
+    <w:p/>
     <w:tbl>
       <w:tblPr>
-        <w:tblStyle w:val="a6"/>
+        <w:tblStyle w:val="a8"/>
         <w:tblW w:w="0" w:type="auto"/>
         <w:tblLook w:val="04A0" w:firstRow="1" w:lastRow="0" w:firstColumn="1" w:lastColumn="0" w:noHBand="0" w:noVBand="1"/>
       </w:tblPr>
@@ -375,11 +391,6 @@
             </w:r>
           </w:p>
           <w:p>
-            <w:pPr>
-              <w:rPr>
-                <w:rFonts w:hint="eastAsia"/>
-              </w:rPr>
-            </w:pPr>
             <w:r>
               <w:rPr>
                 <w:rFonts w:hint="eastAsia"/>
@@ -387,7 +398,12 @@
               <w:t>身边</w:t>
             </w:r>
             <w:r>
-              <w:t>没有专家</w:t>
+              <w:t>没有专</w:t>
+            </w:r>
+            <w:bookmarkStart w:id="0" w:name="_GoBack"/>
+            <w:bookmarkEnd w:id="0"/>
+            <w:r>
+              <w:t>家</w:t>
             </w:r>
           </w:p>
         </w:tc>
@@ -396,11 +412,6 @@
             <w:tcW w:w="2835" w:type="dxa"/>
           </w:tcPr>
           <w:p>
-            <w:pPr>
-              <w:rPr>
-                <w:rFonts w:hint="eastAsia"/>
-              </w:rPr>
-            </w:pPr>
             <w:r>
               <w:rPr>
                 <w:rFonts w:hint="eastAsia"/>
@@ -456,11 +467,6 @@
           </w:p>
           <w:p/>
           <w:p>
-            <w:pPr>
-              <w:rPr>
-                <w:rFonts w:hint="eastAsia"/>
-              </w:rPr>
-            </w:pPr>
             <w:r>
               <w:rPr>
                 <w:rFonts w:hint="eastAsia"/>
@@ -477,11 +483,6 @@
             <w:tcW w:w="2914" w:type="dxa"/>
           </w:tcPr>
           <w:p>
-            <w:pPr>
-              <w:rPr>
-                <w:rFonts w:hint="eastAsia"/>
-              </w:rPr>
-            </w:pPr>
             <w:r>
               <w:rPr>
                 <w:rFonts w:hint="eastAsia"/>
@@ -550,13 +551,7 @@
               <w:rPr>
                 <w:rFonts w:hint="eastAsia"/>
               </w:rPr>
-              <w:t>我</w:t>
-            </w:r>
-            <w:r>
-              <w:rPr>
-                <w:rFonts w:hint="eastAsia"/>
-              </w:rPr>
-              <w:t>有</w:t>
+              <w:t>我有</w:t>
             </w:r>
             <w:r>
               <w:t>先天的</w:t>
@@ -576,7 +571,6 @@
               </w:rPr>
               <w:t>，</w:t>
             </w:r>
-            <w:bookmarkStart w:id="0" w:name="_GoBack"/>
             <w:r>
               <w:t>我们</w:t>
             </w:r>
@@ -608,14 +602,8 @@
               <w:t>生态</w:t>
             </w:r>
           </w:p>
-          <w:bookmarkEnd w:id="0"/>
           <w:p/>
           <w:p>
-            <w:pPr>
-              <w:rPr>
-                <w:rFonts w:hint="eastAsia"/>
-              </w:rPr>
-            </w:pPr>
             <w:r>
               <w:rPr>
                 <w:rFonts w:hint="eastAsia"/>
@@ -810,7 +798,6 @@
               <w:rPr>
                 <w:rFonts w:hint="eastAsia"/>
               </w:rPr>
-              <w:lastRenderedPageBreak/>
               <w:t>技术发展</w:t>
             </w:r>
           </w:p>
@@ -1394,7 +1381,14 @@
               <w:rPr>
                 <w:rFonts w:hint="eastAsia"/>
               </w:rPr>
-              <w:t>，就是相机应用嘛？？哈哈，机会</w:t>
+              <w:t>，就是相机应用嘛？？</w:t>
+            </w:r>
+            <w:r>
+              <w:rPr>
+                <w:rFonts w:hint="eastAsia"/>
+              </w:rPr>
+              <w:lastRenderedPageBreak/>
+              <w:t>哈哈，机会</w:t>
             </w:r>
             <w:proofErr w:type="gramStart"/>
             <w:r>
@@ -1454,11 +1448,6 @@
             </w:r>
           </w:p>
           <w:p>
-            <w:pPr>
-              <w:rPr>
-                <w:rFonts w:hint="eastAsia"/>
-              </w:rPr>
-            </w:pPr>
             <w:r>
               <w:rPr>
                 <w:rFonts w:hint="eastAsia"/>
@@ -1477,15 +1466,11 @@
             <w:tcW w:w="846" w:type="dxa"/>
           </w:tcPr>
           <w:p>
-            <w:pPr>
-              <w:rPr>
-                <w:rFonts w:hint="eastAsia"/>
-              </w:rPr>
-            </w:pPr>
-            <w:r>
-              <w:rPr>
-                <w:rFonts w:hint="eastAsia"/>
-              </w:rPr>
+            <w:r>
+              <w:rPr>
+                <w:rFonts w:hint="eastAsia"/>
+              </w:rPr>
+              <w:lastRenderedPageBreak/>
               <w:t>卡</w:t>
             </w:r>
             <w:proofErr w:type="gramStart"/>
@@ -1502,36 +1487,19 @@
           <w:tcPr>
             <w:tcW w:w="1701" w:type="dxa"/>
           </w:tcPr>
-          <w:p>
-            <w:pPr>
-              <w:rPr>
-                <w:rFonts w:hint="eastAsia"/>
-              </w:rPr>
-            </w:pPr>
-          </w:p>
+          <w:p/>
         </w:tc>
         <w:tc>
           <w:tcPr>
             <w:tcW w:w="2835" w:type="dxa"/>
           </w:tcPr>
-          <w:p>
-            <w:pPr>
-              <w:rPr>
-                <w:rFonts w:hint="eastAsia"/>
-              </w:rPr>
-            </w:pPr>
-          </w:p>
+          <w:p/>
         </w:tc>
         <w:tc>
           <w:tcPr>
             <w:tcW w:w="2914" w:type="dxa"/>
           </w:tcPr>
           <w:p>
-            <w:pPr>
-              <w:rPr>
-                <w:rFonts w:hint="eastAsia"/>
-              </w:rPr>
-            </w:pPr>
             <w:r>
               <w:rPr>
                 <w:rFonts w:hint="eastAsia"/>
@@ -1559,11 +1527,6 @@
             <w:tcW w:w="846" w:type="dxa"/>
           </w:tcPr>
           <w:p>
-            <w:pPr>
-              <w:rPr>
-                <w:rFonts w:hint="eastAsia"/>
-              </w:rPr>
-            </w:pPr>
             <w:r>
               <w:rPr>
                 <w:rFonts w:hint="eastAsia"/>
@@ -1576,25 +1539,13 @@
           <w:tcPr>
             <w:tcW w:w="1701" w:type="dxa"/>
           </w:tcPr>
-          <w:p>
-            <w:pPr>
-              <w:rPr>
-                <w:rFonts w:hint="eastAsia"/>
-              </w:rPr>
-            </w:pPr>
-          </w:p>
+          <w:p/>
         </w:tc>
         <w:tc>
           <w:tcPr>
             <w:tcW w:w="2835" w:type="dxa"/>
           </w:tcPr>
-          <w:p>
-            <w:pPr>
-              <w:rPr>
-                <w:rFonts w:hint="eastAsia"/>
-              </w:rPr>
-            </w:pPr>
-          </w:p>
+          <w:p/>
         </w:tc>
         <w:tc>
           <w:tcPr>
@@ -1612,11 +1563,6 @@
             </w:r>
           </w:p>
           <w:p>
-            <w:pPr>
-              <w:rPr>
-                <w:rFonts w:hint="eastAsia"/>
-              </w:rPr>
-            </w:pPr>
             <w:r>
               <w:rPr>
                 <w:rFonts w:hint="eastAsia"/>
@@ -1766,136 +1712,1461 @@
     <w:p/>
     <w:p>
       <w:r>
+        <w:t>图传，相机，嵌入式大区？？？？</w:t>
+      </w:r>
+    </w:p>
+    <w:p/>
+    <w:p>
+      <w:r>
+        <w:t>大葱：薪资不行，</w:t>
+      </w:r>
+      <w:r>
+        <w:rPr>
+          <w:rFonts w:hint="eastAsia"/>
+        </w:rPr>
+        <w:t>1</w:t>
+      </w:r>
+      <w:r>
+        <w:t>0</w:t>
+      </w:r>
+      <w:r>
+        <w:t>个人这里，之前都是行业拆下来的，现在是相当于上海培养他们</w:t>
+      </w:r>
+    </w:p>
+    <w:p>
+      <w:r>
+        <w:t>管理紧凑，</w:t>
+      </w:r>
+      <w:r>
+        <w:rPr>
+          <w:rFonts w:hint="eastAsia"/>
+        </w:rPr>
+        <w:t>1</w:t>
+      </w:r>
+      <w:r>
+        <w:t>1</w:t>
+      </w:r>
+      <w:r>
+        <w:t>点左右下班。</w:t>
+      </w:r>
+      <w:r>
+        <w:t>每天要填写公式</w:t>
+      </w:r>
+    </w:p>
+    <w:p>
+      <w:r>
+        <w:rPr>
+          <w:rFonts w:hint="eastAsia"/>
+        </w:rPr>
+        <w:t>5</w:t>
+      </w:r>
+      <w:r>
+        <w:t>个组，</w:t>
+      </w:r>
+      <w:r>
+        <w:t>每组</w:t>
+      </w:r>
+      <w:r>
+        <w:rPr>
+          <w:rFonts w:hint="eastAsia"/>
+        </w:rPr>
+        <w:t>2</w:t>
+      </w:r>
+      <w:r>
+        <w:t>0</w:t>
+      </w:r>
+      <w:r>
+        <w:t>人，有个系统组，</w:t>
+      </w:r>
+      <w:r>
+        <w:t>android</w:t>
+      </w:r>
+      <w:r>
+        <w:t>就群峰一个人。。</w:t>
+      </w:r>
+    </w:p>
+    <w:p/>
+    <w:p>
+      <w:r>
+        <w:t>2/</w:t>
+      </w:r>
+      <w:r>
+        <w:rPr>
+          <w:rFonts w:hint="eastAsia"/>
+        </w:rPr>
+        <w:t>2</w:t>
+      </w:r>
+      <w:r>
+        <w:t>0</w:t>
+      </w:r>
+      <w:r>
+        <w:rPr>
+          <w:rFonts w:hint="eastAsia"/>
+        </w:rPr>
+        <w:t>一年变更直接</w:t>
+      </w:r>
+    </w:p>
+    <w:p>
+      <w:r>
+        <w:rPr>
+          <w:rFonts w:hint="eastAsia"/>
+        </w:rPr>
+        <w:t>薪资</w:t>
+      </w:r>
+      <w:r>
+        <w:rPr>
+          <w:rFonts w:hint="eastAsia"/>
+        </w:rPr>
+        <w:t>3</w:t>
+      </w:r>
+      <w:r>
+        <w:t>0</w:t>
+      </w:r>
+      <w:r>
+        <w:rPr>
+          <w:rFonts w:hint="eastAsia"/>
+        </w:rPr>
+        <w:t>%</w:t>
+      </w:r>
+      <w:proofErr w:type="gramStart"/>
+      <w:r>
+        <w:rPr>
+          <w:rFonts w:hint="eastAsia"/>
+        </w:rPr>
+        <w:t>的人涨</w:t>
+      </w:r>
+      <w:proofErr w:type="gramEnd"/>
+      <w:r>
+        <w:rPr>
+          <w:rFonts w:hint="eastAsia"/>
+        </w:rPr>
+        <w:t>1k</w:t>
+      </w:r>
+    </w:p>
+    <w:p/>
+    <w:p>
+      <w:pPr>
+        <w:rPr>
+          <w:rFonts w:hint="eastAsia"/>
+        </w:rPr>
+      </w:pPr>
+      <w:r>
+        <w:rPr>
+          <w:rFonts w:hint="eastAsia"/>
+        </w:rPr>
+        <w:t>课程安排</w:t>
+      </w:r>
+    </w:p>
+    <w:p>
+      <w:pPr>
+        <w:rPr>
+          <w:rFonts w:hint="eastAsia"/>
+        </w:rPr>
+      </w:pPr>
+      <w:r>
+        <w:rPr>
+          <w:rFonts w:hint="eastAsia"/>
+        </w:rPr>
+        <w:tab/>
+      </w:r>
+      <w:r>
+        <w:rPr>
+          <w:rFonts w:hint="eastAsia"/>
+        </w:rPr>
+        <w:t>组织架构</w:t>
+      </w:r>
+    </w:p>
+    <w:p>
+      <w:pPr>
+        <w:rPr>
+          <w:rFonts w:hint="eastAsia"/>
+        </w:rPr>
+      </w:pPr>
+      <w:r>
+        <w:rPr>
+          <w:rFonts w:hint="eastAsia"/>
+        </w:rPr>
+        <w:tab/>
+      </w:r>
+      <w:r>
+        <w:rPr>
+          <w:rFonts w:hint="eastAsia"/>
+        </w:rPr>
+        <w:tab/>
+        <w:t>android</w:t>
+      </w:r>
+      <w:r>
+        <w:rPr>
+          <w:rFonts w:hint="eastAsia"/>
+        </w:rPr>
+        <w:t>组</w:t>
+      </w:r>
+      <w:r>
+        <w:rPr>
+          <w:rFonts w:hint="eastAsia"/>
+        </w:rPr>
+        <w:t>-&gt;android</w:t>
+      </w:r>
+      <w:r>
+        <w:rPr>
+          <w:rFonts w:hint="eastAsia"/>
+        </w:rPr>
+        <w:t>系统组</w:t>
+      </w:r>
+      <w:r>
+        <w:rPr>
+          <w:rFonts w:hint="eastAsia"/>
+        </w:rPr>
+        <w:t>-&gt;</w:t>
+      </w:r>
+      <w:r>
+        <w:rPr>
+          <w:rFonts w:hint="eastAsia"/>
+        </w:rPr>
+        <w:t>我</w:t>
+      </w:r>
+    </w:p>
+    <w:p>
+      <w:pPr>
+        <w:rPr>
+          <w:rFonts w:hint="eastAsia"/>
+        </w:rPr>
+      </w:pPr>
+      <w:r>
+        <w:rPr>
+          <w:rFonts w:hint="eastAsia"/>
+        </w:rPr>
+        <w:tab/>
+      </w:r>
+      <w:r>
+        <w:rPr>
+          <w:rFonts w:hint="eastAsia"/>
+        </w:rPr>
+        <w:tab/>
+      </w:r>
+      <w:r>
+        <w:rPr>
+          <w:rFonts w:hint="eastAsia"/>
+        </w:rPr>
+        <w:tab/>
+      </w:r>
+      <w:proofErr w:type="gramStart"/>
+      <w:r>
+        <w:rPr>
+          <w:rFonts w:hint="eastAsia"/>
+        </w:rPr>
+        <w:t>子主题</w:t>
+      </w:r>
+      <w:proofErr w:type="gramEnd"/>
+      <w:r>
+        <w:rPr>
+          <w:rFonts w:hint="eastAsia"/>
+        </w:rPr>
+        <w:t xml:space="preserve"> 1</w:t>
+      </w:r>
+    </w:p>
+    <w:p>
+      <w:pPr>
+        <w:rPr>
+          <w:rFonts w:hint="eastAsia"/>
+        </w:rPr>
+      </w:pPr>
+      <w:r>
+        <w:rPr>
+          <w:rFonts w:hint="eastAsia"/>
+        </w:rPr>
+        <w:tab/>
+      </w:r>
+      <w:r>
+        <w:rPr>
+          <w:rFonts w:hint="eastAsia"/>
+        </w:rPr>
+        <w:tab/>
+      </w:r>
+      <w:proofErr w:type="gramStart"/>
+      <w:r>
+        <w:rPr>
+          <w:rFonts w:hint="eastAsia"/>
+        </w:rPr>
+        <w:t>图传组</w:t>
+      </w:r>
+      <w:proofErr w:type="gramEnd"/>
+      <w:r>
+        <w:rPr>
+          <w:rFonts w:hint="eastAsia"/>
+        </w:rPr>
+        <w:t>-&gt;</w:t>
+      </w:r>
+      <w:r>
+        <w:rPr>
+          <w:rFonts w:hint="eastAsia"/>
+        </w:rPr>
+        <w:t>终端小组</w:t>
+      </w:r>
+      <w:r>
+        <w:rPr>
+          <w:rFonts w:hint="eastAsia"/>
+        </w:rPr>
+        <w:t>-&gt;</w:t>
+      </w:r>
+      <w:r>
+        <w:rPr>
+          <w:rFonts w:hint="eastAsia"/>
+        </w:rPr>
+        <w:t>我</w:t>
+      </w:r>
+    </w:p>
+    <w:p>
+      <w:pPr>
+        <w:rPr>
+          <w:rFonts w:hint="eastAsia"/>
+        </w:rPr>
+      </w:pPr>
+      <w:r>
+        <w:rPr>
+          <w:rFonts w:hint="eastAsia"/>
+        </w:rPr>
+        <w:tab/>
+      </w:r>
+      <w:r>
+        <w:rPr>
+          <w:rFonts w:hint="eastAsia"/>
+        </w:rPr>
+        <w:tab/>
+      </w:r>
+      <w:r>
+        <w:rPr>
+          <w:rFonts w:hint="eastAsia"/>
+        </w:rPr>
+        <w:t>系统组</w:t>
+      </w:r>
+      <w:r>
+        <w:rPr>
+          <w:rFonts w:hint="eastAsia"/>
+        </w:rPr>
+        <w:t>-&gt;android</w:t>
+      </w:r>
+      <w:r>
+        <w:rPr>
+          <w:rFonts w:hint="eastAsia"/>
+        </w:rPr>
+        <w:t>系统组</w:t>
+      </w:r>
+      <w:r>
+        <w:rPr>
+          <w:rFonts w:hint="eastAsia"/>
+        </w:rPr>
+        <w:t>-&gt;me</w:t>
+      </w:r>
+    </w:p>
+    <w:p>
+      <w:pPr>
+        <w:rPr>
+          <w:rFonts w:hint="eastAsia"/>
+        </w:rPr>
+      </w:pPr>
+      <w:r>
+        <w:rPr>
+          <w:rFonts w:hint="eastAsia"/>
+        </w:rPr>
+        <w:tab/>
+      </w:r>
+      <w:r>
+        <w:rPr>
+          <w:rFonts w:hint="eastAsia"/>
+        </w:rPr>
+        <w:tab/>
+      </w:r>
+      <w:proofErr w:type="gramStart"/>
+      <w:r>
+        <w:rPr>
+          <w:rFonts w:hint="eastAsia"/>
+        </w:rPr>
+        <w:t>子主题</w:t>
+      </w:r>
+      <w:proofErr w:type="gramEnd"/>
+      <w:r>
+        <w:rPr>
+          <w:rFonts w:hint="eastAsia"/>
+        </w:rPr>
+        <w:t xml:space="preserve"> 4</w:t>
+      </w:r>
+    </w:p>
+    <w:p>
+      <w:pPr>
+        <w:rPr>
+          <w:rFonts w:hint="eastAsia"/>
+        </w:rPr>
+      </w:pPr>
+      <w:r>
+        <w:rPr>
+          <w:rFonts w:hint="eastAsia"/>
+        </w:rPr>
+        <w:tab/>
+      </w:r>
+      <w:r>
+        <w:rPr>
+          <w:rFonts w:hint="eastAsia"/>
+        </w:rPr>
+        <w:t>平均年龄</w:t>
+      </w:r>
+    </w:p>
+    <w:p>
+      <w:pPr>
+        <w:rPr>
+          <w:rFonts w:hint="eastAsia"/>
+        </w:rPr>
+      </w:pPr>
+      <w:r>
+        <w:rPr>
+          <w:rFonts w:hint="eastAsia"/>
+        </w:rPr>
+        <w:tab/>
+      </w:r>
+      <w:r>
+        <w:rPr>
+          <w:rFonts w:hint="eastAsia"/>
+        </w:rPr>
+        <w:tab/>
+      </w:r>
+      <w:r>
+        <w:rPr>
+          <w:rFonts w:hint="eastAsia"/>
+        </w:rPr>
+        <w:t>平均年龄</w:t>
+      </w:r>
+      <w:r>
+        <w:rPr>
+          <w:rFonts w:hint="eastAsia"/>
+        </w:rPr>
+        <w:t>29</w:t>
+      </w:r>
+    </w:p>
+    <w:p>
+      <w:r>
+        <w:tab/>
+      </w:r>
+      <w:r>
+        <w:tab/>
+      </w:r>
+      <w:r>
+        <w:tab/>
+        <w:t>29</w:t>
+      </w:r>
+    </w:p>
+    <w:p>
+      <w:pPr>
+        <w:rPr>
+          <w:rFonts w:hint="eastAsia"/>
+        </w:rPr>
+      </w:pPr>
+      <w:r>
+        <w:rPr>
+          <w:rFonts w:hint="eastAsia"/>
+        </w:rPr>
+        <w:tab/>
+      </w:r>
+      <w:r>
+        <w:rPr>
+          <w:rFonts w:hint="eastAsia"/>
+        </w:rPr>
+        <w:tab/>
+      </w:r>
+      <w:r>
+        <w:rPr>
+          <w:rFonts w:hint="eastAsia"/>
+        </w:rPr>
+        <w:t>平均年龄</w:t>
+      </w:r>
+    </w:p>
+    <w:p>
+      <w:pPr>
+        <w:rPr>
+          <w:rFonts w:hint="eastAsia"/>
+        </w:rPr>
+      </w:pPr>
+      <w:r>
+        <w:rPr>
+          <w:rFonts w:hint="eastAsia"/>
+        </w:rPr>
+        <w:tab/>
+      </w:r>
+      <w:r>
+        <w:rPr>
+          <w:rFonts w:hint="eastAsia"/>
+        </w:rPr>
+        <w:tab/>
+      </w:r>
+      <w:r>
+        <w:rPr>
+          <w:rFonts w:hint="eastAsia"/>
+        </w:rPr>
+        <w:t>平均年</w:t>
+      </w:r>
+      <w:r>
+        <w:rPr>
+          <w:rFonts w:hint="eastAsia"/>
+        </w:rPr>
+        <w:t>33</w:t>
+      </w:r>
+      <w:r>
+        <w:rPr>
+          <w:rFonts w:hint="eastAsia"/>
+        </w:rPr>
+        <w:t>岁</w:t>
+      </w:r>
+    </w:p>
+    <w:p>
+      <w:pPr>
+        <w:rPr>
+          <w:rFonts w:hint="eastAsia"/>
+        </w:rPr>
+      </w:pPr>
+      <w:r>
+        <w:rPr>
+          <w:rFonts w:hint="eastAsia"/>
+        </w:rPr>
+        <w:tab/>
+      </w:r>
+      <w:r>
+        <w:rPr>
+          <w:rFonts w:hint="eastAsia"/>
+        </w:rPr>
+        <w:t>薪资待遇</w:t>
+      </w:r>
+    </w:p>
+    <w:p>
+      <w:pPr>
+        <w:rPr>
+          <w:rFonts w:hint="eastAsia"/>
+        </w:rPr>
+      </w:pPr>
+      <w:r>
+        <w:rPr>
+          <w:rFonts w:hint="eastAsia"/>
+        </w:rPr>
+        <w:tab/>
+      </w:r>
+      <w:r>
+        <w:rPr>
+          <w:rFonts w:hint="eastAsia"/>
+        </w:rPr>
+        <w:tab/>
+        <w:t>90%</w:t>
+      </w:r>
+      <w:r>
+        <w:rPr>
+          <w:rFonts w:hint="eastAsia"/>
+        </w:rPr>
+        <w:t>的涨</w:t>
+      </w:r>
+      <w:r>
+        <w:rPr>
+          <w:rFonts w:hint="eastAsia"/>
+        </w:rPr>
+        <w:t>2.5k</w:t>
+      </w:r>
+    </w:p>
+    <w:p>
+      <w:pPr>
+        <w:rPr>
+          <w:rFonts w:hint="eastAsia"/>
+        </w:rPr>
+      </w:pPr>
+      <w:r>
+        <w:rPr>
+          <w:rFonts w:hint="eastAsia"/>
+        </w:rPr>
+        <w:tab/>
+      </w:r>
+      <w:r>
+        <w:rPr>
+          <w:rFonts w:hint="eastAsia"/>
+        </w:rPr>
+        <w:tab/>
+      </w:r>
+      <w:r>
+        <w:rPr>
+          <w:rFonts w:hint="eastAsia"/>
+        </w:rPr>
+        <w:t>普通化学</w:t>
+      </w:r>
+    </w:p>
+    <w:p>
+      <w:pPr>
+        <w:rPr>
+          <w:rFonts w:hint="eastAsia"/>
+        </w:rPr>
+      </w:pPr>
+      <w:r>
+        <w:rPr>
+          <w:rFonts w:hint="eastAsia"/>
+        </w:rPr>
+        <w:tab/>
+      </w:r>
+      <w:r>
+        <w:rPr>
+          <w:rFonts w:hint="eastAsia"/>
+        </w:rPr>
+        <w:tab/>
+        <w:t>30%</w:t>
+      </w:r>
+      <w:proofErr w:type="gramStart"/>
+      <w:r>
+        <w:rPr>
+          <w:rFonts w:hint="eastAsia"/>
+        </w:rPr>
+        <w:t>的人涨</w:t>
+      </w:r>
+      <w:proofErr w:type="gramEnd"/>
+      <w:r>
+        <w:rPr>
+          <w:rFonts w:hint="eastAsia"/>
+        </w:rPr>
+        <w:t>1k</w:t>
+      </w:r>
+    </w:p>
+    <w:p>
+      <w:pPr>
+        <w:rPr>
+          <w:rFonts w:hint="eastAsia"/>
+        </w:rPr>
+      </w:pPr>
+      <w:r>
+        <w:rPr>
+          <w:rFonts w:hint="eastAsia"/>
+        </w:rPr>
+        <w:tab/>
+      </w:r>
+      <w:r>
+        <w:rPr>
+          <w:rFonts w:hint="eastAsia"/>
+        </w:rPr>
+        <w:t>个人发展</w:t>
+      </w:r>
+    </w:p>
+    <w:p>
+      <w:pPr>
+        <w:rPr>
+          <w:rFonts w:hint="eastAsia"/>
+        </w:rPr>
+      </w:pPr>
+      <w:r>
+        <w:rPr>
+          <w:rFonts w:hint="eastAsia"/>
+        </w:rPr>
+        <w:tab/>
+      </w:r>
+      <w:r>
+        <w:rPr>
+          <w:rFonts w:hint="eastAsia"/>
+        </w:rPr>
+        <w:tab/>
+        <w:t>7.5</w:t>
+      </w:r>
+      <w:r>
+        <w:rPr>
+          <w:rFonts w:hint="eastAsia"/>
+        </w:rPr>
+        <w:t>分</w:t>
+      </w:r>
+    </w:p>
+    <w:p>
+      <w:pPr>
+        <w:rPr>
+          <w:rFonts w:hint="eastAsia"/>
+        </w:rPr>
+      </w:pPr>
+      <w:r>
+        <w:rPr>
+          <w:rFonts w:hint="eastAsia"/>
+        </w:rPr>
+        <w:tab/>
+      </w:r>
+      <w:r>
+        <w:rPr>
+          <w:rFonts w:hint="eastAsia"/>
+        </w:rPr>
+        <w:tab/>
+      </w:r>
+      <w:r>
+        <w:rPr>
+          <w:rFonts w:hint="eastAsia"/>
+        </w:rPr>
+        <w:t>进化论实验室</w:t>
+      </w:r>
+    </w:p>
+    <w:p>
+      <w:pPr>
+        <w:rPr>
+          <w:rFonts w:hint="eastAsia"/>
+        </w:rPr>
+      </w:pPr>
+      <w:r>
+        <w:rPr>
+          <w:rFonts w:hint="eastAsia"/>
+        </w:rPr>
         <w:lastRenderedPageBreak/>
-        <w:t>图传，相机，嵌入式大区？？？？</w:t>
-      </w:r>
-    </w:p>
-    <w:p/>
-    <w:p>
-      <w:r>
-        <w:t>大葱：薪资不行，</w:t>
-      </w:r>
-      <w:r>
-        <w:rPr>
-          <w:rFonts w:hint="eastAsia"/>
-        </w:rPr>
-        <w:t>1</w:t>
-      </w:r>
-      <w:r>
-        <w:t>0</w:t>
-      </w:r>
-      <w:r>
-        <w:t>个人这里，之前都是行业拆下来的，现在是相当于上海培养他们</w:t>
-      </w:r>
-    </w:p>
-    <w:p>
-      <w:r>
-        <w:t>管理紧凑，</w:t>
-      </w:r>
-      <w:r>
-        <w:rPr>
-          <w:rFonts w:hint="eastAsia"/>
-        </w:rPr>
-        <w:t>1</w:t>
-      </w:r>
-      <w:r>
-        <w:t>1</w:t>
-      </w:r>
-      <w:r>
-        <w:t>点左右下班。</w:t>
-      </w:r>
-      <w:r>
-        <w:t>每天要填写公式</w:t>
-      </w:r>
-    </w:p>
-    <w:p>
-      <w:r>
-        <w:rPr>
-          <w:rFonts w:hint="eastAsia"/>
-        </w:rPr>
-        <w:t>5</w:t>
-      </w:r>
-      <w:r>
-        <w:t>个组，</w:t>
-      </w:r>
-      <w:r>
-        <w:t>每组</w:t>
-      </w:r>
-      <w:r>
-        <w:rPr>
-          <w:rFonts w:hint="eastAsia"/>
-        </w:rPr>
-        <w:t>2</w:t>
-      </w:r>
-      <w:r>
-        <w:t>0</w:t>
-      </w:r>
-      <w:r>
-        <w:t>人，有个系统组，</w:t>
-      </w:r>
-      <w:r>
-        <w:t>android</w:t>
-      </w:r>
-      <w:r>
-        <w:t>就群峰一个人。。</w:t>
-      </w:r>
-    </w:p>
-    <w:p/>
-    <w:p>
-      <w:r>
-        <w:t>2/</w:t>
-      </w:r>
-      <w:r>
-        <w:rPr>
-          <w:rFonts w:hint="eastAsia"/>
-        </w:rPr>
-        <w:t>2</w:t>
-      </w:r>
-      <w:r>
-        <w:t>0</w:t>
-      </w:r>
-      <w:r>
-        <w:rPr>
-          <w:rFonts w:hint="eastAsia"/>
-        </w:rPr>
-        <w:t>一年变更直接</w:t>
-      </w:r>
-    </w:p>
-    <w:p>
-      <w:r>
-        <w:rPr>
-          <w:rFonts w:hint="eastAsia"/>
-        </w:rPr>
-        <w:t>薪资</w:t>
-      </w:r>
-      <w:r>
-        <w:rPr>
-          <w:rFonts w:hint="eastAsia"/>
-        </w:rPr>
-        <w:t>3</w:t>
-      </w:r>
-      <w:r>
-        <w:t>0</w:t>
-      </w:r>
-      <w:r>
-        <w:rPr>
-          <w:rFonts w:hint="eastAsia"/>
-        </w:rPr>
-        <w:t>%</w:t>
+        <w:tab/>
+      </w:r>
+      <w:r>
+        <w:rPr>
+          <w:rFonts w:hint="eastAsia"/>
+        </w:rPr>
+        <w:tab/>
+      </w:r>
+      <w:r>
+        <w:rPr>
+          <w:rFonts w:hint="eastAsia"/>
+        </w:rPr>
+        <w:t>技术发展</w:t>
+      </w:r>
+    </w:p>
+    <w:p>
+      <w:pPr>
+        <w:rPr>
+          <w:rFonts w:hint="eastAsia"/>
+        </w:rPr>
+      </w:pPr>
+      <w:r>
+        <w:rPr>
+          <w:rFonts w:hint="eastAsia"/>
+        </w:rPr>
+        <w:tab/>
+      </w:r>
+      <w:r>
+        <w:rPr>
+          <w:rFonts w:hint="eastAsia"/>
+        </w:rPr>
+        <w:t>优势</w:t>
+      </w:r>
+    </w:p>
+    <w:p>
+      <w:pPr>
+        <w:rPr>
+          <w:rFonts w:hint="eastAsia"/>
+        </w:rPr>
+      </w:pPr>
+      <w:r>
+        <w:rPr>
+          <w:rFonts w:hint="eastAsia"/>
+        </w:rPr>
+        <w:tab/>
+      </w:r>
+      <w:r>
+        <w:rPr>
+          <w:rFonts w:hint="eastAsia"/>
+        </w:rPr>
+        <w:tab/>
+      </w:r>
+      <w:r>
+        <w:rPr>
+          <w:rFonts w:hint="eastAsia"/>
+        </w:rPr>
+        <w:t>普通化学</w:t>
+      </w:r>
+    </w:p>
+    <w:p>
+      <w:pPr>
+        <w:rPr>
+          <w:rFonts w:hint="eastAsia"/>
+        </w:rPr>
+      </w:pPr>
+      <w:r>
+        <w:rPr>
+          <w:rFonts w:hint="eastAsia"/>
+        </w:rPr>
+        <w:tab/>
+      </w:r>
+      <w:r>
+        <w:rPr>
+          <w:rFonts w:hint="eastAsia"/>
+        </w:rPr>
+        <w:tab/>
+      </w:r>
+      <w:r>
+        <w:rPr>
+          <w:rFonts w:hint="eastAsia"/>
+        </w:rPr>
+        <w:t>优势</w:t>
+      </w:r>
+    </w:p>
+    <w:p>
+      <w:pPr>
+        <w:rPr>
+          <w:rFonts w:hint="eastAsia"/>
+        </w:rPr>
+      </w:pPr>
+      <w:r>
+        <w:rPr>
+          <w:rFonts w:hint="eastAsia"/>
+        </w:rPr>
+        <w:tab/>
+      </w:r>
+      <w:r>
+        <w:rPr>
+          <w:rFonts w:hint="eastAsia"/>
+        </w:rPr>
+        <w:tab/>
+      </w:r>
+      <w:r>
+        <w:rPr>
+          <w:rFonts w:hint="eastAsia"/>
+        </w:rPr>
+        <w:tab/>
+      </w:r>
+      <w:r>
+        <w:rPr>
+          <w:rFonts w:hint="eastAsia"/>
+        </w:rPr>
+        <w:t>项目多</w:t>
+      </w:r>
+    </w:p>
+    <w:p>
+      <w:pPr>
+        <w:rPr>
+          <w:rFonts w:hint="eastAsia"/>
+        </w:rPr>
+      </w:pPr>
+      <w:r>
+        <w:rPr>
+          <w:rFonts w:hint="eastAsia"/>
+        </w:rPr>
+        <w:tab/>
+      </w:r>
+      <w:r>
+        <w:rPr>
+          <w:rFonts w:hint="eastAsia"/>
+        </w:rPr>
+        <w:tab/>
+      </w:r>
+      <w:r>
+        <w:rPr>
+          <w:rFonts w:hint="eastAsia"/>
+        </w:rPr>
+        <w:tab/>
+      </w:r>
+      <w:r>
+        <w:rPr>
+          <w:rFonts w:hint="eastAsia"/>
+        </w:rPr>
+        <w:t>人熟悉</w:t>
+      </w:r>
+    </w:p>
+    <w:p>
+      <w:pPr>
+        <w:rPr>
+          <w:rFonts w:hint="eastAsia"/>
+        </w:rPr>
+      </w:pPr>
+      <w:r>
+        <w:rPr>
+          <w:rFonts w:hint="eastAsia"/>
+        </w:rPr>
+        <w:tab/>
+      </w:r>
+      <w:r>
+        <w:rPr>
+          <w:rFonts w:hint="eastAsia"/>
+        </w:rPr>
+        <w:tab/>
+      </w:r>
+      <w:r>
+        <w:rPr>
+          <w:rFonts w:hint="eastAsia"/>
+        </w:rPr>
+        <w:t>优势</w:t>
+      </w:r>
+    </w:p>
+    <w:p>
+      <w:pPr>
+        <w:rPr>
+          <w:rFonts w:hint="eastAsia"/>
+        </w:rPr>
+      </w:pPr>
+      <w:r>
+        <w:rPr>
+          <w:rFonts w:hint="eastAsia"/>
+        </w:rPr>
+        <w:tab/>
+      </w:r>
+      <w:r>
+        <w:rPr>
+          <w:rFonts w:hint="eastAsia"/>
+        </w:rPr>
+        <w:t>小结</w:t>
+      </w:r>
+    </w:p>
+    <w:p>
+      <w:pPr>
+        <w:rPr>
+          <w:rFonts w:hint="eastAsia"/>
+        </w:rPr>
+      </w:pPr>
+      <w:r>
+        <w:rPr>
+          <w:rFonts w:hint="eastAsia"/>
+        </w:rPr>
+        <w:tab/>
+      </w:r>
+      <w:r>
+        <w:rPr>
+          <w:rFonts w:hint="eastAsia"/>
+        </w:rPr>
+        <w:tab/>
+      </w:r>
+      <w:r>
+        <w:rPr>
+          <w:rFonts w:hint="eastAsia"/>
+        </w:rPr>
+        <w:t>核心部门</w:t>
+      </w:r>
+    </w:p>
+    <w:p>
+      <w:pPr>
+        <w:rPr>
+          <w:rFonts w:hint="eastAsia"/>
+        </w:rPr>
+      </w:pPr>
+      <w:r>
+        <w:rPr>
+          <w:rFonts w:hint="eastAsia"/>
+        </w:rPr>
+        <w:tab/>
+      </w:r>
+      <w:r>
+        <w:rPr>
+          <w:rFonts w:hint="eastAsia"/>
+        </w:rPr>
+        <w:tab/>
       </w:r>
       <w:proofErr w:type="gramStart"/>
       <w:r>
         <w:rPr>
           <w:rFonts w:hint="eastAsia"/>
         </w:rPr>
-        <w:t>的人涨</w:t>
+        <w:t>子主题</w:t>
       </w:r>
       <w:proofErr w:type="gramEnd"/>
       <w:r>
         <w:rPr>
           <w:rFonts w:hint="eastAsia"/>
         </w:rPr>
-        <w:t>1k</w:t>
+        <w:t xml:space="preserve"> 4</w:t>
+      </w:r>
+    </w:p>
+    <w:p>
+      <w:pPr>
+        <w:rPr>
+          <w:rFonts w:hint="eastAsia"/>
+        </w:rPr>
+      </w:pPr>
+      <w:r>
+        <w:rPr>
+          <w:rFonts w:hint="eastAsia"/>
+        </w:rPr>
+        <w:tab/>
+      </w:r>
+      <w:r>
+        <w:rPr>
+          <w:rFonts w:hint="eastAsia"/>
+        </w:rPr>
+        <w:tab/>
+      </w:r>
+      <w:r>
+        <w:rPr>
+          <w:rFonts w:hint="eastAsia"/>
+        </w:rPr>
+        <w:t>边缘小组</w:t>
+      </w:r>
+    </w:p>
+    <w:p>
+      <w:pPr>
+        <w:rPr>
+          <w:rFonts w:hint="eastAsia"/>
+        </w:rPr>
+      </w:pPr>
+      <w:r>
+        <w:rPr>
+          <w:rFonts w:hint="eastAsia"/>
+        </w:rPr>
+        <w:tab/>
+      </w:r>
+      <w:r>
+        <w:rPr>
+          <w:rFonts w:hint="eastAsia"/>
+        </w:rPr>
+        <w:tab/>
+      </w:r>
+      <w:r>
+        <w:rPr>
+          <w:rFonts w:hint="eastAsia"/>
+        </w:rPr>
+        <w:tab/>
+      </w:r>
+      <w:r>
+        <w:rPr>
+          <w:rFonts w:hint="eastAsia"/>
+        </w:rPr>
+        <w:t>劣势</w:t>
+      </w:r>
+    </w:p>
+    <w:p>
+      <w:pPr>
+        <w:rPr>
+          <w:rFonts w:hint="eastAsia"/>
+        </w:rPr>
+      </w:pPr>
+      <w:r>
+        <w:rPr>
+          <w:rFonts w:hint="eastAsia"/>
+        </w:rPr>
+        <w:tab/>
+      </w:r>
+      <w:r>
+        <w:rPr>
+          <w:rFonts w:hint="eastAsia"/>
+        </w:rPr>
+        <w:tab/>
+      </w:r>
+      <w:r>
+        <w:rPr>
+          <w:rFonts w:hint="eastAsia"/>
+        </w:rPr>
+        <w:tab/>
+      </w:r>
+      <w:r>
+        <w:rPr>
+          <w:rFonts w:hint="eastAsia"/>
+        </w:rPr>
+        <w:tab/>
+      </w:r>
+      <w:r>
+        <w:rPr>
+          <w:rFonts w:hint="eastAsia"/>
+        </w:rPr>
+        <w:t>边缘小组</w:t>
+      </w:r>
+    </w:p>
+    <w:p>
+      <w:pPr>
+        <w:rPr>
+          <w:rFonts w:hint="eastAsia"/>
+        </w:rPr>
+      </w:pPr>
+      <w:r>
+        <w:rPr>
+          <w:rFonts w:hint="eastAsia"/>
+        </w:rPr>
+        <w:tab/>
+      </w:r>
+      <w:r>
+        <w:rPr>
+          <w:rFonts w:hint="eastAsia"/>
+        </w:rPr>
+        <w:tab/>
+      </w:r>
+      <w:r>
+        <w:rPr>
+          <w:rFonts w:hint="eastAsia"/>
+        </w:rPr>
+        <w:tab/>
+      </w:r>
+      <w:r>
+        <w:rPr>
+          <w:rFonts w:hint="eastAsia"/>
+        </w:rPr>
+        <w:tab/>
+      </w:r>
+      <w:r>
+        <w:rPr>
+          <w:rFonts w:hint="eastAsia"/>
+        </w:rPr>
+        <w:t>晋升机会没有</w:t>
+      </w:r>
+    </w:p>
+    <w:p>
+      <w:pPr>
+        <w:rPr>
+          <w:rFonts w:hint="eastAsia"/>
+        </w:rPr>
+      </w:pPr>
+      <w:r>
+        <w:rPr>
+          <w:rFonts w:hint="eastAsia"/>
+        </w:rPr>
+        <w:tab/>
+      </w:r>
+      <w:r>
+        <w:rPr>
+          <w:rFonts w:hint="eastAsia"/>
+        </w:rPr>
+        <w:tab/>
+      </w:r>
+      <w:r>
+        <w:rPr>
+          <w:rFonts w:hint="eastAsia"/>
+        </w:rPr>
+        <w:tab/>
+      </w:r>
+      <w:r>
+        <w:rPr>
+          <w:rFonts w:hint="eastAsia"/>
+        </w:rPr>
+        <w:tab/>
+        <w:t>QA</w:t>
+      </w:r>
+      <w:r>
+        <w:rPr>
+          <w:rFonts w:hint="eastAsia"/>
+        </w:rPr>
+        <w:t>多</w:t>
+      </w:r>
+    </w:p>
+    <w:p>
+      <w:pPr>
+        <w:rPr>
+          <w:rFonts w:hint="eastAsia"/>
+        </w:rPr>
+      </w:pPr>
+      <w:r>
+        <w:rPr>
+          <w:rFonts w:hint="eastAsia"/>
+        </w:rPr>
+        <w:tab/>
+      </w:r>
+      <w:r>
+        <w:rPr>
+          <w:rFonts w:hint="eastAsia"/>
+        </w:rPr>
+        <w:tab/>
+      </w:r>
+      <w:r>
+        <w:rPr>
+          <w:rFonts w:hint="eastAsia"/>
+        </w:rPr>
+        <w:tab/>
+      </w:r>
+      <w:r>
+        <w:rPr>
+          <w:rFonts w:hint="eastAsia"/>
+        </w:rPr>
+        <w:tab/>
+      </w:r>
+      <w:r>
+        <w:rPr>
+          <w:rFonts w:hint="eastAsia"/>
+        </w:rPr>
+        <w:tab/>
+      </w:r>
+      <w:r>
+        <w:rPr>
+          <w:rFonts w:hint="eastAsia"/>
+        </w:rPr>
+        <w:t>组长没有份</w:t>
+      </w:r>
+    </w:p>
+    <w:p>
+      <w:pPr>
+        <w:rPr>
+          <w:rFonts w:hint="eastAsia"/>
+        </w:rPr>
+      </w:pPr>
+      <w:r>
+        <w:rPr>
+          <w:rFonts w:hint="eastAsia"/>
+        </w:rPr>
+        <w:tab/>
+      </w:r>
+      <w:r>
+        <w:rPr>
+          <w:rFonts w:hint="eastAsia"/>
+        </w:rPr>
+        <w:tab/>
+      </w:r>
+      <w:r>
+        <w:rPr>
+          <w:rFonts w:hint="eastAsia"/>
+        </w:rPr>
+        <w:tab/>
+      </w:r>
+      <w:r>
+        <w:rPr>
+          <w:rFonts w:hint="eastAsia"/>
+        </w:rPr>
+        <w:tab/>
+      </w:r>
+      <w:r>
+        <w:rPr>
+          <w:rFonts w:hint="eastAsia"/>
+        </w:rPr>
+        <w:tab/>
+      </w:r>
+      <w:proofErr w:type="gramStart"/>
+      <w:r>
+        <w:rPr>
+          <w:rFonts w:hint="eastAsia"/>
+        </w:rPr>
+        <w:t>涛哥干</w:t>
+      </w:r>
+      <w:proofErr w:type="gramEnd"/>
+      <w:r>
+        <w:rPr>
+          <w:rFonts w:hint="eastAsia"/>
+        </w:rPr>
+        <w:t>那么多</w:t>
+      </w:r>
+    </w:p>
+    <w:p>
+      <w:pPr>
+        <w:rPr>
+          <w:rFonts w:hint="eastAsia"/>
+        </w:rPr>
+      </w:pPr>
+      <w:r>
+        <w:rPr>
+          <w:rFonts w:hint="eastAsia"/>
+        </w:rPr>
+        <w:tab/>
+      </w:r>
+      <w:r>
+        <w:rPr>
+          <w:rFonts w:hint="eastAsia"/>
+        </w:rPr>
+        <w:tab/>
+      </w:r>
+      <w:r>
+        <w:rPr>
+          <w:rFonts w:hint="eastAsia"/>
+        </w:rPr>
+        <w:tab/>
+      </w:r>
+      <w:r>
+        <w:rPr>
+          <w:rFonts w:hint="eastAsia"/>
+        </w:rPr>
+        <w:tab/>
+      </w:r>
+      <w:r>
+        <w:rPr>
+          <w:rFonts w:hint="eastAsia"/>
+        </w:rPr>
+        <w:t>没有专家？</w:t>
+      </w:r>
+    </w:p>
+    <w:p>
+      <w:r>
+        <w:tab/>
+      </w:r>
+      <w:r>
+        <w:tab/>
+      </w:r>
+      <w:r>
+        <w:tab/>
+      </w:r>
+      <w:r>
+        <w:tab/>
+      </w:r>
+      <w:r>
+        <w:tab/>
+      </w:r>
+      <w:proofErr w:type="spellStart"/>
+      <w:r>
+        <w:t>lican</w:t>
+      </w:r>
+      <w:proofErr w:type="spellEnd"/>
+    </w:p>
+    <w:p>
+      <w:r>
+        <w:tab/>
+      </w:r>
+      <w:r>
+        <w:tab/>
+      </w:r>
+      <w:r>
+        <w:tab/>
+      </w:r>
+      <w:r>
+        <w:tab/>
+      </w:r>
+      <w:r>
+        <w:tab/>
+      </w:r>
+      <w:proofErr w:type="spellStart"/>
+      <w:r>
+        <w:t>vip</w:t>
+      </w:r>
+      <w:proofErr w:type="spellEnd"/>
+    </w:p>
+    <w:p>
+      <w:r>
+        <w:tab/>
+      </w:r>
+      <w:r>
+        <w:tab/>
+      </w:r>
+      <w:r>
+        <w:tab/>
+      </w:r>
+      <w:r>
+        <w:tab/>
+      </w:r>
+      <w:r>
+        <w:tab/>
+      </w:r>
+      <w:proofErr w:type="spellStart"/>
+      <w:r>
+        <w:t>xandy</w:t>
+      </w:r>
+      <w:proofErr w:type="spellEnd"/>
+    </w:p>
+    <w:p>
+      <w:pPr>
+        <w:rPr>
+          <w:rFonts w:hint="eastAsia"/>
+        </w:rPr>
+      </w:pPr>
+      <w:r>
+        <w:rPr>
+          <w:rFonts w:hint="eastAsia"/>
+        </w:rPr>
+        <w:tab/>
+      </w:r>
+      <w:r>
+        <w:rPr>
+          <w:rFonts w:hint="eastAsia"/>
+        </w:rPr>
+        <w:tab/>
+      </w:r>
+      <w:r>
+        <w:rPr>
+          <w:rFonts w:hint="eastAsia"/>
+        </w:rPr>
+        <w:t>优势</w:t>
+      </w:r>
+    </w:p>
+    <w:p>
+      <w:pPr>
+        <w:rPr>
+          <w:rFonts w:hint="eastAsia"/>
+        </w:rPr>
+      </w:pPr>
+      <w:r>
+        <w:rPr>
+          <w:rFonts w:hint="eastAsia"/>
+        </w:rPr>
+        <w:tab/>
+      </w:r>
+      <w:r>
+        <w:rPr>
+          <w:rFonts w:hint="eastAsia"/>
+        </w:rPr>
+        <w:tab/>
+      </w:r>
+      <w:r>
+        <w:rPr>
+          <w:rFonts w:hint="eastAsia"/>
+        </w:rPr>
+        <w:tab/>
+      </w:r>
+      <w:r>
+        <w:rPr>
+          <w:rFonts w:hint="eastAsia"/>
+        </w:rPr>
+        <w:t>优势</w:t>
+      </w:r>
+    </w:p>
+    <w:p>
+      <w:pPr>
+        <w:rPr>
+          <w:rFonts w:hint="eastAsia"/>
+        </w:rPr>
+      </w:pPr>
+      <w:r>
+        <w:rPr>
+          <w:rFonts w:hint="eastAsia"/>
+        </w:rPr>
+        <w:tab/>
+      </w:r>
+      <w:r>
+        <w:rPr>
+          <w:rFonts w:hint="eastAsia"/>
+        </w:rPr>
+        <w:tab/>
+      </w:r>
+      <w:r>
+        <w:rPr>
+          <w:rFonts w:hint="eastAsia"/>
+        </w:rPr>
+        <w:tab/>
+      </w:r>
+      <w:r>
+        <w:rPr>
+          <w:rFonts w:hint="eastAsia"/>
+        </w:rPr>
+        <w:tab/>
+      </w:r>
+      <w:r>
+        <w:rPr>
+          <w:rFonts w:hint="eastAsia"/>
+        </w:rPr>
+        <w:t>薪资优势</w:t>
+      </w:r>
+    </w:p>
+    <w:p>
+      <w:pPr>
+        <w:rPr>
+          <w:rFonts w:hint="eastAsia"/>
+        </w:rPr>
+      </w:pPr>
+      <w:r>
+        <w:rPr>
+          <w:rFonts w:hint="eastAsia"/>
+        </w:rPr>
+        <w:tab/>
+      </w:r>
+      <w:r>
+        <w:rPr>
+          <w:rFonts w:hint="eastAsia"/>
+        </w:rPr>
+        <w:tab/>
+      </w:r>
+      <w:r>
+        <w:rPr>
+          <w:rFonts w:hint="eastAsia"/>
+        </w:rPr>
+        <w:tab/>
+      </w:r>
+      <w:r>
+        <w:rPr>
+          <w:rFonts w:hint="eastAsia"/>
+        </w:rPr>
+        <w:t>劣势</w:t>
+      </w:r>
+    </w:p>
+    <w:p>
+      <w:pPr>
+        <w:rPr>
+          <w:rFonts w:hint="eastAsia"/>
+        </w:rPr>
+      </w:pPr>
+      <w:r>
+        <w:rPr>
+          <w:rFonts w:hint="eastAsia"/>
+        </w:rPr>
+        <w:tab/>
+      </w:r>
+      <w:r>
+        <w:rPr>
+          <w:rFonts w:hint="eastAsia"/>
+        </w:rPr>
+        <w:t>分支主题</w:t>
+      </w:r>
+      <w:r>
+        <w:rPr>
+          <w:rFonts w:hint="eastAsia"/>
+        </w:rPr>
+        <w:t xml:space="preserve"> 6</w:t>
       </w:r>
     </w:p>
     <w:p/>
@@ -1910,7 +3181,7 @@
 </file>
 
 <file path=word/endnotes.xml><?xml version="1.0" encoding="utf-8"?>
-<w:endnotes xmlns:wpc="http://schemas.microsoft.com/office/word/2010/wordprocessingCanvas" xmlns:mc="http://schemas.openxmlformats.org/markup-compatibility/2006" xmlns:o="urn:schemas-microsoft-com:office:office" xmlns:r="http://schemas.openxmlformats.org/officeDocument/2006/relationships" xmlns:m="http://schemas.openxmlformats.org/officeDocument/2006/math" xmlns:v="urn:schemas-microsoft-com:vml" xmlns:wp14="http://schemas.microsoft.com/office/word/2010/wordprocessingDrawing" xmlns:wp="http://schemas.openxmlformats.org/drawingml/2006/wordprocessingDrawing" xmlns:w10="urn:schemas-microsoft-com:office:word" xmlns:w="http://schemas.openxmlformats.org/wordprocessingml/2006/main" xmlns:w14="http://schemas.microsoft.com/office/word/2010/wordml" xmlns:w15="http://schemas.microsoft.com/office/word/2012/wordml" xmlns:wpg="http://schemas.microsoft.com/office/word/2010/wordprocessingGroup" xmlns:wpi="http://schemas.microsoft.com/office/word/2010/wordprocessingInk" xmlns:wne="http://schemas.microsoft.com/office/word/2006/wordml" xmlns:wps="http://schemas.microsoft.com/office/word/2010/wordprocessingShape" mc:Ignorable="w14 w15 wp14">
+<w:endnotes xmlns:wpc="http://schemas.microsoft.com/office/word/2010/wordprocessingCanvas" xmlns:cx="http://schemas.microsoft.com/office/drawing/2014/chartex" xmlns:cx1="http://schemas.microsoft.com/office/drawing/2015/9/8/chartex" xmlns:cx2="http://schemas.microsoft.com/office/drawing/2015/10/21/chartex" xmlns:cx3="http://schemas.microsoft.com/office/drawing/2016/5/9/chartex" xmlns:cx4="http://schemas.microsoft.com/office/drawing/2016/5/10/chartex" xmlns:cx5="http://schemas.microsoft.com/office/drawing/2016/5/11/chartex" xmlns:cx6="http://schemas.microsoft.com/office/drawing/2016/5/12/chartex" xmlns:cx7="http://schemas.microsoft.com/office/drawing/2016/5/13/chartex" xmlns:cx8="http://schemas.microsoft.com/office/drawing/2016/5/14/chartex" xmlns:mc="http://schemas.openxmlformats.org/markup-compatibility/2006" xmlns:aink="http://schemas.microsoft.com/office/drawing/2016/ink" xmlns:am3d="http://schemas.microsoft.com/office/drawing/2017/model3d" xmlns:o="urn:schemas-microsoft-com:office:office" xmlns:r="http://schemas.openxmlformats.org/officeDocument/2006/relationships" xmlns:m="http://schemas.openxmlformats.org/officeDocument/2006/math" xmlns:v="urn:schemas-microsoft-com:vml" xmlns:wp14="http://schemas.microsoft.com/office/word/2010/wordprocessingDrawing" xmlns:wp="http://schemas.openxmlformats.org/drawingml/2006/wordprocessingDrawing" xmlns:w10="urn:schemas-microsoft-com:office:word" xmlns:w="http://schemas.openxmlformats.org/wordprocessingml/2006/main" xmlns:w14="http://schemas.microsoft.com/office/word/2010/wordml" xmlns:w15="http://schemas.microsoft.com/office/word/2012/wordml" xmlns:w16cid="http://schemas.microsoft.com/office/word/2016/wordml/cid" xmlns:w16se="http://schemas.microsoft.com/office/word/2015/wordml/symex" xmlns:wpg="http://schemas.microsoft.com/office/word/2010/wordprocessingGroup" xmlns:wpi="http://schemas.microsoft.com/office/word/2010/wordprocessingInk" xmlns:wne="http://schemas.microsoft.com/office/word/2006/wordml" xmlns:wps="http://schemas.microsoft.com/office/word/2010/wordprocessingShape" mc:Ignorable="w14 w15 w16se w16cid wp14">
   <w:endnote w:type="separator" w:id="-1">
     <w:p>
       <w:r>
@@ -1929,7 +3200,7 @@
 </file>
 
 <file path=word/footnotes.xml><?xml version="1.0" encoding="utf-8"?>
-<w:footnotes xmlns:wpc="http://schemas.microsoft.com/office/word/2010/wordprocessingCanvas" xmlns:mc="http://schemas.openxmlformats.org/markup-compatibility/2006" xmlns:o="urn:schemas-microsoft-com:office:office" xmlns:r="http://schemas.openxmlformats.org/officeDocument/2006/relationships" xmlns:m="http://schemas.openxmlformats.org/officeDocument/2006/math" xmlns:v="urn:schemas-microsoft-com:vml" xmlns:wp14="http://schemas.microsoft.com/office/word/2010/wordprocessingDrawing" xmlns:wp="http://schemas.openxmlformats.org/drawingml/2006/wordprocessingDrawing" xmlns:w10="urn:schemas-microsoft-com:office:word" xmlns:w="http://schemas.openxmlformats.org/wordprocessingml/2006/main" xmlns:w14="http://schemas.microsoft.com/office/word/2010/wordml" xmlns:w15="http://schemas.microsoft.com/office/word/2012/wordml" xmlns:wpg="http://schemas.microsoft.com/office/word/2010/wordprocessingGroup" xmlns:wpi="http://schemas.microsoft.com/office/word/2010/wordprocessingInk" xmlns:wne="http://schemas.microsoft.com/office/word/2006/wordml" xmlns:wps="http://schemas.microsoft.com/office/word/2010/wordprocessingShape" mc:Ignorable="w14 w15 wp14">
+<w:footnotes xmlns:wpc="http://schemas.microsoft.com/office/word/2010/wordprocessingCanvas" xmlns:cx="http://schemas.microsoft.com/office/drawing/2014/chartex" xmlns:cx1="http://schemas.microsoft.com/office/drawing/2015/9/8/chartex" xmlns:cx2="http://schemas.microsoft.com/office/drawing/2015/10/21/chartex" xmlns:cx3="http://schemas.microsoft.com/office/drawing/2016/5/9/chartex" xmlns:cx4="http://schemas.microsoft.com/office/drawing/2016/5/10/chartex" xmlns:cx5="http://schemas.microsoft.com/office/drawing/2016/5/11/chartex" xmlns:cx6="http://schemas.microsoft.com/office/drawing/2016/5/12/chartex" xmlns:cx7="http://schemas.microsoft.com/office/drawing/2016/5/13/chartex" xmlns:cx8="http://schemas.microsoft.com/office/drawing/2016/5/14/chartex" xmlns:mc="http://schemas.openxmlformats.org/markup-compatibility/2006" xmlns:aink="http://schemas.microsoft.com/office/drawing/2016/ink" xmlns:am3d="http://schemas.microsoft.com/office/drawing/2017/model3d" xmlns:o="urn:schemas-microsoft-com:office:office" xmlns:r="http://schemas.openxmlformats.org/officeDocument/2006/relationships" xmlns:m="http://schemas.openxmlformats.org/officeDocument/2006/math" xmlns:v="urn:schemas-microsoft-com:vml" xmlns:wp14="http://schemas.microsoft.com/office/word/2010/wordprocessingDrawing" xmlns:wp="http://schemas.openxmlformats.org/drawingml/2006/wordprocessingDrawing" xmlns:w10="urn:schemas-microsoft-com:office:word" xmlns:w="http://schemas.openxmlformats.org/wordprocessingml/2006/main" xmlns:w14="http://schemas.microsoft.com/office/word/2010/wordml" xmlns:w15="http://schemas.microsoft.com/office/word/2012/wordml" xmlns:w16cid="http://schemas.microsoft.com/office/word/2016/wordml/cid" xmlns:w16se="http://schemas.microsoft.com/office/word/2015/wordml/symex" xmlns:wpg="http://schemas.microsoft.com/office/word/2010/wordprocessingGroup" xmlns:wpi="http://schemas.microsoft.com/office/word/2010/wordprocessingInk" xmlns:wne="http://schemas.microsoft.com/office/word/2006/wordml" xmlns:wps="http://schemas.microsoft.com/office/word/2010/wordprocessingShape" mc:Ignorable="w14 w15 w16se w16cid wp14">
   <w:footnote w:type="separator" w:id="-1">
     <w:p>
       <w:r>
@@ -1948,7 +3219,7 @@
 </file>
 
 <file path=word/styles.xml><?xml version="1.0" encoding="utf-8"?>
-<w:styles xmlns:mc="http://schemas.openxmlformats.org/markup-compatibility/2006" xmlns:r="http://schemas.openxmlformats.org/officeDocument/2006/relationships" xmlns:w="http://schemas.openxmlformats.org/wordprocessingml/2006/main" xmlns:w14="http://schemas.microsoft.com/office/word/2010/wordml" xmlns:w15="http://schemas.microsoft.com/office/word/2012/wordml" mc:Ignorable="w14 w15">
+<w:styles xmlns:mc="http://schemas.openxmlformats.org/markup-compatibility/2006" xmlns:r="http://schemas.openxmlformats.org/officeDocument/2006/relationships" xmlns:w="http://schemas.openxmlformats.org/wordprocessingml/2006/main" xmlns:w14="http://schemas.microsoft.com/office/word/2010/wordml" xmlns:w15="http://schemas.microsoft.com/office/word/2012/wordml" xmlns:w16cid="http://schemas.microsoft.com/office/word/2016/wordml/cid" xmlns:w16se="http://schemas.microsoft.com/office/word/2015/wordml/symex" mc:Ignorable="w14 w15 w16se w16cid">
   <w:docDefaults>
     <w:rPrDefault>
       <w:rPr>
@@ -1961,7 +3232,7 @@
     </w:rPrDefault>
     <w:pPrDefault/>
   </w:docDefaults>
-  <w:latentStyles w:defLockedState="0" w:defUIPriority="99" w:defSemiHidden="0" w:defUnhideWhenUsed="0" w:defQFormat="0" w:count="371">
+  <w:latentStyles w:defLockedState="0" w:defUIPriority="99" w:defSemiHidden="0" w:defUnhideWhenUsed="0" w:defQFormat="0" w:count="376">
     <w:lsdException w:name="Normal" w:uiPriority="0" w:qFormat="1"/>
     <w:lsdException w:name="heading 1" w:uiPriority="9" w:qFormat="1"/>
     <w:lsdException w:name="heading 2" w:semiHidden="1" w:uiPriority="9" w:unhideWhenUsed="1" w:qFormat="1"/>
@@ -2067,7 +3338,6 @@
     <w:lsdException w:name="HTML Sample" w:semiHidden="1" w:unhideWhenUsed="1"/>
     <w:lsdException w:name="HTML Typewriter" w:semiHidden="1" w:unhideWhenUsed="1"/>
     <w:lsdException w:name="HTML Variable" w:semiHidden="1" w:unhideWhenUsed="1"/>
-    <w:lsdException w:name="Normal Table" w:semiHidden="1" w:unhideWhenUsed="1"/>
     <w:lsdException w:name="annotation subject" w:semiHidden="1" w:unhideWhenUsed="1"/>
     <w:lsdException w:name="No List" w:semiHidden="1" w:unhideWhenUsed="1"/>
     <w:lsdException w:name="Outline List 1" w:semiHidden="1" w:unhideWhenUsed="1"/>
@@ -2110,11 +3380,8 @@
     <w:lsdException w:name="Table Contemporary" w:semiHidden="1" w:unhideWhenUsed="1"/>
     <w:lsdException w:name="Table Elegant" w:semiHidden="1" w:unhideWhenUsed="1"/>
     <w:lsdException w:name="Table Professional" w:semiHidden="1" w:unhideWhenUsed="1"/>
-    <w:lsdException w:name="Table Subtle 1" w:semiHidden="1" w:unhideWhenUsed="1"/>
     <w:lsdException w:name="Table Subtle 2" w:semiHidden="1" w:unhideWhenUsed="1"/>
     <w:lsdException w:name="Table Web 1" w:semiHidden="1" w:unhideWhenUsed="1"/>
-    <w:lsdException w:name="Table Web 2" w:semiHidden="1" w:unhideWhenUsed="1"/>
-    <w:lsdException w:name="Table Web 3" w:semiHidden="1" w:unhideWhenUsed="1"/>
     <w:lsdException w:name="Balloon Text" w:semiHidden="1" w:unhideWhenUsed="1"/>
     <w:lsdException w:name="Table Grid" w:uiPriority="39"/>
     <w:lsdException w:name="Table Theme" w:semiHidden="1" w:unhideWhenUsed="1"/>
@@ -2333,6 +3600,11 @@
     <w:lsdException w:name="List Table 5 Dark Accent 6" w:uiPriority="50"/>
     <w:lsdException w:name="List Table 6 Colorful Accent 6" w:uiPriority="51"/>
     <w:lsdException w:name="List Table 7 Colorful Accent 6" w:uiPriority="52"/>
+    <w:lsdException w:name="Mention" w:semiHidden="1" w:unhideWhenUsed="1"/>
+    <w:lsdException w:name="Smart Hyperlink" w:semiHidden="1" w:unhideWhenUsed="1"/>
+    <w:lsdException w:name="Hashtag" w:semiHidden="1" w:unhideWhenUsed="1"/>
+    <w:lsdException w:name="Unresolved Mention" w:semiHidden="1" w:unhideWhenUsed="1"/>
+    <w:lsdException w:name="Smart Link" w:semiHidden="1" w:unhideWhenUsed="1"/>
   </w:latentStyles>
   <w:style w:type="paragraph" w:default="1" w:styleId="a">
     <w:name w:val="Normal"/>
@@ -2345,7 +3617,7 @@
   <w:style w:type="paragraph" w:styleId="1">
     <w:name w:val="heading 1"/>
     <w:basedOn w:val="a"/>
-    <w:link w:val="1Char"/>
+    <w:link w:val="10"/>
     <w:uiPriority w:val="9"/>
     <w:qFormat/>
     <w:rsid w:val="00453398"/>
@@ -2394,7 +3666,7 @@
   <w:style w:type="paragraph" w:styleId="a3">
     <w:name w:val="header"/>
     <w:basedOn w:val="a"/>
-    <w:link w:val="Char"/>
+    <w:link w:val="a4"/>
     <w:uiPriority w:val="99"/>
     <w:unhideWhenUsed/>
     <w:rsid w:val="003974A5"/>
@@ -2414,8 +3686,8 @@
       <w:szCs w:val="18"/>
     </w:rPr>
   </w:style>
-  <w:style w:type="character" w:customStyle="1" w:styleId="Char">
-    <w:name w:val="页眉 Char"/>
+  <w:style w:type="character" w:customStyle="1" w:styleId="a4">
+    <w:name w:val="页眉 字符"/>
     <w:basedOn w:val="a0"/>
     <w:link w:val="a3"/>
     <w:uiPriority w:val="99"/>
@@ -2425,10 +3697,10 @@
       <w:szCs w:val="18"/>
     </w:rPr>
   </w:style>
-  <w:style w:type="paragraph" w:styleId="a4">
+  <w:style w:type="paragraph" w:styleId="a5">
     <w:name w:val="footer"/>
     <w:basedOn w:val="a"/>
-    <w:link w:val="Char0"/>
+    <w:link w:val="a6"/>
     <w:uiPriority w:val="99"/>
     <w:unhideWhenUsed/>
     <w:rsid w:val="003974A5"/>
@@ -2445,10 +3717,10 @@
       <w:szCs w:val="18"/>
     </w:rPr>
   </w:style>
-  <w:style w:type="character" w:customStyle="1" w:styleId="Char0">
-    <w:name w:val="页脚 Char"/>
+  <w:style w:type="character" w:customStyle="1" w:styleId="a6">
+    <w:name w:val="页脚 字符"/>
     <w:basedOn w:val="a0"/>
-    <w:link w:val="a4"/>
+    <w:link w:val="a5"/>
     <w:uiPriority w:val="99"/>
     <w:rsid w:val="003974A5"/>
     <w:rPr>
@@ -2456,7 +3728,7 @@
       <w:szCs w:val="18"/>
     </w:rPr>
   </w:style>
-  <w:style w:type="character" w:styleId="a5">
+  <w:style w:type="character" w:styleId="a7">
     <w:name w:val="Hyperlink"/>
     <w:basedOn w:val="a0"/>
     <w:uiPriority w:val="99"/>
@@ -2468,8 +3740,8 @@
       <w:u w:val="single"/>
     </w:rPr>
   </w:style>
-  <w:style w:type="character" w:customStyle="1" w:styleId="1Char">
-    <w:name w:val="标题 1 Char"/>
+  <w:style w:type="character" w:customStyle="1" w:styleId="10">
+    <w:name w:val="标题 1 字符"/>
     <w:basedOn w:val="a0"/>
     <w:link w:val="1"/>
     <w:uiPriority w:val="9"/>
@@ -2483,7 +3755,7 @@
       <w:szCs w:val="48"/>
     </w:rPr>
   </w:style>
-  <w:style w:type="table" w:styleId="a6">
+  <w:style w:type="table" w:styleId="a8">
     <w:name w:val="Table Grid"/>
     <w:basedOn w:val="a1"/>
     <w:uiPriority w:val="39"/>

--- a/todo/0504.docx
+++ b/todo/0504.docx
@@ -1,36 +1,15 @@
 
 <file path=word/document.xml><?xml version="1.0" encoding="utf-8"?>
-<w:document xmlns:wpc="http://schemas.microsoft.com/office/word/2010/wordprocessingCanvas" xmlns:cx="http://schemas.microsoft.com/office/drawing/2014/chartex" xmlns:cx1="http://schemas.microsoft.com/office/drawing/2015/9/8/chartex" xmlns:cx2="http://schemas.microsoft.com/office/drawing/2015/10/21/chartex" xmlns:cx3="http://schemas.microsoft.com/office/drawing/2016/5/9/chartex" xmlns:cx4="http://schemas.microsoft.com/office/drawing/2016/5/10/chartex" xmlns:cx5="http://schemas.microsoft.com/office/drawing/2016/5/11/chartex" xmlns:cx6="http://schemas.microsoft.com/office/drawing/2016/5/12/chartex" xmlns:cx7="http://schemas.microsoft.com/office/drawing/2016/5/13/chartex" xmlns:cx8="http://schemas.microsoft.com/office/drawing/2016/5/14/chartex" xmlns:mc="http://schemas.openxmlformats.org/markup-compatibility/2006" xmlns:aink="http://schemas.microsoft.com/office/drawing/2016/ink" xmlns:am3d="http://schemas.microsoft.com/office/drawing/2017/model3d" xmlns:o="urn:schemas-microsoft-com:office:office" xmlns:r="http://schemas.openxmlformats.org/officeDocument/2006/relationships" xmlns:m="http://schemas.openxmlformats.org/officeDocument/2006/math" xmlns:v="urn:schemas-microsoft-com:vml" xmlns:wp14="http://schemas.microsoft.com/office/word/2010/wordprocessingDrawing" xmlns:wp="http://schemas.openxmlformats.org/drawingml/2006/wordprocessingDrawing" xmlns:w10="urn:schemas-microsoft-com:office:word" xmlns:w="http://schemas.openxmlformats.org/wordprocessingml/2006/main" xmlns:w14="http://schemas.microsoft.com/office/word/2010/wordml" xmlns:w15="http://schemas.microsoft.com/office/word/2012/wordml" xmlns:w16cid="http://schemas.microsoft.com/office/word/2016/wordml/cid" xmlns:w16se="http://schemas.microsoft.com/office/word/2015/wordml/symex" xmlns:wpg="http://schemas.microsoft.com/office/word/2010/wordprocessingGroup" xmlns:wpi="http://schemas.microsoft.com/office/word/2010/wordprocessingInk" xmlns:wne="http://schemas.microsoft.com/office/word/2006/wordml" xmlns:wps="http://schemas.microsoft.com/office/word/2010/wordprocessingShape" mc:Ignorable="w14 w15 w16se w16cid wp14">
+<w:document xmlns:wpc="http://schemas.microsoft.com/office/word/2010/wordprocessingCanvas" xmlns:mc="http://schemas.openxmlformats.org/markup-compatibility/2006" xmlns:o="urn:schemas-microsoft-com:office:office" xmlns:r="http://schemas.openxmlformats.org/officeDocument/2006/relationships" xmlns:m="http://schemas.openxmlformats.org/officeDocument/2006/math" xmlns:v="urn:schemas-microsoft-com:vml" xmlns:wp14="http://schemas.microsoft.com/office/word/2010/wordprocessingDrawing" xmlns:wp="http://schemas.openxmlformats.org/drawingml/2006/wordprocessingDrawing" xmlns:w10="urn:schemas-microsoft-com:office:word" xmlns:w="http://schemas.openxmlformats.org/wordprocessingml/2006/main" xmlns:w14="http://schemas.microsoft.com/office/word/2010/wordml" xmlns:w15="http://schemas.microsoft.com/office/word/2012/wordml" xmlns:wpg="http://schemas.microsoft.com/office/word/2010/wordprocessingGroup" xmlns:wpi="http://schemas.microsoft.com/office/word/2010/wordprocessingInk" xmlns:wne="http://schemas.microsoft.com/office/word/2006/wordml" xmlns:wps="http://schemas.microsoft.com/office/word/2010/wordprocessingShape" mc:Ignorable="w14 w15 wp14">
   <w:body>
     <w:p>
       <w:r>
-        <w:t xml:space="preserve">F:\fpad&gt;adb shell </w:t>
-      </w:r>
-      <w:proofErr w:type="spellStart"/>
-      <w:r>
-        <w:t>cmd</w:t>
-      </w:r>
-      <w:proofErr w:type="spellEnd"/>
-      <w:r>
-        <w:t xml:space="preserve"> package install-existing </w:t>
-      </w:r>
-      <w:proofErr w:type="spellStart"/>
-      <w:r>
-        <w:t>com.android.settings</w:t>
-      </w:r>
-      <w:proofErr w:type="spellEnd"/>
-    </w:p>
-    <w:p>
-      <w:r>
-        <w:t xml:space="preserve">Package </w:t>
-      </w:r>
-      <w:proofErr w:type="spellStart"/>
-      <w:r>
-        <w:t>com.android.settings</w:t>
-      </w:r>
-      <w:proofErr w:type="spellEnd"/>
-      <w:r>
-        <w:t xml:space="preserve"> installed for user: 0</w:t>
+        <w:t>F:\fpad&gt;adb shell cmd package install-existing com.android.settings</w:t>
+      </w:r>
+    </w:p>
+    <w:p>
+      <w:r>
+        <w:t>Package com.android.settings installed for user: 0</w:t>
       </w:r>
     </w:p>
     <w:p/>
@@ -53,11 +32,7 @@
         <w:t>有</w:t>
       </w:r>
       <w:r>
-        <w:t>没有</w:t>
-      </w:r>
-      <w:proofErr w:type="gramStart"/>
-      <w:r>
-        <w:t>更为</w:t>
+        <w:t>没有更为</w:t>
       </w:r>
       <w:r>
         <w:rPr>
@@ -65,7 +40,6 @@
         </w:rPr>
         <w:t>快</w:t>
       </w:r>
-      <w:proofErr w:type="gramEnd"/>
       <w:r>
         <w:t>的办法？？</w:t>
       </w:r>
@@ -100,13 +74,13 @@
     <w:p>
       <w:pPr>
         <w:rPr>
-          <w:rStyle w:val="a7"/>
+          <w:rStyle w:val="a5"/>
         </w:rPr>
       </w:pPr>
       <w:hyperlink r:id="rId6" w:history="1">
         <w:r>
           <w:rPr>
-            <w:rStyle w:val="a7"/>
+            <w:rStyle w:val="a5"/>
           </w:rPr>
           <w:t>https://blog.csdn.net/alice_tl/article/details/80977513</w:t>
         </w:r>
@@ -115,7 +89,7 @@
     <w:p>
       <w:pPr>
         <w:rPr>
-          <w:rStyle w:val="a7"/>
+          <w:rStyle w:val="a5"/>
         </w:rPr>
       </w:pPr>
     </w:p>
@@ -125,73 +99,38 @@
       </w:r>
     </w:p>
     <w:p>
-      <w:proofErr w:type="spellStart"/>
-      <w:r>
-        <w:t>fastboot</w:t>
-      </w:r>
-      <w:proofErr w:type="spellEnd"/>
-      <w:r>
-        <w:t xml:space="preserve"> flash bootloader bootloader-sailfish-8996-012001-1812132253.img</w:t>
-      </w:r>
-    </w:p>
-    <w:p>
-      <w:proofErr w:type="spellStart"/>
-      <w:r>
-        <w:t>fastboot</w:t>
-      </w:r>
-      <w:proofErr w:type="spellEnd"/>
-      <w:r>
-        <w:t xml:space="preserve"> reboot-bootloader</w:t>
-      </w:r>
-    </w:p>
-    <w:p>
-      <w:r>
-        <w:t>ping -n 5 127.0.0.1 &gt;</w:t>
-      </w:r>
-      <w:proofErr w:type="spellStart"/>
-      <w:r>
-        <w:t>nul</w:t>
-      </w:r>
-      <w:proofErr w:type="spellEnd"/>
-    </w:p>
-    <w:p>
-      <w:proofErr w:type="spellStart"/>
-      <w:r>
-        <w:t>fastboot</w:t>
-      </w:r>
-      <w:proofErr w:type="spellEnd"/>
-      <w:r>
-        <w:t xml:space="preserve"> flash radio radio-sailfish-8996-130281-1902150337.img</w:t>
-      </w:r>
-    </w:p>
-    <w:p>
-      <w:proofErr w:type="spellStart"/>
-      <w:r>
-        <w:t>fastboot</w:t>
-      </w:r>
-      <w:proofErr w:type="spellEnd"/>
-      <w:r>
-        <w:t xml:space="preserve"> reboot-bootloader</w:t>
-      </w:r>
-    </w:p>
-    <w:p>
-      <w:r>
-        <w:t>ping -n 5 127.0.0.1 &gt;</w:t>
-      </w:r>
-      <w:proofErr w:type="spellStart"/>
-      <w:r>
-        <w:t>nul</w:t>
-      </w:r>
-      <w:proofErr w:type="spellEnd"/>
-    </w:p>
-    <w:p>
-      <w:proofErr w:type="spellStart"/>
-      <w:r>
-        <w:t>fastboot</w:t>
-      </w:r>
-      <w:proofErr w:type="spellEnd"/>
-      <w:r>
-        <w:t xml:space="preserve"> -w update image-sailfish-qpp2.190228.021.zip</w:t>
+      <w:r>
+        <w:t>fastboot flash bootloader bootloader-sailfish-8996-012001-1812132253.img</w:t>
+      </w:r>
+    </w:p>
+    <w:p>
+      <w:r>
+        <w:t>fastboot reboot-bootloader</w:t>
+      </w:r>
+    </w:p>
+    <w:p>
+      <w:r>
+        <w:t>ping -n 5 127.0.0.1 &gt;nul</w:t>
+      </w:r>
+    </w:p>
+    <w:p>
+      <w:r>
+        <w:t>fastboot flash radio radio-sailfish-8996-130281-1902150337.img</w:t>
+      </w:r>
+    </w:p>
+    <w:p>
+      <w:r>
+        <w:t>fastboot reboot-bootloader</w:t>
+      </w:r>
+    </w:p>
+    <w:p>
+      <w:r>
+        <w:t>ping -n 5 127.0.0.1 &gt;nul</w:t>
+      </w:r>
+    </w:p>
+    <w:p>
+      <w:r>
+        <w:t>fastboot -w update image-sailfish-qpp2.190228.021.zip</w:t>
       </w:r>
     </w:p>
     <w:p/>
@@ -202,13 +141,8 @@
     </w:p>
     <w:p>
       <w:r>
-        <w:t>pause &gt;</w:t>
-      </w:r>
-      <w:proofErr w:type="spellStart"/>
-      <w:r>
-        <w:t>nul</w:t>
-      </w:r>
-      <w:proofErr w:type="spellEnd"/>
+        <w:t>pause &gt;nul</w:t>
+      </w:r>
     </w:p>
     <w:p>
       <w:r>
@@ -273,17 +207,11 @@
     <w:p/>
     <w:p/>
     <w:p/>
-    <w:p>
-      <w:pPr>
-        <w:rPr>
-          <w:rFonts w:hint="eastAsia"/>
-        </w:rPr>
-      </w:pPr>
-    </w:p>
+    <w:p/>
     <w:p/>
     <w:tbl>
       <w:tblPr>
-        <w:tblStyle w:val="a8"/>
+        <w:tblStyle w:val="a6"/>
         <w:tblW w:w="0" w:type="auto"/>
         <w:tblLook w:val="04A0" w:firstRow="1" w:lastRow="0" w:firstColumn="1" w:lastColumn="0" w:noHBand="0" w:noVBand="1"/>
       </w:tblPr>
@@ -305,14 +233,12 @@
             <w:tcW w:w="1701" w:type="dxa"/>
           </w:tcPr>
           <w:p>
-            <w:proofErr w:type="gramStart"/>
             <w:r>
               <w:rPr>
                 <w:rFonts w:hint="eastAsia"/>
               </w:rPr>
               <w:t>图传</w:t>
             </w:r>
-            <w:proofErr w:type="gramEnd"/>
           </w:p>
         </w:tc>
         <w:tc>
@@ -398,12 +324,7 @@
               <w:t>身边</w:t>
             </w:r>
             <w:r>
-              <w:t>没有专</w:t>
-            </w:r>
-            <w:bookmarkStart w:id="0" w:name="_GoBack"/>
-            <w:bookmarkEnd w:id="0"/>
-            <w:r>
-              <w:t>家</w:t>
+              <w:t>没有专家</w:t>
             </w:r>
           </w:p>
         </w:tc>
@@ -697,14 +618,12 @@
               </w:rPr>
               <w:t>%</w:t>
             </w:r>
-            <w:proofErr w:type="gramStart"/>
             <w:r>
               <w:rPr>
                 <w:rFonts w:hint="eastAsia"/>
               </w:rPr>
               <w:t>的人涨</w:t>
             </w:r>
-            <w:proofErr w:type="gramEnd"/>
             <w:r>
               <w:rPr>
                 <w:rFonts w:hint="eastAsia"/>
@@ -771,14 +690,12 @@
               </w:rPr>
               <w:t>%</w:t>
             </w:r>
-            <w:proofErr w:type="gramStart"/>
             <w:r>
               <w:rPr>
                 <w:rFonts w:hint="eastAsia"/>
               </w:rPr>
               <w:t>的人涨</w:t>
             </w:r>
-            <w:proofErr w:type="gramEnd"/>
             <w:r>
               <w:rPr>
                 <w:rFonts w:hint="eastAsia"/>
@@ -811,21 +728,7 @@
               <w:rPr>
                 <w:rFonts w:hint="eastAsia"/>
               </w:rPr>
-              <w:t>全</w:t>
-            </w:r>
-            <w:proofErr w:type="gramStart"/>
-            <w:r>
-              <w:rPr>
-                <w:rFonts w:hint="eastAsia"/>
-              </w:rPr>
-              <w:t>栈</w:t>
-            </w:r>
-            <w:proofErr w:type="gramEnd"/>
-            <w:r>
-              <w:rPr>
-                <w:rFonts w:hint="eastAsia"/>
-              </w:rPr>
-              <w:t>发展</w:t>
+              <w:t>全栈发展</w:t>
             </w:r>
           </w:p>
           <w:p>
@@ -888,19 +791,11 @@
               </w:rPr>
               <w:t>go</w:t>
             </w:r>
-            <w:proofErr w:type="gramStart"/>
-            <w:r>
-              <w:rPr>
-                <w:rFonts w:hint="eastAsia"/>
-              </w:rPr>
-              <w:t>么没有</w:t>
-            </w:r>
-            <w:proofErr w:type="gramEnd"/>
-            <w:r>
-              <w:rPr>
-                <w:rFonts w:hint="eastAsia"/>
-              </w:rPr>
-              <w:t>进步</w:t>
+            <w:r>
+              <w:rPr>
+                <w:rFonts w:hint="eastAsia"/>
+              </w:rPr>
+              <w:t>么没有进步</w:t>
             </w:r>
           </w:p>
           <w:p>
@@ -1141,14 +1036,12 @@
             </w:r>
           </w:p>
           <w:p>
-            <w:proofErr w:type="gramStart"/>
             <w:r>
               <w:rPr>
                 <w:rFonts w:hint="eastAsia"/>
               </w:rPr>
               <w:t>图传</w:t>
             </w:r>
-            <w:proofErr w:type="gramEnd"/>
             <w:r>
               <w:rPr>
                 <w:rFonts w:hint="eastAsia"/>
@@ -1184,11 +1077,9 @@
             <w:r>
               <w:t>拥抱</w:t>
             </w:r>
-            <w:proofErr w:type="spellStart"/>
             <w:r>
               <w:t>hw</w:t>
             </w:r>
-            <w:proofErr w:type="spellEnd"/>
             <w:r>
               <w:t>，这个</w:t>
             </w:r>
@@ -1323,6 +1214,11 @@
             </w:r>
           </w:p>
           <w:p>
+            <w:pPr>
+              <w:rPr>
+                <w:rFonts w:hint="eastAsia"/>
+              </w:rPr>
+            </w:pPr>
             <w:r>
               <w:rPr>
                 <w:rFonts w:hint="eastAsia"/>
@@ -1335,6 +1231,21 @@
             <w:r>
               <w:t>上头的领导不是同一个嘛，为啥不给小虎搞，要给嵌入式搞</w:t>
             </w:r>
+            <w:r>
+              <w:rPr>
+                <w:rFonts w:hint="eastAsia"/>
+              </w:rPr>
+              <w:t>,</w:t>
+            </w:r>
+            <w:r>
+              <w:rPr>
+                <w:rFonts w:hint="eastAsia"/>
+              </w:rPr>
+              <w:t>这个</w:t>
+            </w:r>
+            <w:r>
+              <w:t>是部门内部的事情，</w:t>
+            </w:r>
           </w:p>
           <w:p>
             <w:r>
@@ -1349,21 +1260,7 @@
               <w:rPr>
                 <w:rFonts w:hint="eastAsia"/>
               </w:rPr>
-              <w:t>兼并发展：龚波牵头，并入深圳</w:t>
-            </w:r>
-            <w:proofErr w:type="gramStart"/>
-            <w:r>
-              <w:rPr>
-                <w:rFonts w:hint="eastAsia"/>
-              </w:rPr>
-              <w:t>图传分</w:t>
-            </w:r>
-            <w:proofErr w:type="gramEnd"/>
-            <w:r>
-              <w:rPr>
-                <w:rFonts w:hint="eastAsia"/>
-              </w:rPr>
-              <w:t>分钟啊</w:t>
+              <w:t>兼并发展：龚波牵头，并入深圳图传分分钟啊</w:t>
             </w:r>
             <w:r>
               <w:rPr>
@@ -1388,21 +1285,7 @@
                 <w:rFonts w:hint="eastAsia"/>
               </w:rPr>
               <w:lastRenderedPageBreak/>
-              <w:t>哈哈，机会</w:t>
-            </w:r>
-            <w:proofErr w:type="gramStart"/>
-            <w:r>
-              <w:rPr>
-                <w:rFonts w:hint="eastAsia"/>
-              </w:rPr>
-              <w:t>会</w:t>
-            </w:r>
-            <w:proofErr w:type="gramEnd"/>
-            <w:r>
-              <w:rPr>
-                <w:rFonts w:hint="eastAsia"/>
-              </w:rPr>
-              <w:t>很多</w:t>
+              <w:t>哈哈，机会会很多</w:t>
             </w:r>
           </w:p>
           <w:p>
@@ -1471,16 +1354,8 @@
                 <w:rFonts w:hint="eastAsia"/>
               </w:rPr>
               <w:lastRenderedPageBreak/>
-              <w:t>卡</w:t>
-            </w:r>
-            <w:proofErr w:type="gramStart"/>
-            <w:r>
-              <w:rPr>
-                <w:rFonts w:hint="eastAsia"/>
-              </w:rPr>
-              <w:t>卡</w:t>
-            </w:r>
-            <w:proofErr w:type="gramEnd"/>
+              <w:t>卡卡</w:t>
+            </w:r>
           </w:p>
         </w:tc>
         <w:tc>
@@ -1640,13 +1515,23 @@
         <w:t>&gt;</w:t>
       </w:r>
       <w:r>
-        <w:t>app-</w:t>
-      </w:r>
-      <w:proofErr w:type="spellStart"/>
-      <w:r>
-        <w:t>fw</w:t>
-      </w:r>
-      <w:proofErr w:type="spellEnd"/>
+        <w:t>app-fw-</w:t>
+      </w:r>
+      <w:r>
+        <w:rPr>
+          <w:rFonts w:hint="eastAsia"/>
+        </w:rPr>
+        <w:t>&gt;</w:t>
+      </w:r>
+      <w:r>
+        <w:t>hal-</w:t>
+      </w:r>
+      <w:r>
+        <w:rPr>
+          <w:rFonts w:hint="eastAsia"/>
+        </w:rPr>
+        <w:t>&gt;kernel</w:t>
+      </w:r>
       <w:r>
         <w:t>-</w:t>
       </w:r>
@@ -1656,29 +1541,6 @@
         </w:rPr>
         <w:t>&gt;</w:t>
       </w:r>
-      <w:proofErr w:type="spellStart"/>
-      <w:r>
-        <w:t>hal</w:t>
-      </w:r>
-      <w:proofErr w:type="spellEnd"/>
-      <w:r>
-        <w:t>-</w:t>
-      </w:r>
-      <w:r>
-        <w:rPr>
-          <w:rFonts w:hint="eastAsia"/>
-        </w:rPr>
-        <w:t>&gt;kernel</w:t>
-      </w:r>
-      <w:r>
-        <w:t>-</w:t>
-      </w:r>
-      <w:r>
-        <w:rPr>
-          <w:rFonts w:hint="eastAsia"/>
-        </w:rPr>
-        <w:t>&gt;</w:t>
-      </w:r>
       <w:r>
         <w:t xml:space="preserve">bootloader </w:t>
       </w:r>
@@ -1828,14 +1690,12 @@
         </w:rPr>
         <w:t>%</w:t>
       </w:r>
-      <w:proofErr w:type="gramStart"/>
       <w:r>
         <w:rPr>
           <w:rFonts w:hint="eastAsia"/>
         </w:rPr>
         <w:t>的人涨</w:t>
       </w:r>
-      <w:proofErr w:type="gramEnd"/>
       <w:r>
         <w:rPr>
           <w:rFonts w:hint="eastAsia"/>
@@ -1843,1333 +1703,10 @@
         <w:t>1k</w:t>
       </w:r>
     </w:p>
-    <w:p/>
-    <w:p>
-      <w:pPr>
-        <w:rPr>
-          <w:rFonts w:hint="eastAsia"/>
-        </w:rPr>
-      </w:pPr>
-      <w:r>
-        <w:rPr>
-          <w:rFonts w:hint="eastAsia"/>
-        </w:rPr>
-        <w:t>课程安排</w:t>
-      </w:r>
-    </w:p>
-    <w:p>
-      <w:pPr>
-        <w:rPr>
-          <w:rFonts w:hint="eastAsia"/>
-        </w:rPr>
-      </w:pPr>
-      <w:r>
-        <w:rPr>
-          <w:rFonts w:hint="eastAsia"/>
-        </w:rPr>
-        <w:tab/>
-      </w:r>
-      <w:r>
-        <w:rPr>
-          <w:rFonts w:hint="eastAsia"/>
-        </w:rPr>
-        <w:t>组织架构</w:t>
-      </w:r>
-    </w:p>
-    <w:p>
-      <w:pPr>
-        <w:rPr>
-          <w:rFonts w:hint="eastAsia"/>
-        </w:rPr>
-      </w:pPr>
-      <w:r>
-        <w:rPr>
-          <w:rFonts w:hint="eastAsia"/>
-        </w:rPr>
-        <w:tab/>
-      </w:r>
-      <w:r>
-        <w:rPr>
-          <w:rFonts w:hint="eastAsia"/>
-        </w:rPr>
-        <w:tab/>
-        <w:t>android</w:t>
-      </w:r>
-      <w:r>
-        <w:rPr>
-          <w:rFonts w:hint="eastAsia"/>
-        </w:rPr>
-        <w:t>组</w:t>
-      </w:r>
-      <w:r>
-        <w:rPr>
-          <w:rFonts w:hint="eastAsia"/>
-        </w:rPr>
-        <w:t>-&gt;android</w:t>
-      </w:r>
-      <w:r>
-        <w:rPr>
-          <w:rFonts w:hint="eastAsia"/>
-        </w:rPr>
-        <w:t>系统组</w:t>
-      </w:r>
-      <w:r>
-        <w:rPr>
-          <w:rFonts w:hint="eastAsia"/>
-        </w:rPr>
-        <w:t>-&gt;</w:t>
-      </w:r>
-      <w:r>
-        <w:rPr>
-          <w:rFonts w:hint="eastAsia"/>
-        </w:rPr>
-        <w:t>我</w:t>
-      </w:r>
-    </w:p>
-    <w:p>
-      <w:pPr>
-        <w:rPr>
-          <w:rFonts w:hint="eastAsia"/>
-        </w:rPr>
-      </w:pPr>
-      <w:r>
-        <w:rPr>
-          <w:rFonts w:hint="eastAsia"/>
-        </w:rPr>
-        <w:tab/>
-      </w:r>
-      <w:r>
-        <w:rPr>
-          <w:rFonts w:hint="eastAsia"/>
-        </w:rPr>
-        <w:tab/>
-      </w:r>
-      <w:r>
-        <w:rPr>
-          <w:rFonts w:hint="eastAsia"/>
-        </w:rPr>
-        <w:tab/>
-      </w:r>
-      <w:proofErr w:type="gramStart"/>
-      <w:r>
-        <w:rPr>
-          <w:rFonts w:hint="eastAsia"/>
-        </w:rPr>
-        <w:t>子主题</w:t>
-      </w:r>
-      <w:proofErr w:type="gramEnd"/>
-      <w:r>
-        <w:rPr>
-          <w:rFonts w:hint="eastAsia"/>
-        </w:rPr>
-        <w:t xml:space="preserve"> 1</w:t>
-      </w:r>
-    </w:p>
-    <w:p>
-      <w:pPr>
-        <w:rPr>
-          <w:rFonts w:hint="eastAsia"/>
-        </w:rPr>
-      </w:pPr>
-      <w:r>
-        <w:rPr>
-          <w:rFonts w:hint="eastAsia"/>
-        </w:rPr>
-        <w:tab/>
-      </w:r>
-      <w:r>
-        <w:rPr>
-          <w:rFonts w:hint="eastAsia"/>
-        </w:rPr>
-        <w:tab/>
-      </w:r>
-      <w:proofErr w:type="gramStart"/>
-      <w:r>
-        <w:rPr>
-          <w:rFonts w:hint="eastAsia"/>
-        </w:rPr>
-        <w:t>图传组</w:t>
-      </w:r>
-      <w:proofErr w:type="gramEnd"/>
-      <w:r>
-        <w:rPr>
-          <w:rFonts w:hint="eastAsia"/>
-        </w:rPr>
-        <w:t>-&gt;</w:t>
-      </w:r>
-      <w:r>
-        <w:rPr>
-          <w:rFonts w:hint="eastAsia"/>
-        </w:rPr>
-        <w:t>终端小组</w:t>
-      </w:r>
-      <w:r>
-        <w:rPr>
-          <w:rFonts w:hint="eastAsia"/>
-        </w:rPr>
-        <w:t>-&gt;</w:t>
-      </w:r>
-      <w:r>
-        <w:rPr>
-          <w:rFonts w:hint="eastAsia"/>
-        </w:rPr>
-        <w:t>我</w:t>
-      </w:r>
-    </w:p>
-    <w:p>
-      <w:pPr>
-        <w:rPr>
-          <w:rFonts w:hint="eastAsia"/>
-        </w:rPr>
-      </w:pPr>
-      <w:r>
-        <w:rPr>
-          <w:rFonts w:hint="eastAsia"/>
-        </w:rPr>
-        <w:tab/>
-      </w:r>
-      <w:r>
-        <w:rPr>
-          <w:rFonts w:hint="eastAsia"/>
-        </w:rPr>
-        <w:tab/>
-      </w:r>
-      <w:r>
-        <w:rPr>
-          <w:rFonts w:hint="eastAsia"/>
-        </w:rPr>
-        <w:t>系统组</w:t>
-      </w:r>
-      <w:r>
-        <w:rPr>
-          <w:rFonts w:hint="eastAsia"/>
-        </w:rPr>
-        <w:t>-&gt;android</w:t>
-      </w:r>
-      <w:r>
-        <w:rPr>
-          <w:rFonts w:hint="eastAsia"/>
-        </w:rPr>
-        <w:t>系统组</w:t>
-      </w:r>
-      <w:r>
-        <w:rPr>
-          <w:rFonts w:hint="eastAsia"/>
-        </w:rPr>
-        <w:t>-&gt;me</w:t>
-      </w:r>
-    </w:p>
-    <w:p>
-      <w:pPr>
-        <w:rPr>
-          <w:rFonts w:hint="eastAsia"/>
-        </w:rPr>
-      </w:pPr>
-      <w:r>
-        <w:rPr>
-          <w:rFonts w:hint="eastAsia"/>
-        </w:rPr>
-        <w:tab/>
-      </w:r>
-      <w:r>
-        <w:rPr>
-          <w:rFonts w:hint="eastAsia"/>
-        </w:rPr>
-        <w:tab/>
-      </w:r>
-      <w:proofErr w:type="gramStart"/>
-      <w:r>
-        <w:rPr>
-          <w:rFonts w:hint="eastAsia"/>
-        </w:rPr>
-        <w:t>子主题</w:t>
-      </w:r>
-      <w:proofErr w:type="gramEnd"/>
-      <w:r>
-        <w:rPr>
-          <w:rFonts w:hint="eastAsia"/>
-        </w:rPr>
-        <w:t xml:space="preserve"> 4</w:t>
-      </w:r>
-    </w:p>
-    <w:p>
-      <w:pPr>
-        <w:rPr>
-          <w:rFonts w:hint="eastAsia"/>
-        </w:rPr>
-      </w:pPr>
-      <w:r>
-        <w:rPr>
-          <w:rFonts w:hint="eastAsia"/>
-        </w:rPr>
-        <w:tab/>
-      </w:r>
-      <w:r>
-        <w:rPr>
-          <w:rFonts w:hint="eastAsia"/>
-        </w:rPr>
-        <w:t>平均年龄</w:t>
-      </w:r>
-    </w:p>
-    <w:p>
-      <w:pPr>
-        <w:rPr>
-          <w:rFonts w:hint="eastAsia"/>
-        </w:rPr>
-      </w:pPr>
-      <w:r>
-        <w:rPr>
-          <w:rFonts w:hint="eastAsia"/>
-        </w:rPr>
-        <w:tab/>
-      </w:r>
-      <w:r>
-        <w:rPr>
-          <w:rFonts w:hint="eastAsia"/>
-        </w:rPr>
-        <w:tab/>
-      </w:r>
-      <w:r>
-        <w:rPr>
-          <w:rFonts w:hint="eastAsia"/>
-        </w:rPr>
-        <w:t>平均年龄</w:t>
-      </w:r>
-      <w:r>
-        <w:rPr>
-          <w:rFonts w:hint="eastAsia"/>
-        </w:rPr>
-        <w:t>29</w:t>
-      </w:r>
-    </w:p>
-    <w:p>
-      <w:r>
-        <w:tab/>
-      </w:r>
-      <w:r>
-        <w:tab/>
-      </w:r>
-      <w:r>
-        <w:tab/>
-        <w:t>29</w:t>
-      </w:r>
-    </w:p>
-    <w:p>
-      <w:pPr>
-        <w:rPr>
-          <w:rFonts w:hint="eastAsia"/>
-        </w:rPr>
-      </w:pPr>
-      <w:r>
-        <w:rPr>
-          <w:rFonts w:hint="eastAsia"/>
-        </w:rPr>
-        <w:tab/>
-      </w:r>
-      <w:r>
-        <w:rPr>
-          <w:rFonts w:hint="eastAsia"/>
-        </w:rPr>
-        <w:tab/>
-      </w:r>
-      <w:r>
-        <w:rPr>
-          <w:rFonts w:hint="eastAsia"/>
-        </w:rPr>
-        <w:t>平均年龄</w:t>
-      </w:r>
-    </w:p>
-    <w:p>
-      <w:pPr>
-        <w:rPr>
-          <w:rFonts w:hint="eastAsia"/>
-        </w:rPr>
-      </w:pPr>
-      <w:r>
-        <w:rPr>
-          <w:rFonts w:hint="eastAsia"/>
-        </w:rPr>
-        <w:tab/>
-      </w:r>
-      <w:r>
-        <w:rPr>
-          <w:rFonts w:hint="eastAsia"/>
-        </w:rPr>
-        <w:tab/>
-      </w:r>
-      <w:r>
-        <w:rPr>
-          <w:rFonts w:hint="eastAsia"/>
-        </w:rPr>
-        <w:t>平均年</w:t>
-      </w:r>
-      <w:r>
-        <w:rPr>
-          <w:rFonts w:hint="eastAsia"/>
-        </w:rPr>
-        <w:t>33</w:t>
-      </w:r>
-      <w:r>
-        <w:rPr>
-          <w:rFonts w:hint="eastAsia"/>
-        </w:rPr>
-        <w:t>岁</w:t>
-      </w:r>
-    </w:p>
-    <w:p>
-      <w:pPr>
-        <w:rPr>
-          <w:rFonts w:hint="eastAsia"/>
-        </w:rPr>
-      </w:pPr>
-      <w:r>
-        <w:rPr>
-          <w:rFonts w:hint="eastAsia"/>
-        </w:rPr>
-        <w:tab/>
-      </w:r>
-      <w:r>
-        <w:rPr>
-          <w:rFonts w:hint="eastAsia"/>
-        </w:rPr>
-        <w:t>薪资待遇</w:t>
-      </w:r>
-    </w:p>
-    <w:p>
-      <w:pPr>
-        <w:rPr>
-          <w:rFonts w:hint="eastAsia"/>
-        </w:rPr>
-      </w:pPr>
-      <w:r>
-        <w:rPr>
-          <w:rFonts w:hint="eastAsia"/>
-        </w:rPr>
-        <w:tab/>
-      </w:r>
-      <w:r>
-        <w:rPr>
-          <w:rFonts w:hint="eastAsia"/>
-        </w:rPr>
-        <w:tab/>
-        <w:t>90%</w:t>
-      </w:r>
-      <w:r>
-        <w:rPr>
-          <w:rFonts w:hint="eastAsia"/>
-        </w:rPr>
-        <w:t>的涨</w:t>
-      </w:r>
-      <w:r>
-        <w:rPr>
-          <w:rFonts w:hint="eastAsia"/>
-        </w:rPr>
-        <w:t>2.5k</w:t>
-      </w:r>
-    </w:p>
-    <w:p>
-      <w:pPr>
-        <w:rPr>
-          <w:rFonts w:hint="eastAsia"/>
-        </w:rPr>
-      </w:pPr>
-      <w:r>
-        <w:rPr>
-          <w:rFonts w:hint="eastAsia"/>
-        </w:rPr>
-        <w:tab/>
-      </w:r>
-      <w:r>
-        <w:rPr>
-          <w:rFonts w:hint="eastAsia"/>
-        </w:rPr>
-        <w:tab/>
-      </w:r>
-      <w:r>
-        <w:rPr>
-          <w:rFonts w:hint="eastAsia"/>
-        </w:rPr>
-        <w:t>普通化学</w:t>
-      </w:r>
-    </w:p>
-    <w:p>
-      <w:pPr>
-        <w:rPr>
-          <w:rFonts w:hint="eastAsia"/>
-        </w:rPr>
-      </w:pPr>
-      <w:r>
-        <w:rPr>
-          <w:rFonts w:hint="eastAsia"/>
-        </w:rPr>
-        <w:tab/>
-      </w:r>
-      <w:r>
-        <w:rPr>
-          <w:rFonts w:hint="eastAsia"/>
-        </w:rPr>
-        <w:tab/>
-        <w:t>30%</w:t>
-      </w:r>
-      <w:proofErr w:type="gramStart"/>
-      <w:r>
-        <w:rPr>
-          <w:rFonts w:hint="eastAsia"/>
-        </w:rPr>
-        <w:t>的人涨</w:t>
-      </w:r>
-      <w:proofErr w:type="gramEnd"/>
-      <w:r>
-        <w:rPr>
-          <w:rFonts w:hint="eastAsia"/>
-        </w:rPr>
-        <w:t>1k</w:t>
-      </w:r>
-    </w:p>
-    <w:p>
-      <w:pPr>
-        <w:rPr>
-          <w:rFonts w:hint="eastAsia"/>
-        </w:rPr>
-      </w:pPr>
-      <w:r>
-        <w:rPr>
-          <w:rFonts w:hint="eastAsia"/>
-        </w:rPr>
-        <w:tab/>
-      </w:r>
-      <w:r>
-        <w:rPr>
-          <w:rFonts w:hint="eastAsia"/>
-        </w:rPr>
-        <w:t>个人发展</w:t>
-      </w:r>
-    </w:p>
-    <w:p>
-      <w:pPr>
-        <w:rPr>
-          <w:rFonts w:hint="eastAsia"/>
-        </w:rPr>
-      </w:pPr>
-      <w:r>
-        <w:rPr>
-          <w:rFonts w:hint="eastAsia"/>
-        </w:rPr>
-        <w:tab/>
-      </w:r>
-      <w:r>
-        <w:rPr>
-          <w:rFonts w:hint="eastAsia"/>
-        </w:rPr>
-        <w:tab/>
-        <w:t>7.5</w:t>
-      </w:r>
-      <w:r>
-        <w:rPr>
-          <w:rFonts w:hint="eastAsia"/>
-        </w:rPr>
-        <w:t>分</w:t>
-      </w:r>
-    </w:p>
-    <w:p>
-      <w:pPr>
-        <w:rPr>
-          <w:rFonts w:hint="eastAsia"/>
-        </w:rPr>
-      </w:pPr>
-      <w:r>
-        <w:rPr>
-          <w:rFonts w:hint="eastAsia"/>
-        </w:rPr>
-        <w:tab/>
-      </w:r>
-      <w:r>
-        <w:rPr>
-          <w:rFonts w:hint="eastAsia"/>
-        </w:rPr>
-        <w:tab/>
-      </w:r>
-      <w:r>
-        <w:rPr>
-          <w:rFonts w:hint="eastAsia"/>
-        </w:rPr>
-        <w:t>进化论实验室</w:t>
-      </w:r>
-    </w:p>
-    <w:p>
-      <w:pPr>
-        <w:rPr>
-          <w:rFonts w:hint="eastAsia"/>
-        </w:rPr>
-      </w:pPr>
-      <w:r>
-        <w:rPr>
-          <w:rFonts w:hint="eastAsia"/>
-        </w:rPr>
-        <w:lastRenderedPageBreak/>
-        <w:tab/>
-      </w:r>
-      <w:r>
-        <w:rPr>
-          <w:rFonts w:hint="eastAsia"/>
-        </w:rPr>
-        <w:tab/>
-      </w:r>
-      <w:r>
-        <w:rPr>
-          <w:rFonts w:hint="eastAsia"/>
-        </w:rPr>
-        <w:t>技术发展</w:t>
-      </w:r>
-    </w:p>
-    <w:p>
-      <w:pPr>
-        <w:rPr>
-          <w:rFonts w:hint="eastAsia"/>
-        </w:rPr>
-      </w:pPr>
-      <w:r>
-        <w:rPr>
-          <w:rFonts w:hint="eastAsia"/>
-        </w:rPr>
-        <w:tab/>
-      </w:r>
-      <w:r>
-        <w:rPr>
-          <w:rFonts w:hint="eastAsia"/>
-        </w:rPr>
-        <w:t>优势</w:t>
-      </w:r>
-    </w:p>
-    <w:p>
-      <w:pPr>
-        <w:rPr>
-          <w:rFonts w:hint="eastAsia"/>
-        </w:rPr>
-      </w:pPr>
-      <w:r>
-        <w:rPr>
-          <w:rFonts w:hint="eastAsia"/>
-        </w:rPr>
-        <w:tab/>
-      </w:r>
-      <w:r>
-        <w:rPr>
-          <w:rFonts w:hint="eastAsia"/>
-        </w:rPr>
-        <w:tab/>
-      </w:r>
-      <w:r>
-        <w:rPr>
-          <w:rFonts w:hint="eastAsia"/>
-        </w:rPr>
-        <w:t>普通化学</w:t>
-      </w:r>
-    </w:p>
-    <w:p>
-      <w:pPr>
-        <w:rPr>
-          <w:rFonts w:hint="eastAsia"/>
-        </w:rPr>
-      </w:pPr>
-      <w:r>
-        <w:rPr>
-          <w:rFonts w:hint="eastAsia"/>
-        </w:rPr>
-        <w:tab/>
-      </w:r>
-      <w:r>
-        <w:rPr>
-          <w:rFonts w:hint="eastAsia"/>
-        </w:rPr>
-        <w:tab/>
-      </w:r>
-      <w:r>
-        <w:rPr>
-          <w:rFonts w:hint="eastAsia"/>
-        </w:rPr>
-        <w:t>优势</w:t>
-      </w:r>
-    </w:p>
-    <w:p>
-      <w:pPr>
-        <w:rPr>
-          <w:rFonts w:hint="eastAsia"/>
-        </w:rPr>
-      </w:pPr>
-      <w:r>
-        <w:rPr>
-          <w:rFonts w:hint="eastAsia"/>
-        </w:rPr>
-        <w:tab/>
-      </w:r>
-      <w:r>
-        <w:rPr>
-          <w:rFonts w:hint="eastAsia"/>
-        </w:rPr>
-        <w:tab/>
-      </w:r>
-      <w:r>
-        <w:rPr>
-          <w:rFonts w:hint="eastAsia"/>
-        </w:rPr>
-        <w:tab/>
-      </w:r>
-      <w:r>
-        <w:rPr>
-          <w:rFonts w:hint="eastAsia"/>
-        </w:rPr>
-        <w:t>项目多</w:t>
-      </w:r>
-    </w:p>
-    <w:p>
-      <w:pPr>
-        <w:rPr>
-          <w:rFonts w:hint="eastAsia"/>
-        </w:rPr>
-      </w:pPr>
-      <w:r>
-        <w:rPr>
-          <w:rFonts w:hint="eastAsia"/>
-        </w:rPr>
-        <w:tab/>
-      </w:r>
-      <w:r>
-        <w:rPr>
-          <w:rFonts w:hint="eastAsia"/>
-        </w:rPr>
-        <w:tab/>
-      </w:r>
-      <w:r>
-        <w:rPr>
-          <w:rFonts w:hint="eastAsia"/>
-        </w:rPr>
-        <w:tab/>
-      </w:r>
-      <w:r>
-        <w:rPr>
-          <w:rFonts w:hint="eastAsia"/>
-        </w:rPr>
-        <w:t>人熟悉</w:t>
-      </w:r>
-    </w:p>
-    <w:p>
-      <w:pPr>
-        <w:rPr>
-          <w:rFonts w:hint="eastAsia"/>
-        </w:rPr>
-      </w:pPr>
-      <w:r>
-        <w:rPr>
-          <w:rFonts w:hint="eastAsia"/>
-        </w:rPr>
-        <w:tab/>
-      </w:r>
-      <w:r>
-        <w:rPr>
-          <w:rFonts w:hint="eastAsia"/>
-        </w:rPr>
-        <w:tab/>
-      </w:r>
-      <w:r>
-        <w:rPr>
-          <w:rFonts w:hint="eastAsia"/>
-        </w:rPr>
-        <w:t>优势</w:t>
-      </w:r>
-    </w:p>
-    <w:p>
-      <w:pPr>
-        <w:rPr>
-          <w:rFonts w:hint="eastAsia"/>
-        </w:rPr>
-      </w:pPr>
-      <w:r>
-        <w:rPr>
-          <w:rFonts w:hint="eastAsia"/>
-        </w:rPr>
-        <w:tab/>
-      </w:r>
-      <w:r>
-        <w:rPr>
-          <w:rFonts w:hint="eastAsia"/>
-        </w:rPr>
-        <w:t>小结</w:t>
-      </w:r>
-    </w:p>
-    <w:p>
-      <w:pPr>
-        <w:rPr>
-          <w:rFonts w:hint="eastAsia"/>
-        </w:rPr>
-      </w:pPr>
-      <w:r>
-        <w:rPr>
-          <w:rFonts w:hint="eastAsia"/>
-        </w:rPr>
-        <w:tab/>
-      </w:r>
-      <w:r>
-        <w:rPr>
-          <w:rFonts w:hint="eastAsia"/>
-        </w:rPr>
-        <w:tab/>
-      </w:r>
-      <w:r>
-        <w:rPr>
-          <w:rFonts w:hint="eastAsia"/>
-        </w:rPr>
-        <w:t>核心部门</w:t>
-      </w:r>
-    </w:p>
-    <w:p>
-      <w:pPr>
-        <w:rPr>
-          <w:rFonts w:hint="eastAsia"/>
-        </w:rPr>
-      </w:pPr>
-      <w:r>
-        <w:rPr>
-          <w:rFonts w:hint="eastAsia"/>
-        </w:rPr>
-        <w:tab/>
-      </w:r>
-      <w:r>
-        <w:rPr>
-          <w:rFonts w:hint="eastAsia"/>
-        </w:rPr>
-        <w:tab/>
-      </w:r>
-      <w:proofErr w:type="gramStart"/>
-      <w:r>
-        <w:rPr>
-          <w:rFonts w:hint="eastAsia"/>
-        </w:rPr>
-        <w:t>子主题</w:t>
-      </w:r>
-      <w:proofErr w:type="gramEnd"/>
-      <w:r>
-        <w:rPr>
-          <w:rFonts w:hint="eastAsia"/>
-        </w:rPr>
-        <w:t xml:space="preserve"> 4</w:t>
-      </w:r>
-    </w:p>
-    <w:p>
-      <w:pPr>
-        <w:rPr>
-          <w:rFonts w:hint="eastAsia"/>
-        </w:rPr>
-      </w:pPr>
-      <w:r>
-        <w:rPr>
-          <w:rFonts w:hint="eastAsia"/>
-        </w:rPr>
-        <w:tab/>
-      </w:r>
-      <w:r>
-        <w:rPr>
-          <w:rFonts w:hint="eastAsia"/>
-        </w:rPr>
-        <w:tab/>
-      </w:r>
-      <w:r>
-        <w:rPr>
-          <w:rFonts w:hint="eastAsia"/>
-        </w:rPr>
-        <w:t>边缘小组</w:t>
-      </w:r>
-    </w:p>
-    <w:p>
-      <w:pPr>
-        <w:rPr>
-          <w:rFonts w:hint="eastAsia"/>
-        </w:rPr>
-      </w:pPr>
-      <w:r>
-        <w:rPr>
-          <w:rFonts w:hint="eastAsia"/>
-        </w:rPr>
-        <w:tab/>
-      </w:r>
-      <w:r>
-        <w:rPr>
-          <w:rFonts w:hint="eastAsia"/>
-        </w:rPr>
-        <w:tab/>
-      </w:r>
-      <w:r>
-        <w:rPr>
-          <w:rFonts w:hint="eastAsia"/>
-        </w:rPr>
-        <w:tab/>
-      </w:r>
-      <w:r>
-        <w:rPr>
-          <w:rFonts w:hint="eastAsia"/>
-        </w:rPr>
-        <w:t>劣势</w:t>
-      </w:r>
-    </w:p>
-    <w:p>
-      <w:pPr>
-        <w:rPr>
-          <w:rFonts w:hint="eastAsia"/>
-        </w:rPr>
-      </w:pPr>
-      <w:r>
-        <w:rPr>
-          <w:rFonts w:hint="eastAsia"/>
-        </w:rPr>
-        <w:tab/>
-      </w:r>
-      <w:r>
-        <w:rPr>
-          <w:rFonts w:hint="eastAsia"/>
-        </w:rPr>
-        <w:tab/>
-      </w:r>
-      <w:r>
-        <w:rPr>
-          <w:rFonts w:hint="eastAsia"/>
-        </w:rPr>
-        <w:tab/>
-      </w:r>
-      <w:r>
-        <w:rPr>
-          <w:rFonts w:hint="eastAsia"/>
-        </w:rPr>
-        <w:tab/>
-      </w:r>
-      <w:r>
-        <w:rPr>
-          <w:rFonts w:hint="eastAsia"/>
-        </w:rPr>
-        <w:t>边缘小组</w:t>
-      </w:r>
-    </w:p>
-    <w:p>
-      <w:pPr>
-        <w:rPr>
-          <w:rFonts w:hint="eastAsia"/>
-        </w:rPr>
-      </w:pPr>
-      <w:r>
-        <w:rPr>
-          <w:rFonts w:hint="eastAsia"/>
-        </w:rPr>
-        <w:tab/>
-      </w:r>
-      <w:r>
-        <w:rPr>
-          <w:rFonts w:hint="eastAsia"/>
-        </w:rPr>
-        <w:tab/>
-      </w:r>
-      <w:r>
-        <w:rPr>
-          <w:rFonts w:hint="eastAsia"/>
-        </w:rPr>
-        <w:tab/>
-      </w:r>
-      <w:r>
-        <w:rPr>
-          <w:rFonts w:hint="eastAsia"/>
-        </w:rPr>
-        <w:tab/>
-      </w:r>
-      <w:r>
-        <w:rPr>
-          <w:rFonts w:hint="eastAsia"/>
-        </w:rPr>
-        <w:t>晋升机会没有</w:t>
-      </w:r>
-    </w:p>
-    <w:p>
-      <w:pPr>
-        <w:rPr>
-          <w:rFonts w:hint="eastAsia"/>
-        </w:rPr>
-      </w:pPr>
-      <w:r>
-        <w:rPr>
-          <w:rFonts w:hint="eastAsia"/>
-        </w:rPr>
-        <w:tab/>
-      </w:r>
-      <w:r>
-        <w:rPr>
-          <w:rFonts w:hint="eastAsia"/>
-        </w:rPr>
-        <w:tab/>
-      </w:r>
-      <w:r>
-        <w:rPr>
-          <w:rFonts w:hint="eastAsia"/>
-        </w:rPr>
-        <w:tab/>
-      </w:r>
-      <w:r>
-        <w:rPr>
-          <w:rFonts w:hint="eastAsia"/>
-        </w:rPr>
-        <w:tab/>
-        <w:t>QA</w:t>
-      </w:r>
-      <w:r>
-        <w:rPr>
-          <w:rFonts w:hint="eastAsia"/>
-        </w:rPr>
-        <w:t>多</w:t>
-      </w:r>
-    </w:p>
-    <w:p>
-      <w:pPr>
-        <w:rPr>
-          <w:rFonts w:hint="eastAsia"/>
-        </w:rPr>
-      </w:pPr>
-      <w:r>
-        <w:rPr>
-          <w:rFonts w:hint="eastAsia"/>
-        </w:rPr>
-        <w:tab/>
-      </w:r>
-      <w:r>
-        <w:rPr>
-          <w:rFonts w:hint="eastAsia"/>
-        </w:rPr>
-        <w:tab/>
-      </w:r>
-      <w:r>
-        <w:rPr>
-          <w:rFonts w:hint="eastAsia"/>
-        </w:rPr>
-        <w:tab/>
-      </w:r>
-      <w:r>
-        <w:rPr>
-          <w:rFonts w:hint="eastAsia"/>
-        </w:rPr>
-        <w:tab/>
-      </w:r>
-      <w:r>
-        <w:rPr>
-          <w:rFonts w:hint="eastAsia"/>
-        </w:rPr>
-        <w:tab/>
-      </w:r>
-      <w:r>
-        <w:rPr>
-          <w:rFonts w:hint="eastAsia"/>
-        </w:rPr>
-        <w:t>组长没有份</w:t>
-      </w:r>
-    </w:p>
-    <w:p>
-      <w:pPr>
-        <w:rPr>
-          <w:rFonts w:hint="eastAsia"/>
-        </w:rPr>
-      </w:pPr>
-      <w:r>
-        <w:rPr>
-          <w:rFonts w:hint="eastAsia"/>
-        </w:rPr>
-        <w:tab/>
-      </w:r>
-      <w:r>
-        <w:rPr>
-          <w:rFonts w:hint="eastAsia"/>
-        </w:rPr>
-        <w:tab/>
-      </w:r>
-      <w:r>
-        <w:rPr>
-          <w:rFonts w:hint="eastAsia"/>
-        </w:rPr>
-        <w:tab/>
-      </w:r>
-      <w:r>
-        <w:rPr>
-          <w:rFonts w:hint="eastAsia"/>
-        </w:rPr>
-        <w:tab/>
-      </w:r>
-      <w:r>
-        <w:rPr>
-          <w:rFonts w:hint="eastAsia"/>
-        </w:rPr>
-        <w:tab/>
-      </w:r>
-      <w:proofErr w:type="gramStart"/>
-      <w:r>
-        <w:rPr>
-          <w:rFonts w:hint="eastAsia"/>
-        </w:rPr>
-        <w:t>涛哥干</w:t>
-      </w:r>
-      <w:proofErr w:type="gramEnd"/>
-      <w:r>
-        <w:rPr>
-          <w:rFonts w:hint="eastAsia"/>
-        </w:rPr>
-        <w:t>那么多</w:t>
-      </w:r>
-    </w:p>
-    <w:p>
-      <w:pPr>
-        <w:rPr>
-          <w:rFonts w:hint="eastAsia"/>
-        </w:rPr>
-      </w:pPr>
-      <w:r>
-        <w:rPr>
-          <w:rFonts w:hint="eastAsia"/>
-        </w:rPr>
-        <w:tab/>
-      </w:r>
-      <w:r>
-        <w:rPr>
-          <w:rFonts w:hint="eastAsia"/>
-        </w:rPr>
-        <w:tab/>
-      </w:r>
-      <w:r>
-        <w:rPr>
-          <w:rFonts w:hint="eastAsia"/>
-        </w:rPr>
-        <w:tab/>
-      </w:r>
-      <w:r>
-        <w:rPr>
-          <w:rFonts w:hint="eastAsia"/>
-        </w:rPr>
-        <w:tab/>
-      </w:r>
-      <w:r>
-        <w:rPr>
-          <w:rFonts w:hint="eastAsia"/>
-        </w:rPr>
-        <w:t>没有专家？</w:t>
-      </w:r>
-    </w:p>
-    <w:p>
-      <w:r>
-        <w:tab/>
-      </w:r>
-      <w:r>
-        <w:tab/>
-      </w:r>
-      <w:r>
-        <w:tab/>
-      </w:r>
-      <w:r>
-        <w:tab/>
-      </w:r>
-      <w:r>
-        <w:tab/>
-      </w:r>
-      <w:proofErr w:type="spellStart"/>
-      <w:r>
-        <w:t>lican</w:t>
-      </w:r>
-      <w:proofErr w:type="spellEnd"/>
-    </w:p>
-    <w:p>
-      <w:r>
-        <w:tab/>
-      </w:r>
-      <w:r>
-        <w:tab/>
-      </w:r>
-      <w:r>
-        <w:tab/>
-      </w:r>
-      <w:r>
-        <w:tab/>
-      </w:r>
-      <w:r>
-        <w:tab/>
-      </w:r>
-      <w:proofErr w:type="spellStart"/>
-      <w:r>
-        <w:t>vip</w:t>
-      </w:r>
-      <w:proofErr w:type="spellEnd"/>
-    </w:p>
-    <w:p>
-      <w:r>
-        <w:tab/>
-      </w:r>
-      <w:r>
-        <w:tab/>
-      </w:r>
-      <w:r>
-        <w:tab/>
-      </w:r>
-      <w:r>
-        <w:tab/>
-      </w:r>
-      <w:r>
-        <w:tab/>
-      </w:r>
-      <w:proofErr w:type="spellStart"/>
-      <w:r>
-        <w:t>xandy</w:t>
-      </w:r>
-      <w:proofErr w:type="spellEnd"/>
-    </w:p>
-    <w:p>
-      <w:pPr>
-        <w:rPr>
-          <w:rFonts w:hint="eastAsia"/>
-        </w:rPr>
-      </w:pPr>
-      <w:r>
-        <w:rPr>
-          <w:rFonts w:hint="eastAsia"/>
-        </w:rPr>
-        <w:tab/>
-      </w:r>
-      <w:r>
-        <w:rPr>
-          <w:rFonts w:hint="eastAsia"/>
-        </w:rPr>
-        <w:tab/>
-      </w:r>
-      <w:r>
-        <w:rPr>
-          <w:rFonts w:hint="eastAsia"/>
-        </w:rPr>
-        <w:t>优势</w:t>
-      </w:r>
-    </w:p>
-    <w:p>
-      <w:pPr>
-        <w:rPr>
-          <w:rFonts w:hint="eastAsia"/>
-        </w:rPr>
-      </w:pPr>
-      <w:r>
-        <w:rPr>
-          <w:rFonts w:hint="eastAsia"/>
-        </w:rPr>
-        <w:tab/>
-      </w:r>
-      <w:r>
-        <w:rPr>
-          <w:rFonts w:hint="eastAsia"/>
-        </w:rPr>
-        <w:tab/>
-      </w:r>
-      <w:r>
-        <w:rPr>
-          <w:rFonts w:hint="eastAsia"/>
-        </w:rPr>
-        <w:tab/>
-      </w:r>
-      <w:r>
-        <w:rPr>
-          <w:rFonts w:hint="eastAsia"/>
-        </w:rPr>
-        <w:t>优势</w:t>
-      </w:r>
-    </w:p>
-    <w:p>
-      <w:pPr>
-        <w:rPr>
-          <w:rFonts w:hint="eastAsia"/>
-        </w:rPr>
-      </w:pPr>
-      <w:r>
-        <w:rPr>
-          <w:rFonts w:hint="eastAsia"/>
-        </w:rPr>
-        <w:tab/>
-      </w:r>
-      <w:r>
-        <w:rPr>
-          <w:rFonts w:hint="eastAsia"/>
-        </w:rPr>
-        <w:tab/>
-      </w:r>
-      <w:r>
-        <w:rPr>
-          <w:rFonts w:hint="eastAsia"/>
-        </w:rPr>
-        <w:tab/>
-      </w:r>
-      <w:r>
-        <w:rPr>
-          <w:rFonts w:hint="eastAsia"/>
-        </w:rPr>
-        <w:tab/>
-      </w:r>
-      <w:r>
-        <w:rPr>
-          <w:rFonts w:hint="eastAsia"/>
-        </w:rPr>
-        <w:t>薪资优势</w:t>
-      </w:r>
-    </w:p>
-    <w:p>
-      <w:pPr>
-        <w:rPr>
-          <w:rFonts w:hint="eastAsia"/>
-        </w:rPr>
-      </w:pPr>
-      <w:r>
-        <w:rPr>
-          <w:rFonts w:hint="eastAsia"/>
-        </w:rPr>
-        <w:tab/>
-      </w:r>
-      <w:r>
-        <w:rPr>
-          <w:rFonts w:hint="eastAsia"/>
-        </w:rPr>
-        <w:tab/>
-      </w:r>
-      <w:r>
-        <w:rPr>
-          <w:rFonts w:hint="eastAsia"/>
-        </w:rPr>
-        <w:tab/>
-      </w:r>
-      <w:r>
-        <w:rPr>
-          <w:rFonts w:hint="eastAsia"/>
-        </w:rPr>
-        <w:t>劣势</w:t>
-      </w:r>
-    </w:p>
-    <w:p>
-      <w:pPr>
-        <w:rPr>
-          <w:rFonts w:hint="eastAsia"/>
-        </w:rPr>
-      </w:pPr>
-      <w:r>
-        <w:rPr>
-          <w:rFonts w:hint="eastAsia"/>
-        </w:rPr>
-        <w:tab/>
-      </w:r>
-      <w:r>
-        <w:rPr>
-          <w:rFonts w:hint="eastAsia"/>
-        </w:rPr>
-        <w:t>分支主题</w:t>
-      </w:r>
-      <w:r>
-        <w:rPr>
-          <w:rFonts w:hint="eastAsia"/>
-        </w:rPr>
-        <w:t xml:space="preserve"> 6</w:t>
-      </w:r>
-    </w:p>
-    <w:p/>
+    <w:p>
+      <w:bookmarkStart w:id="0" w:name="_GoBack"/>
+      <w:bookmarkEnd w:id="0"/>
+    </w:p>
     <w:sectPr>
       <w:pgSz w:w="11906" w:h="16838"/>
       <w:pgMar w:top="1440" w:right="1800" w:bottom="1440" w:left="1800" w:header="851" w:footer="992" w:gutter="0"/>
@@ -3181,7 +1718,7 @@
 </file>
 
 <file path=word/endnotes.xml><?xml version="1.0" encoding="utf-8"?>
-<w:endnotes xmlns:wpc="http://schemas.microsoft.com/office/word/2010/wordprocessingCanvas" xmlns:cx="http://schemas.microsoft.com/office/drawing/2014/chartex" xmlns:cx1="http://schemas.microsoft.com/office/drawing/2015/9/8/chartex" xmlns:cx2="http://schemas.microsoft.com/office/drawing/2015/10/21/chartex" xmlns:cx3="http://schemas.microsoft.com/office/drawing/2016/5/9/chartex" xmlns:cx4="http://schemas.microsoft.com/office/drawing/2016/5/10/chartex" xmlns:cx5="http://schemas.microsoft.com/office/drawing/2016/5/11/chartex" xmlns:cx6="http://schemas.microsoft.com/office/drawing/2016/5/12/chartex" xmlns:cx7="http://schemas.microsoft.com/office/drawing/2016/5/13/chartex" xmlns:cx8="http://schemas.microsoft.com/office/drawing/2016/5/14/chartex" xmlns:mc="http://schemas.openxmlformats.org/markup-compatibility/2006" xmlns:aink="http://schemas.microsoft.com/office/drawing/2016/ink" xmlns:am3d="http://schemas.microsoft.com/office/drawing/2017/model3d" xmlns:o="urn:schemas-microsoft-com:office:office" xmlns:r="http://schemas.openxmlformats.org/officeDocument/2006/relationships" xmlns:m="http://schemas.openxmlformats.org/officeDocument/2006/math" xmlns:v="urn:schemas-microsoft-com:vml" xmlns:wp14="http://schemas.microsoft.com/office/word/2010/wordprocessingDrawing" xmlns:wp="http://schemas.openxmlformats.org/drawingml/2006/wordprocessingDrawing" xmlns:w10="urn:schemas-microsoft-com:office:word" xmlns:w="http://schemas.openxmlformats.org/wordprocessingml/2006/main" xmlns:w14="http://schemas.microsoft.com/office/word/2010/wordml" xmlns:w15="http://schemas.microsoft.com/office/word/2012/wordml" xmlns:w16cid="http://schemas.microsoft.com/office/word/2016/wordml/cid" xmlns:w16se="http://schemas.microsoft.com/office/word/2015/wordml/symex" xmlns:wpg="http://schemas.microsoft.com/office/word/2010/wordprocessingGroup" xmlns:wpi="http://schemas.microsoft.com/office/word/2010/wordprocessingInk" xmlns:wne="http://schemas.microsoft.com/office/word/2006/wordml" xmlns:wps="http://schemas.microsoft.com/office/word/2010/wordprocessingShape" mc:Ignorable="w14 w15 w16se w16cid wp14">
+<w:endnotes xmlns:wpc="http://schemas.microsoft.com/office/word/2010/wordprocessingCanvas" xmlns:mc="http://schemas.openxmlformats.org/markup-compatibility/2006" xmlns:o="urn:schemas-microsoft-com:office:office" xmlns:r="http://schemas.openxmlformats.org/officeDocument/2006/relationships" xmlns:m="http://schemas.openxmlformats.org/officeDocument/2006/math" xmlns:v="urn:schemas-microsoft-com:vml" xmlns:wp14="http://schemas.microsoft.com/office/word/2010/wordprocessingDrawing" xmlns:wp="http://schemas.openxmlformats.org/drawingml/2006/wordprocessingDrawing" xmlns:w10="urn:schemas-microsoft-com:office:word" xmlns:w="http://schemas.openxmlformats.org/wordprocessingml/2006/main" xmlns:w14="http://schemas.microsoft.com/office/word/2010/wordml" xmlns:w15="http://schemas.microsoft.com/office/word/2012/wordml" xmlns:wpg="http://schemas.microsoft.com/office/word/2010/wordprocessingGroup" xmlns:wpi="http://schemas.microsoft.com/office/word/2010/wordprocessingInk" xmlns:wne="http://schemas.microsoft.com/office/word/2006/wordml" xmlns:wps="http://schemas.microsoft.com/office/word/2010/wordprocessingShape" mc:Ignorable="w14 w15 wp14">
   <w:endnote w:type="separator" w:id="-1">
     <w:p>
       <w:r>
@@ -3200,7 +1737,7 @@
 </file>
 
 <file path=word/footnotes.xml><?xml version="1.0" encoding="utf-8"?>
-<w:footnotes xmlns:wpc="http://schemas.microsoft.com/office/word/2010/wordprocessingCanvas" xmlns:cx="http://schemas.microsoft.com/office/drawing/2014/chartex" xmlns:cx1="http://schemas.microsoft.com/office/drawing/2015/9/8/chartex" xmlns:cx2="http://schemas.microsoft.com/office/drawing/2015/10/21/chartex" xmlns:cx3="http://schemas.microsoft.com/office/drawing/2016/5/9/chartex" xmlns:cx4="http://schemas.microsoft.com/office/drawing/2016/5/10/chartex" xmlns:cx5="http://schemas.microsoft.com/office/drawing/2016/5/11/chartex" xmlns:cx6="http://schemas.microsoft.com/office/drawing/2016/5/12/chartex" xmlns:cx7="http://schemas.microsoft.com/office/drawing/2016/5/13/chartex" xmlns:cx8="http://schemas.microsoft.com/office/drawing/2016/5/14/chartex" xmlns:mc="http://schemas.openxmlformats.org/markup-compatibility/2006" xmlns:aink="http://schemas.microsoft.com/office/drawing/2016/ink" xmlns:am3d="http://schemas.microsoft.com/office/drawing/2017/model3d" xmlns:o="urn:schemas-microsoft-com:office:office" xmlns:r="http://schemas.openxmlformats.org/officeDocument/2006/relationships" xmlns:m="http://schemas.openxmlformats.org/officeDocument/2006/math" xmlns:v="urn:schemas-microsoft-com:vml" xmlns:wp14="http://schemas.microsoft.com/office/word/2010/wordprocessingDrawing" xmlns:wp="http://schemas.openxmlformats.org/drawingml/2006/wordprocessingDrawing" xmlns:w10="urn:schemas-microsoft-com:office:word" xmlns:w="http://schemas.openxmlformats.org/wordprocessingml/2006/main" xmlns:w14="http://schemas.microsoft.com/office/word/2010/wordml" xmlns:w15="http://schemas.microsoft.com/office/word/2012/wordml" xmlns:w16cid="http://schemas.microsoft.com/office/word/2016/wordml/cid" xmlns:w16se="http://schemas.microsoft.com/office/word/2015/wordml/symex" xmlns:wpg="http://schemas.microsoft.com/office/word/2010/wordprocessingGroup" xmlns:wpi="http://schemas.microsoft.com/office/word/2010/wordprocessingInk" xmlns:wne="http://schemas.microsoft.com/office/word/2006/wordml" xmlns:wps="http://schemas.microsoft.com/office/word/2010/wordprocessingShape" mc:Ignorable="w14 w15 w16se w16cid wp14">
+<w:footnotes xmlns:wpc="http://schemas.microsoft.com/office/word/2010/wordprocessingCanvas" xmlns:mc="http://schemas.openxmlformats.org/markup-compatibility/2006" xmlns:o="urn:schemas-microsoft-com:office:office" xmlns:r="http://schemas.openxmlformats.org/officeDocument/2006/relationships" xmlns:m="http://schemas.openxmlformats.org/officeDocument/2006/math" xmlns:v="urn:schemas-microsoft-com:vml" xmlns:wp14="http://schemas.microsoft.com/office/word/2010/wordprocessingDrawing" xmlns:wp="http://schemas.openxmlformats.org/drawingml/2006/wordprocessingDrawing" xmlns:w10="urn:schemas-microsoft-com:office:word" xmlns:w="http://schemas.openxmlformats.org/wordprocessingml/2006/main" xmlns:w14="http://schemas.microsoft.com/office/word/2010/wordml" xmlns:w15="http://schemas.microsoft.com/office/word/2012/wordml" xmlns:wpg="http://schemas.microsoft.com/office/word/2010/wordprocessingGroup" xmlns:wpi="http://schemas.microsoft.com/office/word/2010/wordprocessingInk" xmlns:wne="http://schemas.microsoft.com/office/word/2006/wordml" xmlns:wps="http://schemas.microsoft.com/office/word/2010/wordprocessingShape" mc:Ignorable="w14 w15 wp14">
   <w:footnote w:type="separator" w:id="-1">
     <w:p>
       <w:r>
@@ -3219,7 +1756,7 @@
 </file>
 
 <file path=word/styles.xml><?xml version="1.0" encoding="utf-8"?>
-<w:styles xmlns:mc="http://schemas.openxmlformats.org/markup-compatibility/2006" xmlns:r="http://schemas.openxmlformats.org/officeDocument/2006/relationships" xmlns:w="http://schemas.openxmlformats.org/wordprocessingml/2006/main" xmlns:w14="http://schemas.microsoft.com/office/word/2010/wordml" xmlns:w15="http://schemas.microsoft.com/office/word/2012/wordml" xmlns:w16cid="http://schemas.microsoft.com/office/word/2016/wordml/cid" xmlns:w16se="http://schemas.microsoft.com/office/word/2015/wordml/symex" mc:Ignorable="w14 w15 w16se w16cid">
+<w:styles xmlns:mc="http://schemas.openxmlformats.org/markup-compatibility/2006" xmlns:r="http://schemas.openxmlformats.org/officeDocument/2006/relationships" xmlns:w="http://schemas.openxmlformats.org/wordprocessingml/2006/main" xmlns:w14="http://schemas.microsoft.com/office/word/2010/wordml" xmlns:w15="http://schemas.microsoft.com/office/word/2012/wordml" mc:Ignorable="w14 w15">
   <w:docDefaults>
     <w:rPrDefault>
       <w:rPr>
@@ -3232,7 +1769,7 @@
     </w:rPrDefault>
     <w:pPrDefault/>
   </w:docDefaults>
-  <w:latentStyles w:defLockedState="0" w:defUIPriority="99" w:defSemiHidden="0" w:defUnhideWhenUsed="0" w:defQFormat="0" w:count="376">
+  <w:latentStyles w:defLockedState="0" w:defUIPriority="99" w:defSemiHidden="0" w:defUnhideWhenUsed="0" w:defQFormat="0" w:count="371">
     <w:lsdException w:name="Normal" w:uiPriority="0" w:qFormat="1"/>
     <w:lsdException w:name="heading 1" w:uiPriority="9" w:qFormat="1"/>
     <w:lsdException w:name="heading 2" w:semiHidden="1" w:uiPriority="9" w:unhideWhenUsed="1" w:qFormat="1"/>
@@ -3338,6 +1875,7 @@
     <w:lsdException w:name="HTML Sample" w:semiHidden="1" w:unhideWhenUsed="1"/>
     <w:lsdException w:name="HTML Typewriter" w:semiHidden="1" w:unhideWhenUsed="1"/>
     <w:lsdException w:name="HTML Variable" w:semiHidden="1" w:unhideWhenUsed="1"/>
+    <w:lsdException w:name="Normal Table" w:semiHidden="1" w:unhideWhenUsed="1"/>
     <w:lsdException w:name="annotation subject" w:semiHidden="1" w:unhideWhenUsed="1"/>
     <w:lsdException w:name="No List" w:semiHidden="1" w:unhideWhenUsed="1"/>
     <w:lsdException w:name="Outline List 1" w:semiHidden="1" w:unhideWhenUsed="1"/>
@@ -3380,8 +1918,11 @@
     <w:lsdException w:name="Table Contemporary" w:semiHidden="1" w:unhideWhenUsed="1"/>
     <w:lsdException w:name="Table Elegant" w:semiHidden="1" w:unhideWhenUsed="1"/>
     <w:lsdException w:name="Table Professional" w:semiHidden="1" w:unhideWhenUsed="1"/>
+    <w:lsdException w:name="Table Subtle 1" w:semiHidden="1" w:unhideWhenUsed="1"/>
     <w:lsdException w:name="Table Subtle 2" w:semiHidden="1" w:unhideWhenUsed="1"/>
     <w:lsdException w:name="Table Web 1" w:semiHidden="1" w:unhideWhenUsed="1"/>
+    <w:lsdException w:name="Table Web 2" w:semiHidden="1" w:unhideWhenUsed="1"/>
+    <w:lsdException w:name="Table Web 3" w:semiHidden="1" w:unhideWhenUsed="1"/>
     <w:lsdException w:name="Balloon Text" w:semiHidden="1" w:unhideWhenUsed="1"/>
     <w:lsdException w:name="Table Grid" w:uiPriority="39"/>
     <w:lsdException w:name="Table Theme" w:semiHidden="1" w:unhideWhenUsed="1"/>
@@ -3600,11 +2141,6 @@
     <w:lsdException w:name="List Table 5 Dark Accent 6" w:uiPriority="50"/>
     <w:lsdException w:name="List Table 6 Colorful Accent 6" w:uiPriority="51"/>
     <w:lsdException w:name="List Table 7 Colorful Accent 6" w:uiPriority="52"/>
-    <w:lsdException w:name="Mention" w:semiHidden="1" w:unhideWhenUsed="1"/>
-    <w:lsdException w:name="Smart Hyperlink" w:semiHidden="1" w:unhideWhenUsed="1"/>
-    <w:lsdException w:name="Hashtag" w:semiHidden="1" w:unhideWhenUsed="1"/>
-    <w:lsdException w:name="Unresolved Mention" w:semiHidden="1" w:unhideWhenUsed="1"/>
-    <w:lsdException w:name="Smart Link" w:semiHidden="1" w:unhideWhenUsed="1"/>
   </w:latentStyles>
   <w:style w:type="paragraph" w:default="1" w:styleId="a">
     <w:name w:val="Normal"/>
@@ -3617,7 +2153,7 @@
   <w:style w:type="paragraph" w:styleId="1">
     <w:name w:val="heading 1"/>
     <w:basedOn w:val="a"/>
-    <w:link w:val="10"/>
+    <w:link w:val="1Char"/>
     <w:uiPriority w:val="9"/>
     <w:qFormat/>
     <w:rsid w:val="00453398"/>
@@ -3666,7 +2202,7 @@
   <w:style w:type="paragraph" w:styleId="a3">
     <w:name w:val="header"/>
     <w:basedOn w:val="a"/>
-    <w:link w:val="a4"/>
+    <w:link w:val="Char"/>
     <w:uiPriority w:val="99"/>
     <w:unhideWhenUsed/>
     <w:rsid w:val="003974A5"/>
@@ -3686,8 +2222,8 @@
       <w:szCs w:val="18"/>
     </w:rPr>
   </w:style>
-  <w:style w:type="character" w:customStyle="1" w:styleId="a4">
-    <w:name w:val="页眉 字符"/>
+  <w:style w:type="character" w:customStyle="1" w:styleId="Char">
+    <w:name w:val="页眉 Char"/>
     <w:basedOn w:val="a0"/>
     <w:link w:val="a3"/>
     <w:uiPriority w:val="99"/>
@@ -3697,10 +2233,10 @@
       <w:szCs w:val="18"/>
     </w:rPr>
   </w:style>
-  <w:style w:type="paragraph" w:styleId="a5">
+  <w:style w:type="paragraph" w:styleId="a4">
     <w:name w:val="footer"/>
     <w:basedOn w:val="a"/>
-    <w:link w:val="a6"/>
+    <w:link w:val="Char0"/>
     <w:uiPriority w:val="99"/>
     <w:unhideWhenUsed/>
     <w:rsid w:val="003974A5"/>
@@ -3717,10 +2253,10 @@
       <w:szCs w:val="18"/>
     </w:rPr>
   </w:style>
-  <w:style w:type="character" w:customStyle="1" w:styleId="a6">
-    <w:name w:val="页脚 字符"/>
+  <w:style w:type="character" w:customStyle="1" w:styleId="Char0">
+    <w:name w:val="页脚 Char"/>
     <w:basedOn w:val="a0"/>
-    <w:link w:val="a5"/>
+    <w:link w:val="a4"/>
     <w:uiPriority w:val="99"/>
     <w:rsid w:val="003974A5"/>
     <w:rPr>
@@ -3728,7 +2264,7 @@
       <w:szCs w:val="18"/>
     </w:rPr>
   </w:style>
-  <w:style w:type="character" w:styleId="a7">
+  <w:style w:type="character" w:styleId="a5">
     <w:name w:val="Hyperlink"/>
     <w:basedOn w:val="a0"/>
     <w:uiPriority w:val="99"/>
@@ -3740,8 +2276,8 @@
       <w:u w:val="single"/>
     </w:rPr>
   </w:style>
-  <w:style w:type="character" w:customStyle="1" w:styleId="10">
-    <w:name w:val="标题 1 字符"/>
+  <w:style w:type="character" w:customStyle="1" w:styleId="1Char">
+    <w:name w:val="标题 1 Char"/>
     <w:basedOn w:val="a0"/>
     <w:link w:val="1"/>
     <w:uiPriority w:val="9"/>
@@ -3755,7 +2291,7 @@
       <w:szCs w:val="48"/>
     </w:rPr>
   </w:style>
-  <w:style w:type="table" w:styleId="a8">
+  <w:style w:type="table" w:styleId="a6">
     <w:name w:val="Table Grid"/>
     <w:basedOn w:val="a1"/>
     <w:uiPriority w:val="39"/>

--- a/todo/0504.docx
+++ b/todo/0504.docx
@@ -14,6 +14,25 @@
     </w:p>
     <w:p/>
     <w:p>
+      <w:hyperlink r:id="rId6" w:history="1">
+        <w:r>
+          <w:rPr>
+            <w:rStyle w:val="a5"/>
+          </w:rPr>
+          <w:t>https://www.iconfont.cn/search/index?searchType=icon&amp;q=%E9%A3%9E%E6%9C%BA</w:t>
+        </w:r>
+      </w:hyperlink>
+    </w:p>
+    <w:p>
+      <w:pPr>
+        <w:rPr>
+          <w:rFonts w:hint="eastAsia"/>
+        </w:rPr>
+      </w:pPr>
+      <w:bookmarkStart w:id="0" w:name="_GoBack"/>
+      <w:bookmarkEnd w:id="0"/>
+    </w:p>
+    <w:p>
       <w:r>
         <w:rPr>
           <w:rFonts w:hint="eastAsia"/>
@@ -77,7 +96,7 @@
           <w:rStyle w:val="a5"/>
         </w:rPr>
       </w:pPr>
-      <w:hyperlink r:id="rId6" w:history="1">
+      <w:hyperlink r:id="rId7" w:history="1">
         <w:r>
           <w:rPr>
             <w:rStyle w:val="a5"/>
@@ -171,7 +190,7 @@
                     <pic:cNvPicPr/>
                   </pic:nvPicPr>
                   <pic:blipFill>
-                    <a:blip r:embed="rId7"/>
+                    <a:blip r:embed="rId8"/>
                     <a:stretch>
                       <a:fillRect/>
                     </a:stretch>
@@ -1214,11 +1233,6 @@
             </w:r>
           </w:p>
           <w:p>
-            <w:pPr>
-              <w:rPr>
-                <w:rFonts w:hint="eastAsia"/>
-              </w:rPr>
-            </w:pPr>
             <w:r>
               <w:rPr>
                 <w:rFonts w:hint="eastAsia"/>
@@ -1260,7 +1274,14 @@
               <w:rPr>
                 <w:rFonts w:hint="eastAsia"/>
               </w:rPr>
-              <w:t>兼并发展：龚波牵头，并入深圳图传分分钟啊</w:t>
+              <w:t>兼并发展：龚波牵头，并入深</w:t>
+            </w:r>
+            <w:r>
+              <w:rPr>
+                <w:rFonts w:hint="eastAsia"/>
+              </w:rPr>
+              <w:lastRenderedPageBreak/>
+              <w:t>圳图传分分钟啊</w:t>
             </w:r>
             <w:r>
               <w:rPr>
@@ -1278,14 +1299,7 @@
               <w:rPr>
                 <w:rFonts w:hint="eastAsia"/>
               </w:rPr>
-              <w:t>，就是相机应用嘛？？</w:t>
-            </w:r>
-            <w:r>
-              <w:rPr>
-                <w:rFonts w:hint="eastAsia"/>
-              </w:rPr>
-              <w:lastRenderedPageBreak/>
-              <w:t>哈哈，机会会很多</w:t>
+              <w:t>，就是相机应用嘛？？哈哈，机会会很多</w:t>
             </w:r>
           </w:p>
           <w:p>
@@ -1703,10 +1717,7 @@
         <w:t>1k</w:t>
       </w:r>
     </w:p>
-    <w:p>
-      <w:bookmarkStart w:id="0" w:name="_GoBack"/>
-      <w:bookmarkEnd w:id="0"/>
-    </w:p>
+    <w:p/>
     <w:sectPr>
       <w:pgSz w:w="11906" w:h="16838"/>
       <w:pgMar w:top="1440" w:right="1800" w:bottom="1440" w:left="1800" w:header="851" w:footer="992" w:gutter="0"/>

--- a/todo/0504.docx
+++ b/todo/0504.docx
@@ -1,15 +1,72 @@
 
 <file path=word/document.xml><?xml version="1.0" encoding="utf-8"?>
-<w:document xmlns:wpc="http://schemas.microsoft.com/office/word/2010/wordprocessingCanvas" xmlns:mc="http://schemas.openxmlformats.org/markup-compatibility/2006" xmlns:o="urn:schemas-microsoft-com:office:office" xmlns:r="http://schemas.openxmlformats.org/officeDocument/2006/relationships" xmlns:m="http://schemas.openxmlformats.org/officeDocument/2006/math" xmlns:v="urn:schemas-microsoft-com:vml" xmlns:wp14="http://schemas.microsoft.com/office/word/2010/wordprocessingDrawing" xmlns:wp="http://schemas.openxmlformats.org/drawingml/2006/wordprocessingDrawing" xmlns:w10="urn:schemas-microsoft-com:office:word" xmlns:w="http://schemas.openxmlformats.org/wordprocessingml/2006/main" xmlns:w14="http://schemas.microsoft.com/office/word/2010/wordml" xmlns:w15="http://schemas.microsoft.com/office/word/2012/wordml" xmlns:wpg="http://schemas.microsoft.com/office/word/2010/wordprocessingGroup" xmlns:wpi="http://schemas.microsoft.com/office/word/2010/wordprocessingInk" xmlns:wne="http://schemas.microsoft.com/office/word/2006/wordml" xmlns:wps="http://schemas.microsoft.com/office/word/2010/wordprocessingShape" mc:Ignorable="w14 w15 wp14">
+<w:document xmlns:wpc="http://schemas.microsoft.com/office/word/2010/wordprocessingCanvas" xmlns:cx="http://schemas.microsoft.com/office/drawing/2014/chartex" xmlns:cx1="http://schemas.microsoft.com/office/drawing/2015/9/8/chartex" xmlns:cx2="http://schemas.microsoft.com/office/drawing/2015/10/21/chartex" xmlns:cx3="http://schemas.microsoft.com/office/drawing/2016/5/9/chartex" xmlns:cx4="http://schemas.microsoft.com/office/drawing/2016/5/10/chartex" xmlns:cx5="http://schemas.microsoft.com/office/drawing/2016/5/11/chartex" xmlns:cx6="http://schemas.microsoft.com/office/drawing/2016/5/12/chartex" xmlns:cx7="http://schemas.microsoft.com/office/drawing/2016/5/13/chartex" xmlns:cx8="http://schemas.microsoft.com/office/drawing/2016/5/14/chartex" xmlns:mc="http://schemas.openxmlformats.org/markup-compatibility/2006" xmlns:aink="http://schemas.microsoft.com/office/drawing/2016/ink" xmlns:am3d="http://schemas.microsoft.com/office/drawing/2017/model3d" xmlns:o="urn:schemas-microsoft-com:office:office" xmlns:r="http://schemas.openxmlformats.org/officeDocument/2006/relationships" xmlns:m="http://schemas.openxmlformats.org/officeDocument/2006/math" xmlns:v="urn:schemas-microsoft-com:vml" xmlns:wp14="http://schemas.microsoft.com/office/word/2010/wordprocessingDrawing" xmlns:wp="http://schemas.openxmlformats.org/drawingml/2006/wordprocessingDrawing" xmlns:w10="urn:schemas-microsoft-com:office:word" xmlns:w="http://schemas.openxmlformats.org/wordprocessingml/2006/main" xmlns:w14="http://schemas.microsoft.com/office/word/2010/wordml" xmlns:w15="http://schemas.microsoft.com/office/word/2012/wordml" xmlns:w16cid="http://schemas.microsoft.com/office/word/2016/wordml/cid" xmlns:w16se="http://schemas.microsoft.com/office/word/2015/wordml/symex" xmlns:wpg="http://schemas.microsoft.com/office/word/2010/wordprocessingGroup" xmlns:wpi="http://schemas.microsoft.com/office/word/2010/wordprocessingInk" xmlns:wne="http://schemas.microsoft.com/office/word/2006/wordml" xmlns:wps="http://schemas.microsoft.com/office/word/2010/wordprocessingShape" mc:Ignorable="w14 w15 w16se w16cid wp14">
   <w:body>
     <w:p>
-      <w:r>
-        <w:t>F:\fpad&gt;adb shell cmd package install-existing com.android.settings</w:t>
-      </w:r>
-    </w:p>
-    <w:p>
-      <w:r>
-        <w:t>Package com.android.settings installed for user: 0</w:t>
+      <w:proofErr w:type="spellStart"/>
+      <w:r>
+        <w:t>A</w:t>
+      </w:r>
+      <w:r>
+        <w:rPr>
+          <w:rFonts w:hint="eastAsia"/>
+        </w:rPr>
+        <w:t>db</w:t>
+      </w:r>
+      <w:proofErr w:type="spellEnd"/>
+      <w:r>
+        <w:t xml:space="preserve"> </w:t>
+      </w:r>
+      <w:r>
+        <w:rPr>
+          <w:rFonts w:hint="eastAsia"/>
+        </w:rPr>
+        <w:t>shell</w:t>
+      </w:r>
+      <w:bookmarkStart w:id="0" w:name="_GoBack"/>
+      <w:bookmarkEnd w:id="0"/>
+    </w:p>
+    <w:p/>
+    <w:p/>
+    <w:p>
+      <w:r>
+        <w:t xml:space="preserve">F:\fpad&gt;adb shell </w:t>
+      </w:r>
+      <w:proofErr w:type="spellStart"/>
+      <w:r>
+        <w:t>cmd</w:t>
+      </w:r>
+      <w:proofErr w:type="spellEnd"/>
+      <w:r>
+        <w:t xml:space="preserve"> package install-existing </w:t>
+      </w:r>
+      <w:proofErr w:type="spellStart"/>
+      <w:proofErr w:type="gramStart"/>
+      <w:r>
+        <w:t>com.android</w:t>
+      </w:r>
+      <w:proofErr w:type="gramEnd"/>
+      <w:r>
+        <w:t>.settings</w:t>
+      </w:r>
+      <w:proofErr w:type="spellEnd"/>
+    </w:p>
+    <w:p>
+      <w:r>
+        <w:t xml:space="preserve">Package </w:t>
+      </w:r>
+      <w:proofErr w:type="spellStart"/>
+      <w:proofErr w:type="gramStart"/>
+      <w:r>
+        <w:t>com.android</w:t>
+      </w:r>
+      <w:proofErr w:type="gramEnd"/>
+      <w:r>
+        <w:t>.settings</w:t>
+      </w:r>
+      <w:proofErr w:type="spellEnd"/>
+      <w:r>
+        <w:t xml:space="preserve"> installed for user: 0</w:t>
       </w:r>
     </w:p>
     <w:p/>
@@ -17,89 +74,86 @@
       <w:hyperlink r:id="rId6" w:history="1">
         <w:r>
           <w:rPr>
-            <w:rStyle w:val="a5"/>
+            <w:rStyle w:val="a7"/>
           </w:rPr>
           <w:t>https://www.iconfont.cn/search/index?searchType=icon&amp;q=%E9%A3%9E%E6%9C%BA</w:t>
         </w:r>
       </w:hyperlink>
     </w:p>
+    <w:p/>
+    <w:p>
+      <w:r>
+        <w:rPr>
+          <w:rFonts w:hint="eastAsia"/>
+        </w:rPr>
+        <w:t>生效</w:t>
+      </w:r>
+      <w:r>
+        <w:t>的原理</w:t>
+      </w:r>
+    </w:p>
+    <w:p>
+      <w:r>
+        <w:rPr>
+          <w:rFonts w:hint="eastAsia"/>
+        </w:rPr>
+        <w:t>有</w:t>
+      </w:r>
+      <w:r>
+        <w:t>没有</w:t>
+      </w:r>
+      <w:proofErr w:type="gramStart"/>
+      <w:r>
+        <w:t>更为</w:t>
+      </w:r>
+      <w:r>
+        <w:rPr>
+          <w:rFonts w:hint="eastAsia"/>
+        </w:rPr>
+        <w:t>快</w:t>
+      </w:r>
+      <w:proofErr w:type="gramEnd"/>
+      <w:r>
+        <w:t>的办法？？</w:t>
+      </w:r>
+    </w:p>
+    <w:p/>
+    <w:p>
+      <w:r>
+        <w:rPr>
+          <w:rFonts w:hint="eastAsia"/>
+        </w:rPr>
+        <w:t>Android P</w:t>
+      </w:r>
+      <w:r>
+        <w:rPr>
+          <w:rFonts w:hint="eastAsia"/>
+        </w:rPr>
+        <w:t>升级</w:t>
+      </w:r>
+      <w:r>
+        <w:rPr>
+          <w:rFonts w:hint="eastAsia"/>
+        </w:rPr>
+        <w:t>/</w:t>
+      </w:r>
+      <w:r>
+        <w:rPr>
+          <w:rFonts w:hint="eastAsia"/>
+        </w:rPr>
+        <w:t>刷机攻略</w:t>
+      </w:r>
+    </w:p>
     <w:p>
       <w:pPr>
         <w:rPr>
-          <w:rFonts w:hint="eastAsia"/>
-        </w:rPr>
-      </w:pPr>
-      <w:bookmarkStart w:id="0" w:name="_GoBack"/>
-      <w:bookmarkEnd w:id="0"/>
-    </w:p>
-    <w:p>
-      <w:r>
-        <w:rPr>
-          <w:rFonts w:hint="eastAsia"/>
-        </w:rPr>
-        <w:t>生效</w:t>
-      </w:r>
-      <w:r>
-        <w:t>的原理</w:t>
-      </w:r>
-    </w:p>
-    <w:p>
-      <w:r>
-        <w:rPr>
-          <w:rFonts w:hint="eastAsia"/>
-        </w:rPr>
-        <w:t>有</w:t>
-      </w:r>
-      <w:r>
-        <w:t>没有更为</w:t>
-      </w:r>
-      <w:r>
-        <w:rPr>
-          <w:rFonts w:hint="eastAsia"/>
-        </w:rPr>
-        <w:t>快</w:t>
-      </w:r>
-      <w:r>
-        <w:t>的办法？？</w:t>
-      </w:r>
-    </w:p>
-    <w:p/>
-    <w:p>
-      <w:r>
-        <w:rPr>
-          <w:rFonts w:hint="eastAsia"/>
-        </w:rPr>
-        <w:t>Android P</w:t>
-      </w:r>
-      <w:r>
-        <w:rPr>
-          <w:rFonts w:hint="eastAsia"/>
-        </w:rPr>
-        <w:t>升级</w:t>
-      </w:r>
-      <w:r>
-        <w:rPr>
-          <w:rFonts w:hint="eastAsia"/>
-        </w:rPr>
-        <w:t>/</w:t>
-      </w:r>
-      <w:r>
-        <w:rPr>
-          <w:rFonts w:hint="eastAsia"/>
-        </w:rPr>
-        <w:t>刷机攻略</w:t>
-      </w:r>
-    </w:p>
-    <w:p>
-      <w:pPr>
-        <w:rPr>
-          <w:rStyle w:val="a5"/>
+          <w:rStyle w:val="a7"/>
         </w:rPr>
       </w:pPr>
       <w:hyperlink r:id="rId7" w:history="1">
         <w:r>
           <w:rPr>
-            <w:rStyle w:val="a5"/>
+            <w:rStyle w:val="a7"/>
           </w:rPr>
           <w:t>https://blog.csdn.net/alice_tl/article/details/80977513</w:t>
         </w:r>
@@ -108,7 +162,7 @@
     <w:p>
       <w:pPr>
         <w:rPr>
-          <w:rStyle w:val="a5"/>
+          <w:rStyle w:val="a7"/>
         </w:rPr>
       </w:pPr>
     </w:p>
@@ -118,38 +172,73 @@
       </w:r>
     </w:p>
     <w:p>
-      <w:r>
-        <w:t>fastboot flash bootloader bootloader-sailfish-8996-012001-1812132253.img</w:t>
-      </w:r>
-    </w:p>
-    <w:p>
-      <w:r>
-        <w:t>fastboot reboot-bootloader</w:t>
-      </w:r>
-    </w:p>
-    <w:p>
-      <w:r>
-        <w:t>ping -n 5 127.0.0.1 &gt;nul</w:t>
-      </w:r>
-    </w:p>
-    <w:p>
-      <w:r>
-        <w:t>fastboot flash radio radio-sailfish-8996-130281-1902150337.img</w:t>
-      </w:r>
-    </w:p>
-    <w:p>
-      <w:r>
-        <w:t>fastboot reboot-bootloader</w:t>
-      </w:r>
-    </w:p>
-    <w:p>
-      <w:r>
-        <w:t>ping -n 5 127.0.0.1 &gt;nul</w:t>
-      </w:r>
-    </w:p>
-    <w:p>
-      <w:r>
-        <w:t>fastboot -w update image-sailfish-qpp2.190228.021.zip</w:t>
+      <w:proofErr w:type="spellStart"/>
+      <w:r>
+        <w:t>fastboot</w:t>
+      </w:r>
+      <w:proofErr w:type="spellEnd"/>
+      <w:r>
+        <w:t xml:space="preserve"> flash bootloader bootloader-sailfish-8996-012001-1812132253.img</w:t>
+      </w:r>
+    </w:p>
+    <w:p>
+      <w:proofErr w:type="spellStart"/>
+      <w:r>
+        <w:t>fastboot</w:t>
+      </w:r>
+      <w:proofErr w:type="spellEnd"/>
+      <w:r>
+        <w:t xml:space="preserve"> reboot-bootloader</w:t>
+      </w:r>
+    </w:p>
+    <w:p>
+      <w:r>
+        <w:t>ping -n 5 127.0.0.1 &gt;</w:t>
+      </w:r>
+      <w:proofErr w:type="spellStart"/>
+      <w:r>
+        <w:t>nul</w:t>
+      </w:r>
+      <w:proofErr w:type="spellEnd"/>
+    </w:p>
+    <w:p>
+      <w:proofErr w:type="spellStart"/>
+      <w:r>
+        <w:t>fastboot</w:t>
+      </w:r>
+      <w:proofErr w:type="spellEnd"/>
+      <w:r>
+        <w:t xml:space="preserve"> flash radio radio-sailfish-8996-130281-1902150337.img</w:t>
+      </w:r>
+    </w:p>
+    <w:p>
+      <w:proofErr w:type="spellStart"/>
+      <w:r>
+        <w:t>fastboot</w:t>
+      </w:r>
+      <w:proofErr w:type="spellEnd"/>
+      <w:r>
+        <w:t xml:space="preserve"> reboot-bootloader</w:t>
+      </w:r>
+    </w:p>
+    <w:p>
+      <w:r>
+        <w:t>ping -n 5 127.0.0.1 &gt;</w:t>
+      </w:r>
+      <w:proofErr w:type="spellStart"/>
+      <w:r>
+        <w:t>nul</w:t>
+      </w:r>
+      <w:proofErr w:type="spellEnd"/>
+    </w:p>
+    <w:p>
+      <w:proofErr w:type="spellStart"/>
+      <w:r>
+        <w:t>fastboot</w:t>
+      </w:r>
+      <w:proofErr w:type="spellEnd"/>
+      <w:r>
+        <w:t xml:space="preserve"> -w update image-sailfish-qpp2.190228.021.zip</w:t>
       </w:r>
     </w:p>
     <w:p/>
@@ -160,8 +249,13 @@
     </w:p>
     <w:p>
       <w:r>
-        <w:t>pause &gt;nul</w:t>
-      </w:r>
+        <w:t>pause &gt;</w:t>
+      </w:r>
+      <w:proofErr w:type="spellStart"/>
+      <w:r>
+        <w:t>nul</w:t>
+      </w:r>
+      <w:proofErr w:type="spellEnd"/>
     </w:p>
     <w:p>
       <w:r>
@@ -230,7 +324,7 @@
     <w:p/>
     <w:tbl>
       <w:tblPr>
-        <w:tblStyle w:val="a6"/>
+        <w:tblStyle w:val="a8"/>
         <w:tblW w:w="0" w:type="auto"/>
         <w:tblLook w:val="04A0" w:firstRow="1" w:lastRow="0" w:firstColumn="1" w:lastColumn="0" w:noHBand="0" w:noVBand="1"/>
       </w:tblPr>
@@ -252,12 +346,14 @@
             <w:tcW w:w="1701" w:type="dxa"/>
           </w:tcPr>
           <w:p>
+            <w:proofErr w:type="gramStart"/>
             <w:r>
               <w:rPr>
                 <w:rFonts w:hint="eastAsia"/>
               </w:rPr>
               <w:t>图传</w:t>
             </w:r>
+            <w:proofErr w:type="gramEnd"/>
           </w:p>
         </w:tc>
         <w:tc>
@@ -637,12 +733,14 @@
               </w:rPr>
               <w:t>%</w:t>
             </w:r>
+            <w:proofErr w:type="gramStart"/>
             <w:r>
               <w:rPr>
                 <w:rFonts w:hint="eastAsia"/>
               </w:rPr>
               <w:t>的人涨</w:t>
             </w:r>
+            <w:proofErr w:type="gramEnd"/>
             <w:r>
               <w:rPr>
                 <w:rFonts w:hint="eastAsia"/>
@@ -709,12 +807,14 @@
               </w:rPr>
               <w:t>%</w:t>
             </w:r>
+            <w:proofErr w:type="gramStart"/>
             <w:r>
               <w:rPr>
                 <w:rFonts w:hint="eastAsia"/>
               </w:rPr>
               <w:t>的人涨</w:t>
             </w:r>
+            <w:proofErr w:type="gramEnd"/>
             <w:r>
               <w:rPr>
                 <w:rFonts w:hint="eastAsia"/>
@@ -747,7 +847,21 @@
               <w:rPr>
                 <w:rFonts w:hint="eastAsia"/>
               </w:rPr>
-              <w:t>全栈发展</w:t>
+              <w:t>全</w:t>
+            </w:r>
+            <w:proofErr w:type="gramStart"/>
+            <w:r>
+              <w:rPr>
+                <w:rFonts w:hint="eastAsia"/>
+              </w:rPr>
+              <w:t>栈</w:t>
+            </w:r>
+            <w:proofErr w:type="gramEnd"/>
+            <w:r>
+              <w:rPr>
+                <w:rFonts w:hint="eastAsia"/>
+              </w:rPr>
+              <w:t>发展</w:t>
             </w:r>
           </w:p>
           <w:p>
@@ -810,11 +924,19 @@
               </w:rPr>
               <w:t>go</w:t>
             </w:r>
-            <w:r>
-              <w:rPr>
-                <w:rFonts w:hint="eastAsia"/>
-              </w:rPr>
-              <w:t>么没有进步</w:t>
+            <w:proofErr w:type="gramStart"/>
+            <w:r>
+              <w:rPr>
+                <w:rFonts w:hint="eastAsia"/>
+              </w:rPr>
+              <w:t>么没有</w:t>
+            </w:r>
+            <w:proofErr w:type="gramEnd"/>
+            <w:r>
+              <w:rPr>
+                <w:rFonts w:hint="eastAsia"/>
+              </w:rPr>
+              <w:t>进步</w:t>
             </w:r>
           </w:p>
           <w:p>
@@ -1055,12 +1177,14 @@
             </w:r>
           </w:p>
           <w:p>
+            <w:proofErr w:type="gramStart"/>
             <w:r>
               <w:rPr>
                 <w:rFonts w:hint="eastAsia"/>
               </w:rPr>
               <w:t>图传</w:t>
             </w:r>
+            <w:proofErr w:type="gramEnd"/>
             <w:r>
               <w:rPr>
                 <w:rFonts w:hint="eastAsia"/>
@@ -1094,11 +1218,14 @@
           </w:p>
           <w:p>
             <w:r>
+              <w:lastRenderedPageBreak/>
               <w:t>拥抱</w:t>
             </w:r>
+            <w:proofErr w:type="spellStart"/>
             <w:r>
               <w:t>hw</w:t>
             </w:r>
+            <w:proofErr w:type="spellEnd"/>
             <w:r>
               <w:t>，这个</w:t>
             </w:r>
@@ -1113,6 +1240,7 @@
               <w:rPr>
                 <w:rFonts w:hint="eastAsia"/>
               </w:rPr>
+              <w:lastRenderedPageBreak/>
               <w:t>管理优秀，擅长沟通似乎更加有用</w:t>
             </w:r>
           </w:p>
@@ -1266,6 +1394,7 @@
               <w:rPr>
                 <w:rFonts w:hint="eastAsia"/>
               </w:rPr>
+              <w:lastRenderedPageBreak/>
               <w:t>深圳就我一个，成立系统应用小组有希望？新入场</w:t>
             </w:r>
           </w:p>
@@ -1274,14 +1403,21 @@
               <w:rPr>
                 <w:rFonts w:hint="eastAsia"/>
               </w:rPr>
-              <w:t>兼并发展：龚波牵头，并入深</w:t>
-            </w:r>
-            <w:r>
-              <w:rPr>
-                <w:rFonts w:hint="eastAsia"/>
-              </w:rPr>
-              <w:lastRenderedPageBreak/>
-              <w:t>圳图传分分钟啊</w:t>
+              <w:t>兼并发展：龚波牵头，并入深圳</w:t>
+            </w:r>
+            <w:proofErr w:type="gramStart"/>
+            <w:r>
+              <w:rPr>
+                <w:rFonts w:hint="eastAsia"/>
+              </w:rPr>
+              <w:t>图传分</w:t>
+            </w:r>
+            <w:proofErr w:type="gramEnd"/>
+            <w:r>
+              <w:rPr>
+                <w:rFonts w:hint="eastAsia"/>
+              </w:rPr>
+              <w:t>分钟啊</w:t>
             </w:r>
             <w:r>
               <w:rPr>
@@ -1299,7 +1435,21 @@
               <w:rPr>
                 <w:rFonts w:hint="eastAsia"/>
               </w:rPr>
-              <w:t>，就是相机应用嘛？？哈哈，机会会很多</w:t>
+              <w:t>，就是相机应用嘛？？哈哈，机会</w:t>
+            </w:r>
+            <w:proofErr w:type="gramStart"/>
+            <w:r>
+              <w:rPr>
+                <w:rFonts w:hint="eastAsia"/>
+              </w:rPr>
+              <w:t>会</w:t>
+            </w:r>
+            <w:proofErr w:type="gramEnd"/>
+            <w:r>
+              <w:rPr>
+                <w:rFonts w:hint="eastAsia"/>
+              </w:rPr>
+              <w:t>很多</w:t>
             </w:r>
           </w:p>
           <w:p>
@@ -1368,8 +1518,16 @@
                 <w:rFonts w:hint="eastAsia"/>
               </w:rPr>
               <w:lastRenderedPageBreak/>
-              <w:t>卡卡</w:t>
-            </w:r>
+              <w:t>卡</w:t>
+            </w:r>
+            <w:proofErr w:type="gramStart"/>
+            <w:r>
+              <w:rPr>
+                <w:rFonts w:hint="eastAsia"/>
+              </w:rPr>
+              <w:t>卡</w:t>
+            </w:r>
+            <w:proofErr w:type="gramEnd"/>
           </w:p>
         </w:tc>
         <w:tc>
@@ -1529,7 +1687,15 @@
         <w:t>&gt;</w:t>
       </w:r>
       <w:r>
-        <w:t>app-fw-</w:t>
+        <w:t>app-</w:t>
+      </w:r>
+      <w:proofErr w:type="spellStart"/>
+      <w:r>
+        <w:t>fw</w:t>
+      </w:r>
+      <w:proofErr w:type="spellEnd"/>
+      <w:r>
+        <w:t>-</w:t>
       </w:r>
       <w:r>
         <w:rPr>
@@ -1537,8 +1703,13 @@
         </w:rPr>
         <w:t>&gt;</w:t>
       </w:r>
-      <w:r>
-        <w:t>hal-</w:t>
+      <w:proofErr w:type="spellStart"/>
+      <w:r>
+        <w:t>hal</w:t>
+      </w:r>
+      <w:proofErr w:type="spellEnd"/>
+      <w:r>
+        <w:t>-</w:t>
       </w:r>
       <w:r>
         <w:rPr>
@@ -1704,12 +1875,14 @@
         </w:rPr>
         <w:t>%</w:t>
       </w:r>
+      <w:proofErr w:type="gramStart"/>
       <w:r>
         <w:rPr>
           <w:rFonts w:hint="eastAsia"/>
         </w:rPr>
         <w:t>的人涨</w:t>
       </w:r>
+      <w:proofErr w:type="gramEnd"/>
       <w:r>
         <w:rPr>
           <w:rFonts w:hint="eastAsia"/>
@@ -1729,7 +1902,7 @@
 </file>
 
 <file path=word/endnotes.xml><?xml version="1.0" encoding="utf-8"?>
-<w:endnotes xmlns:wpc="http://schemas.microsoft.com/office/word/2010/wordprocessingCanvas" xmlns:mc="http://schemas.openxmlformats.org/markup-compatibility/2006" xmlns:o="urn:schemas-microsoft-com:office:office" xmlns:r="http://schemas.openxmlformats.org/officeDocument/2006/relationships" xmlns:m="http://schemas.openxmlformats.org/officeDocument/2006/math" xmlns:v="urn:schemas-microsoft-com:vml" xmlns:wp14="http://schemas.microsoft.com/office/word/2010/wordprocessingDrawing" xmlns:wp="http://schemas.openxmlformats.org/drawingml/2006/wordprocessingDrawing" xmlns:w10="urn:schemas-microsoft-com:office:word" xmlns:w="http://schemas.openxmlformats.org/wordprocessingml/2006/main" xmlns:w14="http://schemas.microsoft.com/office/word/2010/wordml" xmlns:w15="http://schemas.microsoft.com/office/word/2012/wordml" xmlns:wpg="http://schemas.microsoft.com/office/word/2010/wordprocessingGroup" xmlns:wpi="http://schemas.microsoft.com/office/word/2010/wordprocessingInk" xmlns:wne="http://schemas.microsoft.com/office/word/2006/wordml" xmlns:wps="http://schemas.microsoft.com/office/word/2010/wordprocessingShape" mc:Ignorable="w14 w15 wp14">
+<w:endnotes xmlns:wpc="http://schemas.microsoft.com/office/word/2010/wordprocessingCanvas" xmlns:cx="http://schemas.microsoft.com/office/drawing/2014/chartex" xmlns:cx1="http://schemas.microsoft.com/office/drawing/2015/9/8/chartex" xmlns:cx2="http://schemas.microsoft.com/office/drawing/2015/10/21/chartex" xmlns:cx3="http://schemas.microsoft.com/office/drawing/2016/5/9/chartex" xmlns:cx4="http://schemas.microsoft.com/office/drawing/2016/5/10/chartex" xmlns:cx5="http://schemas.microsoft.com/office/drawing/2016/5/11/chartex" xmlns:cx6="http://schemas.microsoft.com/office/drawing/2016/5/12/chartex" xmlns:cx7="http://schemas.microsoft.com/office/drawing/2016/5/13/chartex" xmlns:cx8="http://schemas.microsoft.com/office/drawing/2016/5/14/chartex" xmlns:mc="http://schemas.openxmlformats.org/markup-compatibility/2006" xmlns:aink="http://schemas.microsoft.com/office/drawing/2016/ink" xmlns:am3d="http://schemas.microsoft.com/office/drawing/2017/model3d" xmlns:o="urn:schemas-microsoft-com:office:office" xmlns:r="http://schemas.openxmlformats.org/officeDocument/2006/relationships" xmlns:m="http://schemas.openxmlformats.org/officeDocument/2006/math" xmlns:v="urn:schemas-microsoft-com:vml" xmlns:wp14="http://schemas.microsoft.com/office/word/2010/wordprocessingDrawing" xmlns:wp="http://schemas.openxmlformats.org/drawingml/2006/wordprocessingDrawing" xmlns:w10="urn:schemas-microsoft-com:office:word" xmlns:w="http://schemas.openxmlformats.org/wordprocessingml/2006/main" xmlns:w14="http://schemas.microsoft.com/office/word/2010/wordml" xmlns:w15="http://schemas.microsoft.com/office/word/2012/wordml" xmlns:w16cid="http://schemas.microsoft.com/office/word/2016/wordml/cid" xmlns:w16se="http://schemas.microsoft.com/office/word/2015/wordml/symex" xmlns:wpg="http://schemas.microsoft.com/office/word/2010/wordprocessingGroup" xmlns:wpi="http://schemas.microsoft.com/office/word/2010/wordprocessingInk" xmlns:wne="http://schemas.microsoft.com/office/word/2006/wordml" xmlns:wps="http://schemas.microsoft.com/office/word/2010/wordprocessingShape" mc:Ignorable="w14 w15 w16se w16cid wp14">
   <w:endnote w:type="separator" w:id="-1">
     <w:p>
       <w:r>
@@ -1748,7 +1921,7 @@
 </file>
 
 <file path=word/footnotes.xml><?xml version="1.0" encoding="utf-8"?>
-<w:footnotes xmlns:wpc="http://schemas.microsoft.com/office/word/2010/wordprocessingCanvas" xmlns:mc="http://schemas.openxmlformats.org/markup-compatibility/2006" xmlns:o="urn:schemas-microsoft-com:office:office" xmlns:r="http://schemas.openxmlformats.org/officeDocument/2006/relationships" xmlns:m="http://schemas.openxmlformats.org/officeDocument/2006/math" xmlns:v="urn:schemas-microsoft-com:vml" xmlns:wp14="http://schemas.microsoft.com/office/word/2010/wordprocessingDrawing" xmlns:wp="http://schemas.openxmlformats.org/drawingml/2006/wordprocessingDrawing" xmlns:w10="urn:schemas-microsoft-com:office:word" xmlns:w="http://schemas.openxmlformats.org/wordprocessingml/2006/main" xmlns:w14="http://schemas.microsoft.com/office/word/2010/wordml" xmlns:w15="http://schemas.microsoft.com/office/word/2012/wordml" xmlns:wpg="http://schemas.microsoft.com/office/word/2010/wordprocessingGroup" xmlns:wpi="http://schemas.microsoft.com/office/word/2010/wordprocessingInk" xmlns:wne="http://schemas.microsoft.com/office/word/2006/wordml" xmlns:wps="http://schemas.microsoft.com/office/word/2010/wordprocessingShape" mc:Ignorable="w14 w15 wp14">
+<w:footnotes xmlns:wpc="http://schemas.microsoft.com/office/word/2010/wordprocessingCanvas" xmlns:cx="http://schemas.microsoft.com/office/drawing/2014/chartex" xmlns:cx1="http://schemas.microsoft.com/office/drawing/2015/9/8/chartex" xmlns:cx2="http://schemas.microsoft.com/office/drawing/2015/10/21/chartex" xmlns:cx3="http://schemas.microsoft.com/office/drawing/2016/5/9/chartex" xmlns:cx4="http://schemas.microsoft.com/office/drawing/2016/5/10/chartex" xmlns:cx5="http://schemas.microsoft.com/office/drawing/2016/5/11/chartex" xmlns:cx6="http://schemas.microsoft.com/office/drawing/2016/5/12/chartex" xmlns:cx7="http://schemas.microsoft.com/office/drawing/2016/5/13/chartex" xmlns:cx8="http://schemas.microsoft.com/office/drawing/2016/5/14/chartex" xmlns:mc="http://schemas.openxmlformats.org/markup-compatibility/2006" xmlns:aink="http://schemas.microsoft.com/office/drawing/2016/ink" xmlns:am3d="http://schemas.microsoft.com/office/drawing/2017/model3d" xmlns:o="urn:schemas-microsoft-com:office:office" xmlns:r="http://schemas.openxmlformats.org/officeDocument/2006/relationships" xmlns:m="http://schemas.openxmlformats.org/officeDocument/2006/math" xmlns:v="urn:schemas-microsoft-com:vml" xmlns:wp14="http://schemas.microsoft.com/office/word/2010/wordprocessingDrawing" xmlns:wp="http://schemas.openxmlformats.org/drawingml/2006/wordprocessingDrawing" xmlns:w10="urn:schemas-microsoft-com:office:word" xmlns:w="http://schemas.openxmlformats.org/wordprocessingml/2006/main" xmlns:w14="http://schemas.microsoft.com/office/word/2010/wordml" xmlns:w15="http://schemas.microsoft.com/office/word/2012/wordml" xmlns:w16cid="http://schemas.microsoft.com/office/word/2016/wordml/cid" xmlns:w16se="http://schemas.microsoft.com/office/word/2015/wordml/symex" xmlns:wpg="http://schemas.microsoft.com/office/word/2010/wordprocessingGroup" xmlns:wpi="http://schemas.microsoft.com/office/word/2010/wordprocessingInk" xmlns:wne="http://schemas.microsoft.com/office/word/2006/wordml" xmlns:wps="http://schemas.microsoft.com/office/word/2010/wordprocessingShape" mc:Ignorable="w14 w15 w16se w16cid wp14">
   <w:footnote w:type="separator" w:id="-1">
     <w:p>
       <w:r>
@@ -1767,7 +1940,7 @@
 </file>
 
 <file path=word/styles.xml><?xml version="1.0" encoding="utf-8"?>
-<w:styles xmlns:mc="http://schemas.openxmlformats.org/markup-compatibility/2006" xmlns:r="http://schemas.openxmlformats.org/officeDocument/2006/relationships" xmlns:w="http://schemas.openxmlformats.org/wordprocessingml/2006/main" xmlns:w14="http://schemas.microsoft.com/office/word/2010/wordml" xmlns:w15="http://schemas.microsoft.com/office/word/2012/wordml" mc:Ignorable="w14 w15">
+<w:styles xmlns:mc="http://schemas.openxmlformats.org/markup-compatibility/2006" xmlns:r="http://schemas.openxmlformats.org/officeDocument/2006/relationships" xmlns:w="http://schemas.openxmlformats.org/wordprocessingml/2006/main" xmlns:w14="http://schemas.microsoft.com/office/word/2010/wordml" xmlns:w15="http://schemas.microsoft.com/office/word/2012/wordml" xmlns:w16cid="http://schemas.microsoft.com/office/word/2016/wordml/cid" xmlns:w16se="http://schemas.microsoft.com/office/word/2015/wordml/symex" mc:Ignorable="w14 w15 w16se w16cid">
   <w:docDefaults>
     <w:rPrDefault>
       <w:rPr>
@@ -1780,7 +1953,7 @@
     </w:rPrDefault>
     <w:pPrDefault/>
   </w:docDefaults>
-  <w:latentStyles w:defLockedState="0" w:defUIPriority="99" w:defSemiHidden="0" w:defUnhideWhenUsed="0" w:defQFormat="0" w:count="371">
+  <w:latentStyles w:defLockedState="0" w:defUIPriority="99" w:defSemiHidden="0" w:defUnhideWhenUsed="0" w:defQFormat="0" w:count="376">
     <w:lsdException w:name="Normal" w:uiPriority="0" w:qFormat="1"/>
     <w:lsdException w:name="heading 1" w:uiPriority="9" w:qFormat="1"/>
     <w:lsdException w:name="heading 2" w:semiHidden="1" w:uiPriority="9" w:unhideWhenUsed="1" w:qFormat="1"/>
@@ -1886,7 +2059,6 @@
     <w:lsdException w:name="HTML Sample" w:semiHidden="1" w:unhideWhenUsed="1"/>
     <w:lsdException w:name="HTML Typewriter" w:semiHidden="1" w:unhideWhenUsed="1"/>
     <w:lsdException w:name="HTML Variable" w:semiHidden="1" w:unhideWhenUsed="1"/>
-    <w:lsdException w:name="Normal Table" w:semiHidden="1" w:unhideWhenUsed="1"/>
     <w:lsdException w:name="annotation subject" w:semiHidden="1" w:unhideWhenUsed="1"/>
     <w:lsdException w:name="No List" w:semiHidden="1" w:unhideWhenUsed="1"/>
     <w:lsdException w:name="Outline List 1" w:semiHidden="1" w:unhideWhenUsed="1"/>
@@ -1929,11 +2101,8 @@
     <w:lsdException w:name="Table Contemporary" w:semiHidden="1" w:unhideWhenUsed="1"/>
     <w:lsdException w:name="Table Elegant" w:semiHidden="1" w:unhideWhenUsed="1"/>
     <w:lsdException w:name="Table Professional" w:semiHidden="1" w:unhideWhenUsed="1"/>
-    <w:lsdException w:name="Table Subtle 1" w:semiHidden="1" w:unhideWhenUsed="1"/>
     <w:lsdException w:name="Table Subtle 2" w:semiHidden="1" w:unhideWhenUsed="1"/>
     <w:lsdException w:name="Table Web 1" w:semiHidden="1" w:unhideWhenUsed="1"/>
-    <w:lsdException w:name="Table Web 2" w:semiHidden="1" w:unhideWhenUsed="1"/>
-    <w:lsdException w:name="Table Web 3" w:semiHidden="1" w:unhideWhenUsed="1"/>
     <w:lsdException w:name="Balloon Text" w:semiHidden="1" w:unhideWhenUsed="1"/>
     <w:lsdException w:name="Table Grid" w:uiPriority="39"/>
     <w:lsdException w:name="Table Theme" w:semiHidden="1" w:unhideWhenUsed="1"/>
@@ -2152,6 +2321,11 @@
     <w:lsdException w:name="List Table 5 Dark Accent 6" w:uiPriority="50"/>
     <w:lsdException w:name="List Table 6 Colorful Accent 6" w:uiPriority="51"/>
     <w:lsdException w:name="List Table 7 Colorful Accent 6" w:uiPriority="52"/>
+    <w:lsdException w:name="Mention" w:semiHidden="1" w:unhideWhenUsed="1"/>
+    <w:lsdException w:name="Smart Hyperlink" w:semiHidden="1" w:unhideWhenUsed="1"/>
+    <w:lsdException w:name="Hashtag" w:semiHidden="1" w:unhideWhenUsed="1"/>
+    <w:lsdException w:name="Unresolved Mention" w:semiHidden="1" w:unhideWhenUsed="1"/>
+    <w:lsdException w:name="Smart Link" w:semiHidden="1" w:unhideWhenUsed="1"/>
   </w:latentStyles>
   <w:style w:type="paragraph" w:default="1" w:styleId="a">
     <w:name w:val="Normal"/>
@@ -2164,7 +2338,7 @@
   <w:style w:type="paragraph" w:styleId="1">
     <w:name w:val="heading 1"/>
     <w:basedOn w:val="a"/>
-    <w:link w:val="1Char"/>
+    <w:link w:val="10"/>
     <w:uiPriority w:val="9"/>
     <w:qFormat/>
     <w:rsid w:val="00453398"/>
@@ -2213,7 +2387,7 @@
   <w:style w:type="paragraph" w:styleId="a3">
     <w:name w:val="header"/>
     <w:basedOn w:val="a"/>
-    <w:link w:val="Char"/>
+    <w:link w:val="a4"/>
     <w:uiPriority w:val="99"/>
     <w:unhideWhenUsed/>
     <w:rsid w:val="003974A5"/>
@@ -2233,8 +2407,8 @@
       <w:szCs w:val="18"/>
     </w:rPr>
   </w:style>
-  <w:style w:type="character" w:customStyle="1" w:styleId="Char">
-    <w:name w:val="页眉 Char"/>
+  <w:style w:type="character" w:customStyle="1" w:styleId="a4">
+    <w:name w:val="页眉 字符"/>
     <w:basedOn w:val="a0"/>
     <w:link w:val="a3"/>
     <w:uiPriority w:val="99"/>
@@ -2244,10 +2418,10 @@
       <w:szCs w:val="18"/>
     </w:rPr>
   </w:style>
-  <w:style w:type="paragraph" w:styleId="a4">
+  <w:style w:type="paragraph" w:styleId="a5">
     <w:name w:val="footer"/>
     <w:basedOn w:val="a"/>
-    <w:link w:val="Char0"/>
+    <w:link w:val="a6"/>
     <w:uiPriority w:val="99"/>
     <w:unhideWhenUsed/>
     <w:rsid w:val="003974A5"/>
@@ -2264,10 +2438,10 @@
       <w:szCs w:val="18"/>
     </w:rPr>
   </w:style>
-  <w:style w:type="character" w:customStyle="1" w:styleId="Char0">
-    <w:name w:val="页脚 Char"/>
+  <w:style w:type="character" w:customStyle="1" w:styleId="a6">
+    <w:name w:val="页脚 字符"/>
     <w:basedOn w:val="a0"/>
-    <w:link w:val="a4"/>
+    <w:link w:val="a5"/>
     <w:uiPriority w:val="99"/>
     <w:rsid w:val="003974A5"/>
     <w:rPr>
@@ -2275,7 +2449,7 @@
       <w:szCs w:val="18"/>
     </w:rPr>
   </w:style>
-  <w:style w:type="character" w:styleId="a5">
+  <w:style w:type="character" w:styleId="a7">
     <w:name w:val="Hyperlink"/>
     <w:basedOn w:val="a0"/>
     <w:uiPriority w:val="99"/>
@@ -2287,8 +2461,8 @@
       <w:u w:val="single"/>
     </w:rPr>
   </w:style>
-  <w:style w:type="character" w:customStyle="1" w:styleId="1Char">
-    <w:name w:val="标题 1 Char"/>
+  <w:style w:type="character" w:customStyle="1" w:styleId="10">
+    <w:name w:val="标题 1 字符"/>
     <w:basedOn w:val="a0"/>
     <w:link w:val="1"/>
     <w:uiPriority w:val="9"/>
@@ -2302,7 +2476,7 @@
       <w:szCs w:val="48"/>
     </w:rPr>
   </w:style>
-  <w:style w:type="table" w:styleId="a6">
+  <w:style w:type="table" w:styleId="a8">
     <w:name w:val="Table Grid"/>
     <w:basedOn w:val="a1"/>
     <w:uiPriority w:val="39"/>
